--- a/Collatio/0.3 Introducción/3. Edición/Introducción.docx
+++ b/Collatio/0.3 Introducción/3. Edición/Introducción.docx
@@ -5,139 +5,92 @@
     <w:p>
       <w:pPr>
         <w:pStyle w:val="Standard"/>
-        <w:rPr>
-          <w:rFonts w:ascii="Garamond" w:hAnsi="Garamond"/>
+        <w:spacing w:line="360" w:lineRule="auto"/>
+        <w:rPr>
+          <w:rFonts w:ascii="Amasis MT Pro Light" w:hAnsi="Amasis MT Pro Light"/>
           <w:lang w:val="es-ES"/>
         </w:rPr>
       </w:pPr>
       <w:r>
         <w:rPr>
-          <w:rFonts w:ascii="Garamond" w:hAnsi="Garamond"/>
+          <w:rFonts w:ascii="Amasis MT Pro Light" w:hAnsi="Amasis MT Pro Light"/>
           <w:lang w:val="es-ES"/>
         </w:rPr>
         <w:t>Maestro</w:t>
       </w:r>
       <w:r>
         <w:rPr>
-          <w:rFonts w:ascii="Garamond" w:hAnsi="Garamond"/>
+          <w:rFonts w:ascii="Amasis MT Pro Light" w:hAnsi="Amasis MT Pro Light"/>
           <w:lang w:val="es-ES"/>
         </w:rPr>
         <w:t>,</w:t>
       </w:r>
       <w:r>
         <w:rPr>
-          <w:rFonts w:ascii="Garamond" w:hAnsi="Garamond"/>
-          <w:lang w:val="es-ES"/>
-        </w:rPr>
-        <w:t xml:space="preserve"> yo </w:t>
-      </w:r>
-      <w:proofErr w:type="spellStart"/>
-      <w:r>
-        <w:rPr>
-          <w:rFonts w:ascii="Garamond" w:hAnsi="Garamond"/>
-          <w:lang w:val="es-ES"/>
-        </w:rPr>
-        <w:t>so</w:t>
-      </w:r>
-      <w:proofErr w:type="spellEnd"/>
-      <w:r>
-        <w:rPr>
-          <w:rFonts w:ascii="Garamond" w:hAnsi="Garamond"/>
-          <w:lang w:val="es-ES"/>
-        </w:rPr>
-        <w:t xml:space="preserve"> tu </w:t>
-      </w:r>
-      <w:proofErr w:type="spellStart"/>
-      <w:r>
-        <w:rPr>
-          <w:rFonts w:ascii="Garamond" w:hAnsi="Garamond"/>
-          <w:lang w:val="es-ES"/>
-        </w:rPr>
-        <w:t>dic</w:t>
-      </w:r>
-      <w:r>
-        <w:rPr>
-          <w:rFonts w:ascii="Garamond" w:hAnsi="Garamond"/>
+          <w:rFonts w:ascii="Amasis MT Pro Light" w:hAnsi="Amasis MT Pro Light"/>
+          <w:lang w:val="es-ES"/>
+        </w:rPr>
+        <w:t xml:space="preserve"> yo so tu dic</w:t>
+      </w:r>
+      <w:r>
+        <w:rPr>
+          <w:rFonts w:ascii="Amasis MT Pro Light" w:hAnsi="Amasis MT Pro Light"/>
           <w:lang w:val="es-ES"/>
         </w:rPr>
         <w:t>í</w:t>
       </w:r>
       <w:r>
         <w:rPr>
-          <w:rFonts w:ascii="Garamond" w:hAnsi="Garamond"/>
-          <w:lang w:val="es-ES"/>
-        </w:rPr>
-        <w:t>pulo</w:t>
-      </w:r>
-      <w:proofErr w:type="spellEnd"/>
-      <w:r>
-        <w:rPr>
-          <w:rFonts w:ascii="Garamond" w:hAnsi="Garamond"/>
-          <w:lang w:val="es-ES"/>
-        </w:rPr>
-        <w:t xml:space="preserve"> e t</w:t>
-      </w:r>
-      <w:r>
-        <w:rPr>
-          <w:rFonts w:ascii="Garamond" w:hAnsi="Garamond"/>
+          <w:rFonts w:ascii="Amasis MT Pro Light" w:hAnsi="Amasis MT Pro Light"/>
+          <w:lang w:val="es-ES"/>
+        </w:rPr>
+        <w:t>pulo e t</w:t>
+      </w:r>
+      <w:r>
+        <w:rPr>
+          <w:rFonts w:ascii="Amasis MT Pro Light" w:hAnsi="Amasis MT Pro Light"/>
           <w:lang w:val="es-ES"/>
         </w:rPr>
         <w:t>ú</w:t>
       </w:r>
       <w:r>
         <w:rPr>
-          <w:rFonts w:ascii="Garamond" w:hAnsi="Garamond"/>
-          <w:lang w:val="es-ES"/>
-        </w:rPr>
-        <w:t xml:space="preserve"> me </w:t>
-      </w:r>
-      <w:proofErr w:type="spellStart"/>
-      <w:r>
-        <w:rPr>
-          <w:rFonts w:ascii="Garamond" w:hAnsi="Garamond"/>
-          <w:lang w:val="es-ES"/>
-        </w:rPr>
-        <w:t>as</w:t>
-      </w:r>
-      <w:proofErr w:type="spellEnd"/>
-      <w:r>
-        <w:rPr>
-          <w:rFonts w:ascii="Garamond" w:hAnsi="Garamond"/>
-          <w:lang w:val="es-ES"/>
-        </w:rPr>
-        <w:t xml:space="preserve"> enseñado mucho bien</w:t>
-      </w:r>
-      <w:r>
-        <w:rPr>
-          <w:rFonts w:ascii="Garamond" w:hAnsi="Garamond"/>
+          <w:rFonts w:ascii="Amasis MT Pro Light" w:hAnsi="Amasis MT Pro Light"/>
+          <w:lang w:val="es-ES"/>
+        </w:rPr>
+        <w:t xml:space="preserve"> me as enseñado mucho bien</w:t>
+      </w:r>
+      <w:r>
+        <w:rPr>
+          <w:rFonts w:ascii="Amasis MT Pro Light" w:hAnsi="Amasis MT Pro Light"/>
           <w:lang w:val="es-ES"/>
         </w:rPr>
         <w:t>;</w:t>
       </w:r>
       <w:r>
         <w:rPr>
-          <w:rFonts w:ascii="Garamond" w:hAnsi="Garamond"/>
+          <w:rFonts w:ascii="Amasis MT Pro Light" w:hAnsi="Amasis MT Pro Light"/>
           <w:lang w:val="es-ES"/>
         </w:rPr>
         <w:t xml:space="preserve"> </w:t>
       </w:r>
       <w:r>
         <w:rPr>
-          <w:rFonts w:ascii="Garamond" w:hAnsi="Garamond"/>
+          <w:rFonts w:ascii="Amasis MT Pro Light" w:hAnsi="Amasis MT Pro Light"/>
           <w:lang w:val="es-ES"/>
         </w:rPr>
         <w:t>e</w:t>
       </w:r>
       <w:r>
         <w:rPr>
-          <w:rFonts w:ascii="Garamond" w:hAnsi="Garamond"/>
+          <w:rFonts w:ascii="Amasis MT Pro Light" w:hAnsi="Amasis MT Pro Light"/>
           <w:lang w:val="es-ES"/>
         </w:rPr>
         <w:t>m</w:t>
       </w:r>
       <w:r>
         <w:rPr>
-          <w:rFonts w:ascii="Garamond" w:hAnsi="Garamond"/>
+          <w:rFonts w:ascii="Amasis MT Pro Light" w:hAnsi="Amasis MT Pro Light"/>
           <w:lang w:val="es-ES"/>
         </w:rPr>
         <w:t>pero</w:t>
@@ -145,1131 +98,909 @@
       <w:r>
         <w:rPr>
           <w:rStyle w:val="Appelnotedebasdep"/>
-          <w:rFonts w:ascii="Garamond" w:hAnsi="Garamond"/>
+          <w:rFonts w:ascii="Amasis MT Pro Light" w:hAnsi="Amasis MT Pro Light"/>
         </w:rPr>
         <w:footnoteReference w:id="1"/>
       </w:r>
       <w:r>
         <w:rPr>
-          <w:rFonts w:ascii="Garamond" w:hAnsi="Garamond"/>
+          <w:rFonts w:ascii="Amasis MT Pro Light" w:hAnsi="Amasis MT Pro Light"/>
           <w:lang w:val="es-ES"/>
         </w:rPr>
         <w:t xml:space="preserve"> el saber que </w:t>
       </w:r>
       <w:r>
         <w:rPr>
-          <w:rFonts w:ascii="Garamond" w:hAnsi="Garamond"/>
+          <w:rFonts w:ascii="Amasis MT Pro Light" w:hAnsi="Amasis MT Pro Light"/>
           <w:lang w:val="es-ES"/>
         </w:rPr>
         <w:t>tú</w:t>
       </w:r>
       <w:r>
         <w:rPr>
-          <w:rFonts w:ascii="Garamond" w:hAnsi="Garamond"/>
+          <w:rFonts w:ascii="Amasis MT Pro Light" w:hAnsi="Amasis MT Pro Light"/>
           <w:lang w:val="es-ES"/>
         </w:rPr>
         <w:t xml:space="preserve"> me mostraste es todo de </w:t>
       </w:r>
       <w:r>
         <w:rPr>
-          <w:rFonts w:ascii="Garamond" w:hAnsi="Garamond"/>
+          <w:rFonts w:ascii="Amasis MT Pro Light" w:hAnsi="Amasis MT Pro Light"/>
           <w:lang w:val="es-ES"/>
         </w:rPr>
         <w:t>teología</w:t>
       </w:r>
       <w:r>
         <w:rPr>
-          <w:rFonts w:ascii="Garamond" w:hAnsi="Garamond"/>
+          <w:rFonts w:ascii="Amasis MT Pro Light" w:hAnsi="Amasis MT Pro Light"/>
           <w:lang w:val="es-ES"/>
         </w:rPr>
         <w:t xml:space="preserve"> e</w:t>
       </w:r>
       <w:r>
         <w:rPr>
-          <w:rFonts w:ascii="Garamond" w:hAnsi="Garamond"/>
-          <w:lang w:val="es-ES"/>
-        </w:rPr>
-        <w:t xml:space="preserve"> en esta villa en que </w:t>
-      </w:r>
-      <w:proofErr w:type="spellStart"/>
-      <w:r>
-        <w:rPr>
-          <w:rFonts w:ascii="Garamond" w:hAnsi="Garamond"/>
-          <w:lang w:val="es-ES"/>
-        </w:rPr>
-        <w:t>n</w:t>
-      </w:r>
-      <w:r>
-        <w:rPr>
-          <w:rFonts w:ascii="Garamond" w:hAnsi="Garamond"/>
+          <w:rFonts w:ascii="Amasis MT Pro Light" w:hAnsi="Amasis MT Pro Light"/>
+          <w:lang w:val="es-ES"/>
+        </w:rPr>
+        <w:t xml:space="preserve"> en esta villa en que n</w:t>
+      </w:r>
+      <w:r>
+        <w:rPr>
+          <w:rFonts w:ascii="Amasis MT Pro Light" w:hAnsi="Amasis MT Pro Light"/>
           <w:lang w:val="es-ES"/>
         </w:rPr>
         <w:t>ó</w:t>
       </w:r>
       <w:r>
         <w:rPr>
-          <w:rFonts w:ascii="Garamond" w:hAnsi="Garamond"/>
+          <w:rFonts w:ascii="Amasis MT Pro Light" w:hAnsi="Amasis MT Pro Light"/>
+          <w:lang w:val="es-ES"/>
+        </w:rPr>
+        <w:t>s moramos</w:t>
+      </w:r>
+      <w:r>
+        <w:rPr>
+          <w:rStyle w:val="Appelnotedebasdep"/>
+          <w:rFonts w:ascii="Amasis MT Pro Light" w:hAnsi="Amasis MT Pro Light"/>
+        </w:rPr>
+        <w:footnoteReference w:id="2"/>
+      </w:r>
+      <w:r>
+        <w:rPr>
+          <w:rFonts w:ascii="Amasis MT Pro Light" w:hAnsi="Amasis MT Pro Light"/>
+          <w:lang w:val="es-ES"/>
+        </w:rPr>
+        <w:t xml:space="preserve"> ay muchas escuelas en que se leen muchos saberes</w:t>
+      </w:r>
+      <w:r>
+        <w:rPr>
+          <w:rFonts w:ascii="Amasis MT Pro Light" w:hAnsi="Amasis MT Pro Light"/>
+          <w:lang w:val="es-ES"/>
+        </w:rPr>
+        <w:t>.</w:t>
+      </w:r>
+      <w:r>
+        <w:rPr>
+          <w:rFonts w:ascii="Amasis MT Pro Light" w:hAnsi="Amasis MT Pro Light"/>
+          <w:lang w:val="es-ES"/>
+        </w:rPr>
+        <w:t xml:space="preserve"> </w:t>
+      </w:r>
+      <w:r>
+        <w:rPr>
+          <w:rFonts w:ascii="Amasis MT Pro Light" w:hAnsi="Amasis MT Pro Light"/>
+          <w:lang w:val="es-ES"/>
+        </w:rPr>
+        <w:t>E</w:t>
+      </w:r>
+      <w:r>
+        <w:rPr>
+          <w:rFonts w:ascii="Amasis MT Pro Light" w:hAnsi="Amasis MT Pro Light"/>
+          <w:lang w:val="es-ES"/>
+        </w:rPr>
+        <w:t xml:space="preserve"> cont</w:t>
+      </w:r>
+      <w:r>
+        <w:rPr>
+          <w:rFonts w:ascii="Amasis MT Pro Light" w:hAnsi="Amasis MT Pro Light"/>
+          <w:lang w:val="es-ES"/>
+        </w:rPr>
+        <w:t>é</w:t>
+      </w:r>
+      <w:r>
+        <w:rPr>
+          <w:rFonts w:ascii="Amasis MT Pro Light" w:hAnsi="Amasis MT Pro Light"/>
+          <w:lang w:val="es-ES"/>
+        </w:rPr>
+        <w:t>ce</w:t>
+      </w:r>
+      <w:r>
+        <w:rPr>
+          <w:rFonts w:ascii="Amasis MT Pro Light" w:hAnsi="Amasis MT Pro Light"/>
+          <w:lang w:val="es-ES"/>
+        </w:rPr>
+        <w:t>me muchas vegadas que v</w:t>
+      </w:r>
+      <w:r>
+        <w:rPr>
+          <w:rFonts w:ascii="Amasis MT Pro Light" w:hAnsi="Amasis MT Pro Light"/>
+          <w:lang w:val="es-ES"/>
+        </w:rPr>
+        <w:t>ó</w:t>
+      </w:r>
+      <w:r>
+        <w:rPr>
+          <w:rFonts w:ascii="Amasis MT Pro Light" w:hAnsi="Amasis MT Pro Light"/>
+          <w:lang w:val="es-ES"/>
+        </w:rPr>
+        <w:t xml:space="preserve"> </w:t>
+      </w:r>
+      <w:r>
+        <w:rPr>
+          <w:rFonts w:ascii="Amasis MT Pro Light" w:hAnsi="Amasis MT Pro Light"/>
+          <w:lang w:val="es-ES"/>
+        </w:rPr>
+        <w:t>allá</w:t>
+      </w:r>
+      <w:r>
+        <w:rPr>
+          <w:rFonts w:ascii="Amasis MT Pro Light" w:hAnsi="Amasis MT Pro Light"/>
+          <w:lang w:val="es-ES"/>
+        </w:rPr>
+        <w:t>,</w:t>
+      </w:r>
+      <w:r>
+        <w:rPr>
+          <w:rFonts w:ascii="Amasis MT Pro Light" w:hAnsi="Amasis MT Pro Light"/>
+          <w:lang w:val="es-ES"/>
+        </w:rPr>
+        <w:t xml:space="preserve"> a algunas </w:t>
+      </w:r>
+      <w:r>
+        <w:rPr>
+          <w:rFonts w:ascii="Amasis MT Pro Light" w:hAnsi="Amasis MT Pro Light"/>
+          <w:lang w:val="es-ES"/>
+        </w:rPr>
+        <w:t>d’</w:t>
+      </w:r>
+      <w:r>
+        <w:rPr>
+          <w:rFonts w:ascii="Amasis MT Pro Light" w:hAnsi="Amasis MT Pro Light"/>
+          <w:lang w:val="es-ES"/>
+        </w:rPr>
+        <w:t>estas escuelas</w:t>
+      </w:r>
+      <w:r>
+        <w:rPr>
+          <w:rFonts w:ascii="Amasis MT Pro Light" w:hAnsi="Amasis MT Pro Light"/>
+          <w:lang w:val="es-ES"/>
+        </w:rPr>
+        <w:t xml:space="preserve">, </w:t>
+      </w:r>
+      <w:r>
+        <w:rPr>
+          <w:rFonts w:ascii="Amasis MT Pro Light" w:hAnsi="Amasis MT Pro Light"/>
+          <w:lang w:val="es-ES"/>
+        </w:rPr>
+        <w:t>por ver qu</w:t>
+      </w:r>
+      <w:r>
+        <w:rPr>
+          <w:rFonts w:ascii="Amasis MT Pro Light" w:hAnsi="Amasis MT Pro Light"/>
+          <w:lang w:val="es-ES"/>
+        </w:rPr>
+        <w:t>é</w:t>
+      </w:r>
+      <w:r>
+        <w:rPr>
+          <w:rFonts w:ascii="Amasis MT Pro Light" w:hAnsi="Amasis MT Pro Light"/>
+          <w:lang w:val="es-ES"/>
+        </w:rPr>
+        <w:t xml:space="preserve"> tales son</w:t>
+      </w:r>
+      <w:r>
+        <w:rPr>
+          <w:rFonts w:ascii="Amasis MT Pro Light" w:hAnsi="Amasis MT Pro Light"/>
+          <w:lang w:val="es-ES"/>
+        </w:rPr>
+        <w:t>,</w:t>
+      </w:r>
+      <w:r>
+        <w:rPr>
+          <w:rFonts w:ascii="Amasis MT Pro Light" w:hAnsi="Amasis MT Pro Light"/>
+          <w:lang w:val="es-ES"/>
+        </w:rPr>
+        <w:t xml:space="preserve"> </w:t>
+      </w:r>
+      <w:r>
+        <w:rPr>
+          <w:rFonts w:ascii="Amasis MT Pro Light" w:hAnsi="Amasis MT Pro Light"/>
+          <w:lang w:val="es-ES"/>
+        </w:rPr>
+        <w:t>otrosí</w:t>
+      </w:r>
+      <w:r>
+        <w:rPr>
+          <w:rFonts w:ascii="Amasis MT Pro Light" w:hAnsi="Amasis MT Pro Light"/>
+          <w:lang w:val="es-ES"/>
+        </w:rPr>
+        <w:t xml:space="preserve"> por </w:t>
+      </w:r>
+      <w:r>
+        <w:rPr>
+          <w:rFonts w:ascii="Amasis MT Pro Light" w:hAnsi="Amasis MT Pro Light"/>
+          <w:lang w:val="es-ES"/>
+        </w:rPr>
+        <w:t>oír</w:t>
+      </w:r>
+      <w:r>
+        <w:rPr>
+          <w:rFonts w:ascii="Amasis MT Pro Light" w:hAnsi="Amasis MT Pro Light"/>
+          <w:lang w:val="es-ES"/>
+        </w:rPr>
+        <w:t xml:space="preserve"> los maestros que </w:t>
+      </w:r>
+      <w:r>
+        <w:rPr>
+          <w:rFonts w:ascii="Amasis MT Pro Light" w:hAnsi="Amasis MT Pro Light"/>
+          <w:lang w:val="es-ES"/>
+        </w:rPr>
+        <w:t>ý</w:t>
+      </w:r>
+      <w:r>
+        <w:rPr>
+          <w:rFonts w:ascii="Amasis MT Pro Light" w:hAnsi="Amasis MT Pro Light"/>
+          <w:lang w:val="es-ES"/>
+        </w:rPr>
+        <w:t xml:space="preserve"> </w:t>
+      </w:r>
+      <w:r>
+        <w:rPr>
+          <w:rFonts w:ascii="Amasis MT Pro Light" w:hAnsi="Amasis MT Pro Light"/>
+          <w:lang w:val="es-ES"/>
+        </w:rPr>
+        <w:t>están</w:t>
+      </w:r>
+      <w:r>
+        <w:rPr>
+          <w:rFonts w:ascii="Amasis MT Pro Light" w:hAnsi="Amasis MT Pro Light"/>
+          <w:lang w:val="es-ES"/>
+        </w:rPr>
+        <w:t xml:space="preserve"> leyendo</w:t>
+      </w:r>
+      <w:r>
+        <w:rPr>
+          <w:rFonts w:ascii="Amasis MT Pro Light" w:hAnsi="Amasis MT Pro Light"/>
+          <w:lang w:val="es-ES"/>
+        </w:rPr>
+        <w:t>,</w:t>
+      </w:r>
+      <w:r>
+        <w:rPr>
+          <w:rFonts w:ascii="Amasis MT Pro Light" w:hAnsi="Amasis MT Pro Light"/>
+          <w:lang w:val="es-ES"/>
+        </w:rPr>
+        <w:t xml:space="preserve"> si muestran tan bien a sus dic</w:t>
+      </w:r>
+      <w:r>
+        <w:rPr>
+          <w:rFonts w:ascii="Amasis MT Pro Light" w:hAnsi="Amasis MT Pro Light"/>
+          <w:lang w:val="es-ES"/>
+        </w:rPr>
+        <w:t>í</w:t>
+      </w:r>
+      <w:r>
+        <w:rPr>
+          <w:rFonts w:ascii="Amasis MT Pro Light" w:hAnsi="Amasis MT Pro Light"/>
+          <w:lang w:val="es-ES"/>
+        </w:rPr>
+        <w:t>pulos como vos mostrastes</w:t>
+      </w:r>
+      <w:r>
+        <w:rPr>
+          <w:rStyle w:val="Appelnotedebasdep"/>
+          <w:rFonts w:ascii="Amasis MT Pro Light" w:hAnsi="Amasis MT Pro Light"/>
+        </w:rPr>
+        <w:footnoteReference w:id="3"/>
+      </w:r>
+      <w:r>
+        <w:rPr>
+          <w:rFonts w:ascii="Amasis MT Pro Light" w:hAnsi="Amasis MT Pro Light"/>
+          <w:lang w:val="es-ES"/>
+        </w:rPr>
+        <w:t xml:space="preserve"> a m</w:t>
+      </w:r>
+      <w:r>
+        <w:rPr>
+          <w:rFonts w:ascii="Amasis MT Pro Light" w:hAnsi="Amasis MT Pro Light"/>
+          <w:lang w:val="es-ES"/>
+        </w:rPr>
+        <w:t>í.</w:t>
+      </w:r>
+      <w:r>
+        <w:rPr>
+          <w:rFonts w:ascii="Amasis MT Pro Light" w:hAnsi="Amasis MT Pro Light"/>
+          <w:lang w:val="es-ES"/>
+        </w:rPr>
+        <w:t xml:space="preserve"> </w:t>
+      </w:r>
+      <w:r>
+        <w:rPr>
+          <w:rFonts w:ascii="Amasis MT Pro Light" w:hAnsi="Amasis MT Pro Light"/>
+          <w:lang w:val="es-ES"/>
+        </w:rPr>
+        <w:t>E</w:t>
+      </w:r>
+      <w:r>
+        <w:rPr>
+          <w:rFonts w:ascii="Amasis MT Pro Light" w:hAnsi="Amasis MT Pro Light"/>
+          <w:lang w:val="es-ES"/>
+        </w:rPr>
+        <w:t xml:space="preserve"> </w:t>
+      </w:r>
+      <w:r>
+        <w:rPr>
+          <w:rFonts w:ascii="Amasis MT Pro Light" w:hAnsi="Amasis MT Pro Light"/>
+          <w:lang w:val="es-ES"/>
+        </w:rPr>
+        <w:t>acaeci</w:t>
+      </w:r>
+      <w:r>
+        <w:rPr>
+          <w:rFonts w:ascii="Amasis MT Pro Light" w:hAnsi="Amasis MT Pro Light"/>
+          <w:lang w:val="es-ES"/>
+        </w:rPr>
+        <w:t>o</w:t>
+      </w:r>
+      <w:r>
+        <w:rPr>
+          <w:rFonts w:ascii="Amasis MT Pro Light" w:hAnsi="Amasis MT Pro Light"/>
+          <w:lang w:val="es-ES"/>
+        </w:rPr>
+        <w:t xml:space="preserve">me </w:t>
+      </w:r>
+      <w:r>
+        <w:rPr>
+          <w:rFonts w:ascii="Amasis MT Pro Light" w:hAnsi="Amasis MT Pro Light"/>
+          <w:lang w:val="es-ES"/>
+        </w:rPr>
+        <w:t>así</w:t>
+      </w:r>
+      <w:r>
+        <w:rPr>
+          <w:rStyle w:val="Appelnotedebasdep"/>
+          <w:rFonts w:ascii="Amasis MT Pro Light" w:hAnsi="Amasis MT Pro Light"/>
+        </w:rPr>
+        <w:footnoteReference w:id="4"/>
+      </w:r>
+      <w:r>
+        <w:rPr>
+          <w:rFonts w:ascii="Amasis MT Pro Light" w:hAnsi="Amasis MT Pro Light"/>
+          <w:lang w:val="es-ES"/>
+        </w:rPr>
+        <w:t xml:space="preserve"> que ove de entrar en una d</w:t>
+      </w:r>
+      <w:r>
+        <w:rPr>
+          <w:rFonts w:ascii="Amasis MT Pro Light" w:hAnsi="Amasis MT Pro Light"/>
+          <w:lang w:val="es-ES"/>
+        </w:rPr>
+        <w:t>’</w:t>
+      </w:r>
+      <w:r>
+        <w:rPr>
+          <w:rFonts w:ascii="Amasis MT Pro Light" w:hAnsi="Amasis MT Pro Light"/>
+          <w:lang w:val="es-ES"/>
+        </w:rPr>
+        <w:t>estas</w:t>
+      </w:r>
+      <w:r>
+        <w:rPr>
+          <w:rStyle w:val="Appelnotedebasdep"/>
+          <w:rFonts w:ascii="Amasis MT Pro Light" w:hAnsi="Amasis MT Pro Light"/>
+        </w:rPr>
+        <w:footnoteReference w:id="5"/>
+      </w:r>
+      <w:r>
+        <w:rPr>
+          <w:rFonts w:ascii="Amasis MT Pro Light" w:hAnsi="Amasis MT Pro Light"/>
+          <w:lang w:val="es-ES"/>
+        </w:rPr>
+        <w:t xml:space="preserve"> escuelas en que leen el arte que llaman de las naturas</w:t>
+      </w:r>
+      <w:r>
+        <w:rPr>
+          <w:rFonts w:ascii="Amasis MT Pro Light" w:hAnsi="Amasis MT Pro Light"/>
+          <w:lang w:val="es-ES"/>
+        </w:rPr>
+        <w:t xml:space="preserve">, </w:t>
+      </w:r>
+      <w:r>
+        <w:rPr>
+          <w:rFonts w:ascii="Amasis MT Pro Light" w:hAnsi="Amasis MT Pro Light"/>
+          <w:lang w:val="es-ES"/>
+        </w:rPr>
+        <w:t>e fall</w:t>
+      </w:r>
+      <w:r>
+        <w:rPr>
+          <w:rFonts w:ascii="Amasis MT Pro Light" w:hAnsi="Amasis MT Pro Light"/>
+          <w:lang w:val="es-ES"/>
+        </w:rPr>
+        <w:t>é</w:t>
+      </w:r>
+      <w:r>
+        <w:rPr>
+          <w:rFonts w:ascii="Amasis MT Pro Light" w:hAnsi="Amasis MT Pro Light"/>
+          <w:lang w:val="es-ES"/>
+        </w:rPr>
+        <w:t xml:space="preserve"> </w:t>
+      </w:r>
+      <w:r>
+        <w:rPr>
+          <w:rFonts w:ascii="Amasis MT Pro Light" w:hAnsi="Amasis MT Pro Light"/>
+          <w:lang w:val="es-ES"/>
+        </w:rPr>
+        <w:t>ý</w:t>
+      </w:r>
+      <w:r>
+        <w:rPr>
+          <w:rFonts w:ascii="Amasis MT Pro Light" w:hAnsi="Amasis MT Pro Light"/>
+          <w:lang w:val="es-ES"/>
+        </w:rPr>
+        <w:t xml:space="preserve"> buelta muy gran disputaci</w:t>
+      </w:r>
+      <w:r>
+        <w:rPr>
+          <w:rFonts w:ascii="Amasis MT Pro Light" w:hAnsi="Amasis MT Pro Light"/>
+          <w:lang w:val="es-ES"/>
+        </w:rPr>
+        <w:t>ó</w:t>
+      </w:r>
+      <w:r>
+        <w:rPr>
+          <w:rFonts w:ascii="Amasis MT Pro Light" w:hAnsi="Amasis MT Pro Light"/>
+          <w:lang w:val="es-ES"/>
+        </w:rPr>
+        <w:t>n entre los escolares con su maestro</w:t>
+      </w:r>
+      <w:r>
+        <w:rPr>
+          <w:rFonts w:ascii="Amasis MT Pro Light" w:hAnsi="Amasis MT Pro Light"/>
+          <w:lang w:val="es-ES"/>
+        </w:rPr>
+        <w:t>.</w:t>
+      </w:r>
+      <w:r>
+        <w:rPr>
+          <w:rFonts w:ascii="Amasis MT Pro Light" w:hAnsi="Amasis MT Pro Light"/>
+          <w:lang w:val="es-ES"/>
+        </w:rPr>
+        <w:t xml:space="preserve"> </w:t>
+      </w:r>
+      <w:r>
+        <w:rPr>
+          <w:rFonts w:ascii="Amasis MT Pro Light" w:hAnsi="Amasis MT Pro Light"/>
+          <w:lang w:val="es-ES"/>
+        </w:rPr>
+        <w:t>E</w:t>
+      </w:r>
+      <w:r>
+        <w:rPr>
+          <w:rFonts w:ascii="Amasis MT Pro Light" w:hAnsi="Amasis MT Pro Light"/>
+          <w:lang w:val="es-ES"/>
+        </w:rPr>
+        <w:t xml:space="preserve"> tamaño fue el sabor que ende ove de aquellas cosas que y </w:t>
+      </w:r>
+      <w:r>
+        <w:rPr>
+          <w:rFonts w:ascii="Amasis MT Pro Light" w:hAnsi="Amasis MT Pro Light"/>
+          <w:lang w:val="es-ES"/>
+        </w:rPr>
+        <w:t>oí</w:t>
+      </w:r>
+      <w:r>
+        <w:rPr>
+          <w:rStyle w:val="Appelnotedebasdep"/>
+          <w:rFonts w:ascii="Amasis MT Pro Light" w:hAnsi="Amasis MT Pro Light"/>
+        </w:rPr>
+        <w:footnoteReference w:id="6"/>
+      </w:r>
+      <w:r>
+        <w:rPr>
+          <w:rFonts w:ascii="Amasis MT Pro Light" w:hAnsi="Amasis MT Pro Light"/>
+          <w:lang w:val="es-ES"/>
+        </w:rPr>
+        <w:t xml:space="preserve"> disputar</w:t>
+      </w:r>
+      <w:r>
+        <w:rPr>
+          <w:rFonts w:ascii="Amasis MT Pro Light" w:hAnsi="Amasis MT Pro Light"/>
+          <w:lang w:val="es-ES"/>
+        </w:rPr>
+        <w:t>,</w:t>
+      </w:r>
+      <w:r>
+        <w:rPr>
+          <w:rFonts w:ascii="Amasis MT Pro Light" w:hAnsi="Amasis MT Pro Light"/>
+          <w:lang w:val="es-ES"/>
+        </w:rPr>
+        <w:t xml:space="preserve"> que</w:t>
+      </w:r>
+      <w:r>
+        <w:rPr>
+          <w:rFonts w:ascii="Amasis MT Pro Light" w:hAnsi="Amasis MT Pro Light"/>
+          <w:lang w:val="es-ES"/>
+        </w:rPr>
+        <w:t xml:space="preserve"> </w:t>
+      </w:r>
+      <w:r>
+        <w:rPr>
+          <w:rFonts w:ascii="Amasis MT Pro Light" w:hAnsi="Amasis MT Pro Light"/>
+          <w:lang w:val="es-ES"/>
+        </w:rPr>
+        <w:t>qui</w:t>
+      </w:r>
+      <w:r>
+        <w:rPr>
+          <w:rFonts w:ascii="Amasis MT Pro Light" w:hAnsi="Amasis MT Pro Light"/>
+          <w:lang w:val="es-ES"/>
+        </w:rPr>
+        <w:t>é</w:t>
+      </w:r>
+      <w:r>
+        <w:rPr>
+          <w:rFonts w:ascii="Amasis MT Pro Light" w:hAnsi="Amasis MT Pro Light"/>
+          <w:lang w:val="es-ES"/>
+        </w:rPr>
+        <w:t>rome vos manifestar de toda la verdad</w:t>
+      </w:r>
+      <w:r>
+        <w:rPr>
+          <w:rFonts w:ascii="Amasis MT Pro Light" w:hAnsi="Amasis MT Pro Light"/>
+          <w:lang w:val="es-ES"/>
+        </w:rPr>
+        <w:t xml:space="preserve">, </w:t>
+      </w:r>
+      <w:r>
+        <w:rPr>
+          <w:rFonts w:ascii="Amasis MT Pro Light" w:hAnsi="Amasis MT Pro Light"/>
+          <w:lang w:val="es-ES"/>
+        </w:rPr>
+        <w:t>que</w:t>
+      </w:r>
+      <w:r>
+        <w:rPr>
+          <w:rStyle w:val="Appelnotedebasdep"/>
+          <w:rFonts w:ascii="Amasis MT Pro Light" w:hAnsi="Amasis MT Pro Light"/>
+        </w:rPr>
+        <w:footnoteReference w:id="7"/>
+      </w:r>
+      <w:r>
+        <w:rPr>
+          <w:rFonts w:ascii="Amasis MT Pro Light" w:hAnsi="Amasis MT Pro Light"/>
+          <w:lang w:val="es-ES"/>
+        </w:rPr>
+        <w:t xml:space="preserve"> torne </w:t>
+      </w:r>
+      <w:r>
+        <w:rPr>
+          <w:rFonts w:ascii="Amasis MT Pro Light" w:hAnsi="Amasis MT Pro Light"/>
+          <w:lang w:val="es-ES"/>
+        </w:rPr>
+        <w:t>ý</w:t>
+      </w:r>
+      <w:r>
+        <w:rPr>
+          <w:rFonts w:ascii="Amasis MT Pro Light" w:hAnsi="Amasis MT Pro Light"/>
+          <w:lang w:val="es-ES"/>
+        </w:rPr>
+        <w:t xml:space="preserve"> otras muchas vegadas por </w:t>
+      </w:r>
+      <w:r>
+        <w:rPr>
+          <w:rFonts w:ascii="Amasis MT Pro Light" w:hAnsi="Amasis MT Pro Light"/>
+          <w:lang w:val="es-ES"/>
+        </w:rPr>
+        <w:t>oír</w:t>
+      </w:r>
+      <w:r>
+        <w:rPr>
+          <w:rFonts w:ascii="Amasis MT Pro Light" w:hAnsi="Amasis MT Pro Light"/>
+          <w:lang w:val="es-ES"/>
+        </w:rPr>
+        <w:t xml:space="preserve"> que aprendiese </w:t>
+      </w:r>
+      <w:r>
+        <w:rPr>
+          <w:rFonts w:ascii="Amasis MT Pro Light" w:hAnsi="Amasis MT Pro Light"/>
+          <w:lang w:val="es-ES"/>
+        </w:rPr>
+        <w:t>más</w:t>
+      </w:r>
+      <w:r>
+        <w:rPr>
+          <w:rFonts w:ascii="Amasis MT Pro Light" w:hAnsi="Amasis MT Pro Light"/>
+          <w:lang w:val="es-ES"/>
+        </w:rPr>
+        <w:t>. E</w:t>
+      </w:r>
+      <w:r>
+        <w:rPr>
+          <w:rFonts w:ascii="Amasis MT Pro Light" w:hAnsi="Amasis MT Pro Light"/>
+          <w:lang w:val="es-ES"/>
+        </w:rPr>
+        <w:t xml:space="preserve"> </w:t>
+      </w:r>
+      <w:r>
+        <w:rPr>
+          <w:rFonts w:ascii="Amasis MT Pro Light" w:hAnsi="Amasis MT Pro Light"/>
+          <w:lang w:val="es-ES"/>
+        </w:rPr>
+        <w:t>cuando</w:t>
+      </w:r>
+      <w:r>
+        <w:rPr>
+          <w:rFonts w:ascii="Amasis MT Pro Light" w:hAnsi="Amasis MT Pro Light"/>
+          <w:lang w:val="es-ES"/>
+        </w:rPr>
+        <w:t xml:space="preserve"> bien par</w:t>
+      </w:r>
+      <w:r>
+        <w:rPr>
+          <w:rFonts w:ascii="Amasis MT Pro Light" w:hAnsi="Amasis MT Pro Light"/>
+          <w:lang w:val="es-ES"/>
+        </w:rPr>
+        <w:t>é</w:t>
+      </w:r>
+      <w:r>
+        <w:rPr>
+          <w:rStyle w:val="Appelnotedebasdep"/>
+          <w:rFonts w:ascii="Amasis MT Pro Light" w:hAnsi="Amasis MT Pro Light"/>
+        </w:rPr>
+        <w:footnoteReference w:id="8"/>
+      </w:r>
+      <w:r>
+        <w:rPr>
+          <w:rFonts w:ascii="Amasis MT Pro Light" w:hAnsi="Amasis MT Pro Light"/>
+          <w:lang w:val="es-ES"/>
+        </w:rPr>
+        <w:t xml:space="preserve"> mientes en aquellas cosas que </w:t>
+      </w:r>
+      <w:r>
+        <w:rPr>
+          <w:rFonts w:ascii="Amasis MT Pro Light" w:hAnsi="Amasis MT Pro Light"/>
+          <w:lang w:val="es-ES"/>
+        </w:rPr>
+        <w:t>allí</w:t>
+      </w:r>
+      <w:r>
+        <w:rPr>
+          <w:rFonts w:ascii="Amasis MT Pro Light" w:hAnsi="Amasis MT Pro Light"/>
+          <w:lang w:val="es-ES"/>
+        </w:rPr>
+        <w:t xml:space="preserve"> </w:t>
+      </w:r>
+      <w:r>
+        <w:rPr>
+          <w:rFonts w:ascii="Amasis MT Pro Light" w:hAnsi="Amasis MT Pro Light"/>
+          <w:lang w:val="es-ES"/>
+        </w:rPr>
+        <w:t>oí</w:t>
+      </w:r>
+      <w:r>
+        <w:rPr>
+          <w:rFonts w:ascii="Amasis MT Pro Light" w:hAnsi="Amasis MT Pro Light"/>
+          <w:lang w:val="es-ES"/>
+        </w:rPr>
+        <w:t>,</w:t>
+      </w:r>
+      <w:r>
+        <w:rPr>
+          <w:rFonts w:ascii="Amasis MT Pro Light" w:hAnsi="Amasis MT Pro Light"/>
+          <w:lang w:val="es-ES"/>
+        </w:rPr>
+        <w:t xml:space="preserve"> fall</w:t>
+      </w:r>
+      <w:r>
+        <w:rPr>
+          <w:rFonts w:ascii="Amasis MT Pro Light" w:hAnsi="Amasis MT Pro Light"/>
+          <w:lang w:val="es-ES"/>
+        </w:rPr>
+        <w:t>é</w:t>
+      </w:r>
+      <w:r>
+        <w:rPr>
+          <w:rFonts w:ascii="Amasis MT Pro Light" w:hAnsi="Amasis MT Pro Light"/>
+          <w:lang w:val="es-ES"/>
+        </w:rPr>
+        <w:t xml:space="preserve"> que muchas eran contrarias de las que </w:t>
+      </w:r>
+      <w:r>
+        <w:rPr>
+          <w:rFonts w:ascii="Amasis MT Pro Light" w:hAnsi="Amasis MT Pro Light"/>
+          <w:lang w:val="es-ES"/>
+        </w:rPr>
+        <w:t>oí</w:t>
+      </w:r>
+      <w:r>
+        <w:rPr>
+          <w:rFonts w:ascii="Amasis MT Pro Light" w:hAnsi="Amasis MT Pro Light"/>
+          <w:lang w:val="es-ES"/>
+        </w:rPr>
+        <w:t xml:space="preserve"> a v</w:t>
+      </w:r>
+      <w:r>
+        <w:rPr>
+          <w:rFonts w:ascii="Amasis MT Pro Light" w:hAnsi="Amasis MT Pro Light"/>
+          <w:lang w:val="es-ES"/>
+        </w:rPr>
+        <w:t>ó</w:t>
+      </w:r>
+      <w:r>
+        <w:rPr>
+          <w:rFonts w:ascii="Amasis MT Pro Light" w:hAnsi="Amasis MT Pro Light"/>
           <w:lang w:val="es-ES"/>
         </w:rPr>
         <w:t>s</w:t>
       </w:r>
-      <w:proofErr w:type="spellEnd"/>
-      <w:r>
-        <w:rPr>
-          <w:rFonts w:ascii="Garamond" w:hAnsi="Garamond"/>
-          <w:lang w:val="es-ES"/>
-        </w:rPr>
-        <w:t xml:space="preserve"> moramos</w:t>
+      <w:r>
+        <w:rPr>
+          <w:rFonts w:ascii="Amasis MT Pro Light" w:hAnsi="Amasis MT Pro Light"/>
+          <w:lang w:val="es-ES"/>
+        </w:rPr>
+        <w:t>;</w:t>
+      </w:r>
+      <w:r>
+        <w:rPr>
+          <w:rFonts w:ascii="Amasis MT Pro Light" w:hAnsi="Amasis MT Pro Light"/>
+          <w:lang w:val="es-ES"/>
+        </w:rPr>
+        <w:t xml:space="preserve"> e ante que lo oviese</w:t>
       </w:r>
       <w:r>
         <w:rPr>
           <w:rStyle w:val="Appelnotedebasdep"/>
-          <w:rFonts w:ascii="Garamond" w:hAnsi="Garamond"/>
-        </w:rPr>
-        <w:footnoteReference w:id="2"/>
-      </w:r>
-      <w:r>
-        <w:rPr>
-          <w:rFonts w:ascii="Garamond" w:hAnsi="Garamond"/>
-          <w:lang w:val="es-ES"/>
-        </w:rPr>
-        <w:t xml:space="preserve"> ay muchas escuelas en que se leen muchos saberes</w:t>
-      </w:r>
-      <w:r>
-        <w:rPr>
-          <w:rFonts w:ascii="Garamond" w:hAnsi="Garamond"/>
+          <w:rFonts w:ascii="Amasis MT Pro Light" w:hAnsi="Amasis MT Pro Light"/>
+        </w:rPr>
+        <w:footnoteReference w:id="9"/>
+      </w:r>
+      <w:r>
+        <w:rPr>
+          <w:rFonts w:ascii="Amasis MT Pro Light" w:hAnsi="Amasis MT Pro Light"/>
+          <w:lang w:val="es-ES"/>
+        </w:rPr>
+        <w:t xml:space="preserve"> a disputar con otro escolar</w:t>
+      </w:r>
+      <w:r>
+        <w:rPr>
+          <w:rFonts w:ascii="Amasis MT Pro Light" w:hAnsi="Amasis MT Pro Light"/>
+          <w:lang w:val="es-ES"/>
+        </w:rPr>
+        <w:t xml:space="preserve">, </w:t>
+      </w:r>
+      <w:r>
+        <w:rPr>
+          <w:rFonts w:ascii="Amasis MT Pro Light" w:hAnsi="Amasis MT Pro Light"/>
+          <w:lang w:val="es-ES"/>
+        </w:rPr>
+        <w:t>qu</w:t>
+      </w:r>
+      <w:r>
+        <w:rPr>
+          <w:rFonts w:ascii="Amasis MT Pro Light" w:hAnsi="Amasis MT Pro Light"/>
+          <w:lang w:val="es-ES"/>
+        </w:rPr>
+        <w:t>í</w:t>
+      </w:r>
+      <w:r>
+        <w:rPr>
+          <w:rFonts w:ascii="Amasis MT Pro Light" w:hAnsi="Amasis MT Pro Light"/>
+          <w:lang w:val="es-ES"/>
+        </w:rPr>
+        <w:t>selo ante ver co</w:t>
+      </w:r>
+      <w:r>
+        <w:rPr>
+          <w:rFonts w:ascii="Amasis MT Pro Light" w:hAnsi="Amasis MT Pro Light"/>
+          <w:lang w:val="es-ES"/>
+        </w:rPr>
+        <w:t>m</w:t>
+      </w:r>
+      <w:r>
+        <w:rPr>
+          <w:rFonts w:ascii="Amasis MT Pro Light" w:hAnsi="Amasis MT Pro Light"/>
+          <w:lang w:val="es-ES"/>
+        </w:rPr>
+        <w:t>busco</w:t>
+      </w:r>
+      <w:r>
+        <w:rPr>
+          <w:rStyle w:val="Appelnotedebasdep"/>
+          <w:rFonts w:ascii="Amasis MT Pro Light" w:hAnsi="Amasis MT Pro Light"/>
+        </w:rPr>
+        <w:footnoteReference w:id="10"/>
+      </w:r>
+      <w:r>
+        <w:rPr>
+          <w:rFonts w:ascii="Amasis MT Pro Light" w:hAnsi="Amasis MT Pro Light"/>
+          <w:lang w:val="es-ES"/>
+        </w:rPr>
+        <w:t xml:space="preserve"> que sodes mi maestro</w:t>
+      </w:r>
+      <w:r>
+        <w:rPr>
+          <w:rFonts w:ascii="Amasis MT Pro Light" w:hAnsi="Amasis MT Pro Light"/>
+          <w:lang w:val="es-ES"/>
+        </w:rPr>
+        <w:t xml:space="preserve">, </w:t>
+      </w:r>
+      <w:r>
+        <w:rPr>
+          <w:rFonts w:ascii="Amasis MT Pro Light" w:hAnsi="Amasis MT Pro Light"/>
+          <w:lang w:val="es-ES"/>
+        </w:rPr>
+        <w:t>que me di</w:t>
+      </w:r>
+      <w:r>
+        <w:rPr>
+          <w:rFonts w:ascii="Amasis MT Pro Light" w:hAnsi="Amasis MT Pro Light"/>
+          <w:lang w:val="es-ES"/>
+        </w:rPr>
+        <w:t>é</w:t>
+      </w:r>
+      <w:r>
+        <w:rPr>
+          <w:rFonts w:ascii="Amasis MT Pro Light" w:hAnsi="Amasis MT Pro Light"/>
+          <w:lang w:val="es-ES"/>
+        </w:rPr>
+        <w:t>sedes recabdo a las cosas que vos yo demandare</w:t>
+      </w:r>
+      <w:r>
+        <w:rPr>
+          <w:rFonts w:ascii="Amasis MT Pro Light" w:hAnsi="Amasis MT Pro Light"/>
+          <w:lang w:val="es-ES"/>
+        </w:rPr>
+        <w:t xml:space="preserve"> </w:t>
+      </w:r>
+      <w:r>
+        <w:rPr>
+          <w:rFonts w:ascii="Amasis MT Pro Light" w:hAnsi="Amasis MT Pro Light"/>
+          <w:lang w:val="es-ES"/>
+        </w:rPr>
+        <w:t>segund lo que sabedes e entendedes</w:t>
+      </w:r>
+      <w:r>
+        <w:rPr>
+          <w:rFonts w:ascii="Amasis MT Pro Light" w:hAnsi="Amasis MT Pro Light"/>
           <w:lang w:val="es-ES"/>
         </w:rPr>
         <w:t>.</w:t>
       </w:r>
       <w:r>
         <w:rPr>
-          <w:rFonts w:ascii="Garamond" w:hAnsi="Garamond"/>
+          <w:rFonts w:ascii="Amasis MT Pro Light" w:hAnsi="Amasis MT Pro Light"/>
           <w:lang w:val="es-ES"/>
         </w:rPr>
         <w:t xml:space="preserve"> </w:t>
       </w:r>
-      <w:proofErr w:type="spellStart"/>
-      <w:r>
-        <w:rPr>
-          <w:rFonts w:ascii="Garamond" w:hAnsi="Garamond"/>
-          <w:lang w:val="es-ES"/>
-        </w:rPr>
-        <w:t>E</w:t>
-      </w:r>
-      <w:proofErr w:type="spellEnd"/>
-      <w:r>
-        <w:rPr>
-          <w:rFonts w:ascii="Garamond" w:hAnsi="Garamond"/>
-          <w:lang w:val="es-ES"/>
-        </w:rPr>
-        <w:t xml:space="preserve"> </w:t>
-      </w:r>
-      <w:proofErr w:type="spellStart"/>
-      <w:r>
-        <w:rPr>
-          <w:rFonts w:ascii="Garamond" w:hAnsi="Garamond"/>
-          <w:lang w:val="es-ES"/>
-        </w:rPr>
-        <w:t>cont</w:t>
-      </w:r>
-      <w:r>
-        <w:rPr>
-          <w:rFonts w:ascii="Garamond" w:hAnsi="Garamond"/>
-          <w:lang w:val="es-ES"/>
-        </w:rPr>
-        <w:t>é</w:t>
-      </w:r>
-      <w:r>
-        <w:rPr>
-          <w:rFonts w:ascii="Garamond" w:hAnsi="Garamond"/>
-          <w:lang w:val="es-ES"/>
-        </w:rPr>
-        <w:t>ce</w:t>
-      </w:r>
-      <w:r>
-        <w:rPr>
-          <w:rFonts w:ascii="Garamond" w:hAnsi="Garamond"/>
-          <w:lang w:val="es-ES"/>
-        </w:rPr>
-        <w:t>me</w:t>
-      </w:r>
-      <w:proofErr w:type="spellEnd"/>
-      <w:r>
-        <w:rPr>
-          <w:rFonts w:ascii="Garamond" w:hAnsi="Garamond"/>
-          <w:lang w:val="es-ES"/>
-        </w:rPr>
-        <w:t xml:space="preserve"> muchas vegadas que </w:t>
-      </w:r>
-      <w:proofErr w:type="spellStart"/>
-      <w:r>
-        <w:rPr>
-          <w:rFonts w:ascii="Garamond" w:hAnsi="Garamond"/>
-          <w:lang w:val="es-ES"/>
-        </w:rPr>
-        <w:t>v</w:t>
-      </w:r>
-      <w:r>
-        <w:rPr>
-          <w:rFonts w:ascii="Garamond" w:hAnsi="Garamond"/>
-          <w:lang w:val="es-ES"/>
-        </w:rPr>
-        <w:t>ó</w:t>
-      </w:r>
-      <w:proofErr w:type="spellEnd"/>
-      <w:r>
-        <w:rPr>
-          <w:rFonts w:ascii="Garamond" w:hAnsi="Garamond"/>
-          <w:lang w:val="es-ES"/>
-        </w:rPr>
-        <w:t xml:space="preserve"> </w:t>
-      </w:r>
-      <w:r>
-        <w:rPr>
-          <w:rFonts w:ascii="Garamond" w:hAnsi="Garamond"/>
-          <w:lang w:val="es-ES"/>
-        </w:rPr>
-        <w:t>allá</w:t>
-      </w:r>
-      <w:r>
-        <w:rPr>
-          <w:rFonts w:ascii="Garamond" w:hAnsi="Garamond"/>
-          <w:lang w:val="es-ES"/>
-        </w:rPr>
-        <w:t>,</w:t>
-      </w:r>
-      <w:r>
-        <w:rPr>
-          <w:rFonts w:ascii="Garamond" w:hAnsi="Garamond"/>
-          <w:lang w:val="es-ES"/>
-        </w:rPr>
-        <w:t xml:space="preserve"> a algunas </w:t>
-      </w:r>
-      <w:proofErr w:type="spellStart"/>
-      <w:r>
-        <w:rPr>
-          <w:rFonts w:ascii="Garamond" w:hAnsi="Garamond"/>
-          <w:lang w:val="es-ES"/>
-        </w:rPr>
-        <w:t>d’</w:t>
-      </w:r>
-      <w:r>
-        <w:rPr>
-          <w:rFonts w:ascii="Garamond" w:hAnsi="Garamond"/>
-          <w:lang w:val="es-ES"/>
-        </w:rPr>
-        <w:t>estas</w:t>
-      </w:r>
-      <w:proofErr w:type="spellEnd"/>
-      <w:r>
-        <w:rPr>
-          <w:rFonts w:ascii="Garamond" w:hAnsi="Garamond"/>
-          <w:lang w:val="es-ES"/>
-        </w:rPr>
-        <w:t xml:space="preserve"> escuelas</w:t>
-      </w:r>
-      <w:r>
-        <w:rPr>
-          <w:rFonts w:ascii="Garamond" w:hAnsi="Garamond"/>
-          <w:lang w:val="es-ES"/>
-        </w:rPr>
-        <w:t xml:space="preserve">, </w:t>
-      </w:r>
-      <w:r>
-        <w:rPr>
-          <w:rFonts w:ascii="Garamond" w:hAnsi="Garamond"/>
-          <w:lang w:val="es-ES"/>
-        </w:rPr>
-        <w:t>por ver qu</w:t>
-      </w:r>
-      <w:r>
-        <w:rPr>
-          <w:rFonts w:ascii="Garamond" w:hAnsi="Garamond"/>
-          <w:lang w:val="es-ES"/>
-        </w:rPr>
-        <w:t>é</w:t>
-      </w:r>
-      <w:r>
-        <w:rPr>
-          <w:rFonts w:ascii="Garamond" w:hAnsi="Garamond"/>
-          <w:lang w:val="es-ES"/>
-        </w:rPr>
-        <w:t xml:space="preserve"> tales son</w:t>
-      </w:r>
-      <w:r>
-        <w:rPr>
-          <w:rFonts w:ascii="Garamond" w:hAnsi="Garamond"/>
-          <w:lang w:val="es-ES"/>
-        </w:rPr>
-        <w:t>,</w:t>
-      </w:r>
-      <w:r>
-        <w:rPr>
-          <w:rFonts w:ascii="Garamond" w:hAnsi="Garamond"/>
-          <w:lang w:val="es-ES"/>
-        </w:rPr>
-        <w:t xml:space="preserve"> </w:t>
-      </w:r>
-      <w:r>
-        <w:rPr>
-          <w:rFonts w:ascii="Garamond" w:hAnsi="Garamond"/>
-          <w:lang w:val="es-ES"/>
-        </w:rPr>
-        <w:t>otrosí</w:t>
-      </w:r>
-      <w:r>
-        <w:rPr>
-          <w:rFonts w:ascii="Garamond" w:hAnsi="Garamond"/>
-          <w:lang w:val="es-ES"/>
-        </w:rPr>
-        <w:t xml:space="preserve"> por </w:t>
-      </w:r>
-      <w:r>
-        <w:rPr>
-          <w:rFonts w:ascii="Garamond" w:hAnsi="Garamond"/>
-          <w:lang w:val="es-ES"/>
-        </w:rPr>
-        <w:t>oír</w:t>
-      </w:r>
-      <w:r>
-        <w:rPr>
-          <w:rFonts w:ascii="Garamond" w:hAnsi="Garamond"/>
-          <w:lang w:val="es-ES"/>
-        </w:rPr>
-        <w:t xml:space="preserve"> los maestros que </w:t>
-      </w:r>
-      <w:r>
-        <w:rPr>
-          <w:rFonts w:ascii="Garamond" w:hAnsi="Garamond"/>
-          <w:lang w:val="es-ES"/>
-        </w:rPr>
-        <w:t>ý</w:t>
-      </w:r>
-      <w:r>
-        <w:rPr>
-          <w:rFonts w:ascii="Garamond" w:hAnsi="Garamond"/>
-          <w:lang w:val="es-ES"/>
-        </w:rPr>
-        <w:t xml:space="preserve"> </w:t>
-      </w:r>
-      <w:r>
-        <w:rPr>
-          <w:rFonts w:ascii="Garamond" w:hAnsi="Garamond"/>
-          <w:lang w:val="es-ES"/>
-        </w:rPr>
-        <w:t>están</w:t>
-      </w:r>
-      <w:r>
-        <w:rPr>
-          <w:rFonts w:ascii="Garamond" w:hAnsi="Garamond"/>
-          <w:lang w:val="es-ES"/>
-        </w:rPr>
-        <w:t xml:space="preserve"> leyendo</w:t>
-      </w:r>
-      <w:r>
-        <w:rPr>
-          <w:rFonts w:ascii="Garamond" w:hAnsi="Garamond"/>
-          <w:lang w:val="es-ES"/>
-        </w:rPr>
-        <w:t>,</w:t>
-      </w:r>
-      <w:r>
-        <w:rPr>
-          <w:rFonts w:ascii="Garamond" w:hAnsi="Garamond"/>
-          <w:lang w:val="es-ES"/>
-        </w:rPr>
-        <w:t xml:space="preserve"> si muestran tan bien a sus </w:t>
-      </w:r>
-      <w:proofErr w:type="spellStart"/>
-      <w:r>
-        <w:rPr>
-          <w:rFonts w:ascii="Garamond" w:hAnsi="Garamond"/>
-          <w:lang w:val="es-ES"/>
-        </w:rPr>
-        <w:t>dic</w:t>
-      </w:r>
-      <w:r>
-        <w:rPr>
-          <w:rFonts w:ascii="Garamond" w:hAnsi="Garamond"/>
-          <w:lang w:val="es-ES"/>
-        </w:rPr>
-        <w:t>í</w:t>
-      </w:r>
-      <w:r>
-        <w:rPr>
-          <w:rFonts w:ascii="Garamond" w:hAnsi="Garamond"/>
-          <w:lang w:val="es-ES"/>
-        </w:rPr>
-        <w:t>pulos</w:t>
-      </w:r>
-      <w:proofErr w:type="spellEnd"/>
-      <w:r>
-        <w:rPr>
-          <w:rFonts w:ascii="Garamond" w:hAnsi="Garamond"/>
-          <w:lang w:val="es-ES"/>
-        </w:rPr>
-        <w:t xml:space="preserve"> como vos </w:t>
-      </w:r>
-      <w:proofErr w:type="spellStart"/>
-      <w:r>
-        <w:rPr>
-          <w:rFonts w:ascii="Garamond" w:hAnsi="Garamond"/>
-          <w:lang w:val="es-ES"/>
-        </w:rPr>
-        <w:t>mostrastes</w:t>
-      </w:r>
-      <w:proofErr w:type="spellEnd"/>
-      <w:r>
-        <w:rPr>
-          <w:rStyle w:val="Appelnotedebasdep"/>
-          <w:rFonts w:ascii="Garamond" w:hAnsi="Garamond"/>
-        </w:rPr>
-        <w:footnoteReference w:id="3"/>
-      </w:r>
-      <w:r>
-        <w:rPr>
-          <w:rFonts w:ascii="Garamond" w:hAnsi="Garamond"/>
-          <w:lang w:val="es-ES"/>
-        </w:rPr>
-        <w:t xml:space="preserve"> a m</w:t>
-      </w:r>
-      <w:r>
-        <w:rPr>
-          <w:rFonts w:ascii="Garamond" w:hAnsi="Garamond"/>
-          <w:lang w:val="es-ES"/>
-        </w:rPr>
-        <w:t>í.</w:t>
-      </w:r>
-      <w:r>
-        <w:rPr>
-          <w:rFonts w:ascii="Garamond" w:hAnsi="Garamond"/>
-          <w:lang w:val="es-ES"/>
-        </w:rPr>
-        <w:t xml:space="preserve"> </w:t>
-      </w:r>
-      <w:r>
-        <w:rPr>
-          <w:rFonts w:ascii="Garamond" w:hAnsi="Garamond"/>
-          <w:lang w:val="es-ES"/>
-        </w:rPr>
-        <w:t>E</w:t>
-      </w:r>
-      <w:r>
-        <w:rPr>
-          <w:rFonts w:ascii="Garamond" w:hAnsi="Garamond"/>
-          <w:lang w:val="es-ES"/>
-        </w:rPr>
-        <w:t xml:space="preserve"> </w:t>
-      </w:r>
-      <w:proofErr w:type="spellStart"/>
-      <w:r>
-        <w:rPr>
-          <w:rFonts w:ascii="Garamond" w:hAnsi="Garamond"/>
-          <w:lang w:val="es-ES"/>
-        </w:rPr>
-        <w:t>acaeci</w:t>
-      </w:r>
-      <w:r>
-        <w:rPr>
-          <w:rFonts w:ascii="Garamond" w:hAnsi="Garamond"/>
-          <w:lang w:val="es-ES"/>
-        </w:rPr>
-        <w:t>o</w:t>
-      </w:r>
-      <w:r>
-        <w:rPr>
-          <w:rFonts w:ascii="Garamond" w:hAnsi="Garamond"/>
-          <w:lang w:val="es-ES"/>
-        </w:rPr>
-        <w:t>me</w:t>
-      </w:r>
-      <w:proofErr w:type="spellEnd"/>
-      <w:r>
-        <w:rPr>
-          <w:rFonts w:ascii="Garamond" w:hAnsi="Garamond"/>
-          <w:lang w:val="es-ES"/>
-        </w:rPr>
-        <w:t xml:space="preserve"> </w:t>
-      </w:r>
-      <w:r>
-        <w:rPr>
-          <w:rFonts w:ascii="Garamond" w:hAnsi="Garamond"/>
-          <w:lang w:val="es-ES"/>
-        </w:rPr>
-        <w:t>así</w:t>
-      </w:r>
-      <w:r>
-        <w:rPr>
-          <w:rStyle w:val="Appelnotedebasdep"/>
-          <w:rFonts w:ascii="Garamond" w:hAnsi="Garamond"/>
-        </w:rPr>
-        <w:footnoteReference w:id="4"/>
-      </w:r>
-      <w:r>
-        <w:rPr>
-          <w:rFonts w:ascii="Garamond" w:hAnsi="Garamond"/>
-          <w:lang w:val="es-ES"/>
-        </w:rPr>
-        <w:t xml:space="preserve"> que </w:t>
-      </w:r>
-      <w:proofErr w:type="gramStart"/>
-      <w:r>
-        <w:rPr>
-          <w:rFonts w:ascii="Garamond" w:hAnsi="Garamond"/>
-          <w:lang w:val="es-ES"/>
-        </w:rPr>
-        <w:t>ove</w:t>
-      </w:r>
-      <w:proofErr w:type="gramEnd"/>
-      <w:r>
-        <w:rPr>
-          <w:rFonts w:ascii="Garamond" w:hAnsi="Garamond"/>
-          <w:lang w:val="es-ES"/>
-        </w:rPr>
-        <w:t xml:space="preserve"> de entrar en una </w:t>
-      </w:r>
-      <w:proofErr w:type="spellStart"/>
-      <w:r>
-        <w:rPr>
-          <w:rFonts w:ascii="Garamond" w:hAnsi="Garamond"/>
-          <w:lang w:val="es-ES"/>
-        </w:rPr>
-        <w:t>d</w:t>
-      </w:r>
-      <w:r>
-        <w:rPr>
-          <w:rFonts w:ascii="Garamond" w:hAnsi="Garamond"/>
-          <w:lang w:val="es-ES"/>
-        </w:rPr>
-        <w:t>’</w:t>
-      </w:r>
-      <w:r>
-        <w:rPr>
-          <w:rFonts w:ascii="Garamond" w:hAnsi="Garamond"/>
-          <w:lang w:val="es-ES"/>
-        </w:rPr>
-        <w:t>estas</w:t>
-      </w:r>
-      <w:proofErr w:type="spellEnd"/>
-      <w:r>
-        <w:rPr>
-          <w:rStyle w:val="Appelnotedebasdep"/>
-          <w:rFonts w:ascii="Garamond" w:hAnsi="Garamond"/>
-        </w:rPr>
-        <w:footnoteReference w:id="5"/>
-      </w:r>
-      <w:r>
-        <w:rPr>
-          <w:rFonts w:ascii="Garamond" w:hAnsi="Garamond"/>
-          <w:lang w:val="es-ES"/>
-        </w:rPr>
-        <w:t xml:space="preserve"> escuelas en que leen el arte que llaman de las naturas</w:t>
-      </w:r>
-      <w:r>
-        <w:rPr>
-          <w:rFonts w:ascii="Garamond" w:hAnsi="Garamond"/>
-          <w:lang w:val="es-ES"/>
-        </w:rPr>
-        <w:t xml:space="preserve">, </w:t>
-      </w:r>
-      <w:r>
-        <w:rPr>
-          <w:rFonts w:ascii="Garamond" w:hAnsi="Garamond"/>
-          <w:lang w:val="es-ES"/>
-        </w:rPr>
-        <w:t>e fall</w:t>
-      </w:r>
-      <w:r>
-        <w:rPr>
-          <w:rFonts w:ascii="Garamond" w:hAnsi="Garamond"/>
-          <w:lang w:val="es-ES"/>
-        </w:rPr>
-        <w:t>é</w:t>
-      </w:r>
-      <w:r>
-        <w:rPr>
-          <w:rFonts w:ascii="Garamond" w:hAnsi="Garamond"/>
-          <w:lang w:val="es-ES"/>
-        </w:rPr>
-        <w:t xml:space="preserve"> </w:t>
-      </w:r>
-      <w:r>
-        <w:rPr>
-          <w:rFonts w:ascii="Garamond" w:hAnsi="Garamond"/>
-          <w:lang w:val="es-ES"/>
-        </w:rPr>
-        <w:t>ý</w:t>
-      </w:r>
-      <w:r>
-        <w:rPr>
-          <w:rFonts w:ascii="Garamond" w:hAnsi="Garamond"/>
-          <w:lang w:val="es-ES"/>
-        </w:rPr>
-        <w:t xml:space="preserve"> buelta muy gran disputaci</w:t>
-      </w:r>
-      <w:r>
-        <w:rPr>
-          <w:rFonts w:ascii="Garamond" w:hAnsi="Garamond"/>
-          <w:lang w:val="es-ES"/>
-        </w:rPr>
-        <w:t>ó</w:t>
-      </w:r>
-      <w:r>
-        <w:rPr>
-          <w:rFonts w:ascii="Garamond" w:hAnsi="Garamond"/>
-          <w:lang w:val="es-ES"/>
-        </w:rPr>
-        <w:t>n entre los escolares con su maestro</w:t>
-      </w:r>
-      <w:r>
-        <w:rPr>
-          <w:rFonts w:ascii="Garamond" w:hAnsi="Garamond"/>
-          <w:lang w:val="es-ES"/>
-        </w:rPr>
-        <w:t>.</w:t>
-      </w:r>
-      <w:r>
-        <w:rPr>
-          <w:rFonts w:ascii="Garamond" w:hAnsi="Garamond"/>
-          <w:lang w:val="es-ES"/>
-        </w:rPr>
-        <w:t xml:space="preserve"> </w:t>
-      </w:r>
-      <w:r>
-        <w:rPr>
-          <w:rFonts w:ascii="Garamond" w:hAnsi="Garamond"/>
-          <w:lang w:val="es-ES"/>
-        </w:rPr>
-        <w:t>E</w:t>
-      </w:r>
-      <w:r>
-        <w:rPr>
-          <w:rFonts w:ascii="Garamond" w:hAnsi="Garamond"/>
-          <w:lang w:val="es-ES"/>
-        </w:rPr>
-        <w:t xml:space="preserve"> tamaño fue el sabor que ende ove de aquellas cosas que y </w:t>
-      </w:r>
-      <w:r>
-        <w:rPr>
-          <w:rFonts w:ascii="Garamond" w:hAnsi="Garamond"/>
-          <w:lang w:val="es-ES"/>
-        </w:rPr>
-        <w:t>oí</w:t>
-      </w:r>
-      <w:r>
-        <w:rPr>
-          <w:rStyle w:val="Appelnotedebasdep"/>
-          <w:rFonts w:ascii="Garamond" w:hAnsi="Garamond"/>
-        </w:rPr>
-        <w:footnoteReference w:id="6"/>
-      </w:r>
-      <w:r>
-        <w:rPr>
-          <w:rFonts w:ascii="Garamond" w:hAnsi="Garamond"/>
-          <w:lang w:val="es-ES"/>
-        </w:rPr>
-        <w:t xml:space="preserve"> disputar</w:t>
-      </w:r>
-      <w:r>
-        <w:rPr>
-          <w:rFonts w:ascii="Garamond" w:hAnsi="Garamond"/>
-          <w:lang w:val="es-ES"/>
-        </w:rPr>
-        <w:t>,</w:t>
-      </w:r>
-      <w:r>
-        <w:rPr>
-          <w:rFonts w:ascii="Garamond" w:hAnsi="Garamond"/>
-          <w:lang w:val="es-ES"/>
-        </w:rPr>
-        <w:t xml:space="preserve"> que</w:t>
-      </w:r>
-      <w:r>
-        <w:rPr>
-          <w:rFonts w:ascii="Garamond" w:hAnsi="Garamond"/>
-          <w:lang w:val="es-ES"/>
-        </w:rPr>
-        <w:t xml:space="preserve"> </w:t>
-      </w:r>
-      <w:proofErr w:type="spellStart"/>
-      <w:r>
-        <w:rPr>
-          <w:rFonts w:ascii="Garamond" w:hAnsi="Garamond"/>
-          <w:lang w:val="es-ES"/>
-        </w:rPr>
-        <w:t>qui</w:t>
-      </w:r>
-      <w:r>
-        <w:rPr>
-          <w:rFonts w:ascii="Garamond" w:hAnsi="Garamond"/>
-          <w:lang w:val="es-ES"/>
-        </w:rPr>
-        <w:t>é</w:t>
-      </w:r>
-      <w:r>
-        <w:rPr>
-          <w:rFonts w:ascii="Garamond" w:hAnsi="Garamond"/>
-          <w:lang w:val="es-ES"/>
-        </w:rPr>
-        <w:t>rome</w:t>
-      </w:r>
-      <w:proofErr w:type="spellEnd"/>
-      <w:r>
-        <w:rPr>
-          <w:rFonts w:ascii="Garamond" w:hAnsi="Garamond"/>
-          <w:lang w:val="es-ES"/>
-        </w:rPr>
-        <w:t xml:space="preserve"> vos manifestar de toda la verdad</w:t>
-      </w:r>
-      <w:r>
-        <w:rPr>
-          <w:rFonts w:ascii="Garamond" w:hAnsi="Garamond"/>
-          <w:lang w:val="es-ES"/>
-        </w:rPr>
-        <w:t xml:space="preserve">, </w:t>
-      </w:r>
-      <w:r>
-        <w:rPr>
-          <w:rFonts w:ascii="Garamond" w:hAnsi="Garamond"/>
-          <w:lang w:val="es-ES"/>
-        </w:rPr>
-        <w:t>que</w:t>
-      </w:r>
-      <w:r>
-        <w:rPr>
-          <w:rStyle w:val="Appelnotedebasdep"/>
-          <w:rFonts w:ascii="Garamond" w:hAnsi="Garamond"/>
-        </w:rPr>
-        <w:footnoteReference w:id="7"/>
-      </w:r>
-      <w:r>
-        <w:rPr>
-          <w:rFonts w:ascii="Garamond" w:hAnsi="Garamond"/>
-          <w:lang w:val="es-ES"/>
-        </w:rPr>
-        <w:t xml:space="preserve"> torne </w:t>
-      </w:r>
-      <w:r>
-        <w:rPr>
-          <w:rFonts w:ascii="Garamond" w:hAnsi="Garamond"/>
-          <w:lang w:val="es-ES"/>
-        </w:rPr>
-        <w:t>ý</w:t>
-      </w:r>
-      <w:r>
-        <w:rPr>
-          <w:rFonts w:ascii="Garamond" w:hAnsi="Garamond"/>
-          <w:lang w:val="es-ES"/>
-        </w:rPr>
-        <w:t xml:space="preserve"> otras muchas vegadas por </w:t>
-      </w:r>
-      <w:r>
-        <w:rPr>
-          <w:rFonts w:ascii="Garamond" w:hAnsi="Garamond"/>
-          <w:lang w:val="es-ES"/>
-        </w:rPr>
-        <w:t>oír</w:t>
-      </w:r>
-      <w:r>
-        <w:rPr>
-          <w:rFonts w:ascii="Garamond" w:hAnsi="Garamond"/>
-          <w:lang w:val="es-ES"/>
-        </w:rPr>
-        <w:t xml:space="preserve"> que aprendiese </w:t>
-      </w:r>
-      <w:r>
-        <w:rPr>
-          <w:rFonts w:ascii="Garamond" w:hAnsi="Garamond"/>
-          <w:lang w:val="es-ES"/>
-        </w:rPr>
-        <w:t>más</w:t>
-      </w:r>
-      <w:r>
-        <w:rPr>
-          <w:rFonts w:ascii="Garamond" w:hAnsi="Garamond"/>
-          <w:lang w:val="es-ES"/>
-        </w:rPr>
-        <w:t>. E</w:t>
-      </w:r>
-      <w:r>
-        <w:rPr>
-          <w:rFonts w:ascii="Garamond" w:hAnsi="Garamond"/>
-          <w:lang w:val="es-ES"/>
-        </w:rPr>
-        <w:t xml:space="preserve"> </w:t>
-      </w:r>
-      <w:r>
-        <w:rPr>
-          <w:rFonts w:ascii="Garamond" w:hAnsi="Garamond"/>
-          <w:lang w:val="es-ES"/>
-        </w:rPr>
-        <w:t>cuando</w:t>
-      </w:r>
-      <w:r>
-        <w:rPr>
-          <w:rFonts w:ascii="Garamond" w:hAnsi="Garamond"/>
-          <w:lang w:val="es-ES"/>
-        </w:rPr>
-        <w:t xml:space="preserve"> bien par</w:t>
-      </w:r>
-      <w:r>
-        <w:rPr>
-          <w:rFonts w:ascii="Garamond" w:hAnsi="Garamond"/>
-          <w:lang w:val="es-ES"/>
-        </w:rPr>
-        <w:t>é</w:t>
-      </w:r>
-      <w:r>
-        <w:rPr>
-          <w:rStyle w:val="Appelnotedebasdep"/>
-          <w:rFonts w:ascii="Garamond" w:hAnsi="Garamond"/>
-        </w:rPr>
-        <w:footnoteReference w:id="8"/>
-      </w:r>
-      <w:r>
-        <w:rPr>
-          <w:rFonts w:ascii="Garamond" w:hAnsi="Garamond"/>
-          <w:lang w:val="es-ES"/>
-        </w:rPr>
-        <w:t xml:space="preserve"> mientes en aquellas cosas que </w:t>
-      </w:r>
-      <w:r>
-        <w:rPr>
-          <w:rFonts w:ascii="Garamond" w:hAnsi="Garamond"/>
-          <w:lang w:val="es-ES"/>
-        </w:rPr>
-        <w:t>allí</w:t>
-      </w:r>
-      <w:r>
-        <w:rPr>
-          <w:rFonts w:ascii="Garamond" w:hAnsi="Garamond"/>
-          <w:lang w:val="es-ES"/>
-        </w:rPr>
-        <w:t xml:space="preserve"> </w:t>
-      </w:r>
-      <w:r>
-        <w:rPr>
-          <w:rFonts w:ascii="Garamond" w:hAnsi="Garamond"/>
-          <w:lang w:val="es-ES"/>
-        </w:rPr>
-        <w:t>oí</w:t>
-      </w:r>
-      <w:r>
-        <w:rPr>
-          <w:rFonts w:ascii="Garamond" w:hAnsi="Garamond"/>
-          <w:lang w:val="es-ES"/>
-        </w:rPr>
-        <w:t>,</w:t>
-      </w:r>
-      <w:r>
-        <w:rPr>
-          <w:rFonts w:ascii="Garamond" w:hAnsi="Garamond"/>
-          <w:lang w:val="es-ES"/>
-        </w:rPr>
-        <w:t xml:space="preserve"> fall</w:t>
-      </w:r>
-      <w:r>
-        <w:rPr>
-          <w:rFonts w:ascii="Garamond" w:hAnsi="Garamond"/>
-          <w:lang w:val="es-ES"/>
-        </w:rPr>
-        <w:t>é</w:t>
-      </w:r>
-      <w:r>
-        <w:rPr>
-          <w:rFonts w:ascii="Garamond" w:hAnsi="Garamond"/>
-          <w:lang w:val="es-ES"/>
-        </w:rPr>
-        <w:t xml:space="preserve"> que muchas eran contrarias de las que </w:t>
-      </w:r>
-      <w:r>
-        <w:rPr>
-          <w:rFonts w:ascii="Garamond" w:hAnsi="Garamond"/>
-          <w:lang w:val="es-ES"/>
-        </w:rPr>
-        <w:t>oí</w:t>
-      </w:r>
-      <w:r>
-        <w:rPr>
-          <w:rFonts w:ascii="Garamond" w:hAnsi="Garamond"/>
-          <w:lang w:val="es-ES"/>
-        </w:rPr>
-        <w:t xml:space="preserve"> a </w:t>
-      </w:r>
-      <w:proofErr w:type="spellStart"/>
-      <w:r>
-        <w:rPr>
-          <w:rFonts w:ascii="Garamond" w:hAnsi="Garamond"/>
-          <w:lang w:val="es-ES"/>
-        </w:rPr>
-        <w:t>v</w:t>
-      </w:r>
-      <w:r>
-        <w:rPr>
-          <w:rFonts w:ascii="Garamond" w:hAnsi="Garamond"/>
-          <w:lang w:val="es-ES"/>
-        </w:rPr>
-        <w:t>ó</w:t>
-      </w:r>
-      <w:r>
-        <w:rPr>
-          <w:rFonts w:ascii="Garamond" w:hAnsi="Garamond"/>
-          <w:lang w:val="es-ES"/>
-        </w:rPr>
-        <w:t>s</w:t>
-      </w:r>
-      <w:proofErr w:type="spellEnd"/>
-      <w:r>
-        <w:rPr>
-          <w:rFonts w:ascii="Garamond" w:hAnsi="Garamond"/>
-          <w:lang w:val="es-ES"/>
-        </w:rPr>
-        <w:t>;</w:t>
-      </w:r>
-      <w:r>
-        <w:rPr>
-          <w:rFonts w:ascii="Garamond" w:hAnsi="Garamond"/>
-          <w:lang w:val="es-ES"/>
-        </w:rPr>
-        <w:t xml:space="preserve"> e ante que lo </w:t>
-      </w:r>
-      <w:proofErr w:type="spellStart"/>
-      <w:r>
-        <w:rPr>
-          <w:rFonts w:ascii="Garamond" w:hAnsi="Garamond"/>
-          <w:lang w:val="es-ES"/>
-        </w:rPr>
-        <w:t>oviese</w:t>
-      </w:r>
-      <w:proofErr w:type="spellEnd"/>
-      <w:r>
-        <w:rPr>
-          <w:rStyle w:val="Appelnotedebasdep"/>
-          <w:rFonts w:ascii="Garamond" w:hAnsi="Garamond"/>
-        </w:rPr>
-        <w:footnoteReference w:id="9"/>
-      </w:r>
-      <w:r>
-        <w:rPr>
-          <w:rFonts w:ascii="Garamond" w:hAnsi="Garamond"/>
-          <w:lang w:val="es-ES"/>
-        </w:rPr>
-        <w:t xml:space="preserve"> a disputar con otro escolar</w:t>
-      </w:r>
-      <w:r>
-        <w:rPr>
-          <w:rFonts w:ascii="Garamond" w:hAnsi="Garamond"/>
-          <w:lang w:val="es-ES"/>
-        </w:rPr>
-        <w:t xml:space="preserve">, </w:t>
-      </w:r>
-      <w:proofErr w:type="spellStart"/>
-      <w:r>
-        <w:rPr>
-          <w:rFonts w:ascii="Garamond" w:hAnsi="Garamond"/>
-          <w:lang w:val="es-ES"/>
-        </w:rPr>
-        <w:t>qu</w:t>
-      </w:r>
-      <w:r>
-        <w:rPr>
-          <w:rFonts w:ascii="Garamond" w:hAnsi="Garamond"/>
-          <w:lang w:val="es-ES"/>
-        </w:rPr>
-        <w:t>í</w:t>
-      </w:r>
-      <w:r>
-        <w:rPr>
-          <w:rFonts w:ascii="Garamond" w:hAnsi="Garamond"/>
-          <w:lang w:val="es-ES"/>
-        </w:rPr>
-        <w:t>selo</w:t>
-      </w:r>
-      <w:proofErr w:type="spellEnd"/>
-      <w:r>
-        <w:rPr>
-          <w:rFonts w:ascii="Garamond" w:hAnsi="Garamond"/>
-          <w:lang w:val="es-ES"/>
-        </w:rPr>
-        <w:t xml:space="preserve"> ante ver </w:t>
-      </w:r>
-      <w:proofErr w:type="spellStart"/>
-      <w:r>
-        <w:rPr>
-          <w:rFonts w:ascii="Garamond" w:hAnsi="Garamond"/>
-          <w:lang w:val="es-ES"/>
-        </w:rPr>
-        <w:t>co</w:t>
-      </w:r>
-      <w:r>
-        <w:rPr>
-          <w:rFonts w:ascii="Garamond" w:hAnsi="Garamond"/>
-          <w:lang w:val="es-ES"/>
-        </w:rPr>
-        <w:t>m</w:t>
-      </w:r>
-      <w:r>
-        <w:rPr>
-          <w:rFonts w:ascii="Garamond" w:hAnsi="Garamond"/>
-          <w:lang w:val="es-ES"/>
-        </w:rPr>
-        <w:t>busco</w:t>
-      </w:r>
-      <w:proofErr w:type="spellEnd"/>
-      <w:r>
-        <w:rPr>
-          <w:rStyle w:val="Appelnotedebasdep"/>
-          <w:rFonts w:ascii="Garamond" w:hAnsi="Garamond"/>
-        </w:rPr>
-        <w:footnoteReference w:id="10"/>
-      </w:r>
-      <w:r>
-        <w:rPr>
-          <w:rFonts w:ascii="Garamond" w:hAnsi="Garamond"/>
-          <w:lang w:val="es-ES"/>
-        </w:rPr>
-        <w:t xml:space="preserve"> que </w:t>
-      </w:r>
-      <w:proofErr w:type="spellStart"/>
-      <w:r>
-        <w:rPr>
-          <w:rFonts w:ascii="Garamond" w:hAnsi="Garamond"/>
-          <w:lang w:val="es-ES"/>
-        </w:rPr>
-        <w:t>sodes</w:t>
-      </w:r>
-      <w:proofErr w:type="spellEnd"/>
-      <w:r>
-        <w:rPr>
-          <w:rFonts w:ascii="Garamond" w:hAnsi="Garamond"/>
-          <w:lang w:val="es-ES"/>
-        </w:rPr>
-        <w:t xml:space="preserve"> mi maestro</w:t>
-      </w:r>
-      <w:r>
-        <w:rPr>
-          <w:rFonts w:ascii="Garamond" w:hAnsi="Garamond"/>
-          <w:lang w:val="es-ES"/>
-        </w:rPr>
-        <w:t xml:space="preserve">, </w:t>
-      </w:r>
-      <w:r>
-        <w:rPr>
-          <w:rFonts w:ascii="Garamond" w:hAnsi="Garamond"/>
-          <w:lang w:val="es-ES"/>
-        </w:rPr>
-        <w:t xml:space="preserve">que me </w:t>
-      </w:r>
-      <w:proofErr w:type="spellStart"/>
-      <w:r>
-        <w:rPr>
-          <w:rFonts w:ascii="Garamond" w:hAnsi="Garamond"/>
-          <w:lang w:val="es-ES"/>
-        </w:rPr>
-        <w:t>di</w:t>
-      </w:r>
-      <w:r>
-        <w:rPr>
-          <w:rFonts w:ascii="Garamond" w:hAnsi="Garamond"/>
-          <w:lang w:val="es-ES"/>
-        </w:rPr>
-        <w:t>é</w:t>
-      </w:r>
-      <w:r>
-        <w:rPr>
-          <w:rFonts w:ascii="Garamond" w:hAnsi="Garamond"/>
-          <w:lang w:val="es-ES"/>
-        </w:rPr>
-        <w:t>sedes</w:t>
-      </w:r>
-      <w:proofErr w:type="spellEnd"/>
-      <w:r>
-        <w:rPr>
-          <w:rFonts w:ascii="Garamond" w:hAnsi="Garamond"/>
-          <w:lang w:val="es-ES"/>
-        </w:rPr>
-        <w:t xml:space="preserve"> recabdo a las cosas que vos yo demandare</w:t>
-      </w:r>
-      <w:r>
-        <w:rPr>
-          <w:rFonts w:ascii="Garamond" w:hAnsi="Garamond"/>
-          <w:lang w:val="es-ES"/>
-        </w:rPr>
-        <w:t xml:space="preserve"> </w:t>
-      </w:r>
-      <w:proofErr w:type="spellStart"/>
-      <w:r>
-        <w:rPr>
-          <w:rFonts w:ascii="Garamond" w:hAnsi="Garamond"/>
-          <w:lang w:val="es-ES"/>
-        </w:rPr>
-        <w:t>segund</w:t>
-      </w:r>
-      <w:proofErr w:type="spellEnd"/>
-      <w:r>
-        <w:rPr>
-          <w:rFonts w:ascii="Garamond" w:hAnsi="Garamond"/>
-          <w:lang w:val="es-ES"/>
-        </w:rPr>
-        <w:t xml:space="preserve"> lo que </w:t>
-      </w:r>
-      <w:proofErr w:type="spellStart"/>
-      <w:r>
-        <w:rPr>
-          <w:rFonts w:ascii="Garamond" w:hAnsi="Garamond"/>
-          <w:lang w:val="es-ES"/>
-        </w:rPr>
-        <w:t>sabedes</w:t>
-      </w:r>
-      <w:proofErr w:type="spellEnd"/>
-      <w:r>
-        <w:rPr>
-          <w:rFonts w:ascii="Garamond" w:hAnsi="Garamond"/>
-          <w:lang w:val="es-ES"/>
-        </w:rPr>
-        <w:t xml:space="preserve"> e </w:t>
-      </w:r>
-      <w:proofErr w:type="spellStart"/>
-      <w:r>
-        <w:rPr>
-          <w:rFonts w:ascii="Garamond" w:hAnsi="Garamond"/>
-          <w:lang w:val="es-ES"/>
-        </w:rPr>
-        <w:t>entendedes</w:t>
-      </w:r>
-      <w:proofErr w:type="spellEnd"/>
-      <w:r>
-        <w:rPr>
-          <w:rFonts w:ascii="Garamond" w:hAnsi="Garamond"/>
-          <w:lang w:val="es-ES"/>
-        </w:rPr>
-        <w:t>.</w:t>
-      </w:r>
-      <w:r>
-        <w:rPr>
-          <w:rFonts w:ascii="Garamond" w:hAnsi="Garamond"/>
-          <w:lang w:val="es-ES"/>
-        </w:rPr>
-        <w:t xml:space="preserve"> </w:t>
-      </w:r>
-      <w:r>
-        <w:rPr>
-          <w:rFonts w:ascii="Garamond" w:hAnsi="Garamond"/>
+      <w:r>
+        <w:rPr>
+          <w:rFonts w:ascii="Amasis MT Pro Light" w:hAnsi="Amasis MT Pro Light"/>
           <w:lang w:val="es-ES"/>
         </w:rPr>
         <w:t>L</w:t>
       </w:r>
       <w:r>
         <w:rPr>
-          <w:rFonts w:ascii="Garamond" w:hAnsi="Garamond"/>
+          <w:rFonts w:ascii="Amasis MT Pro Light" w:hAnsi="Amasis MT Pro Light"/>
           <w:lang w:val="es-ES"/>
         </w:rPr>
         <w:t>a primera demanda que vos fago es esta</w:t>
       </w:r>
       <w:r>
         <w:rPr>
-          <w:rFonts w:ascii="Garamond" w:hAnsi="Garamond"/>
+          <w:rFonts w:ascii="Amasis MT Pro Light" w:hAnsi="Amasis MT Pro Light"/>
           <w:lang w:val="es-ES"/>
         </w:rPr>
         <w:t>:</w:t>
@@ -1326,34 +1057,34 @@
     <w:p>
       <w:pPr>
         <w:rPr>
-          <w:rFonts w:ascii="Garamond" w:hAnsi="Garamond"/>
+          <w:rFonts w:ascii="Amasis MT Pro Light" w:hAnsi="Amasis MT Pro Light"/>
           <w:lang w:val="es-ES"/>
         </w:rPr>
       </w:pPr>
       <w:r>
         <w:rPr>
           <w:rStyle w:val="Appelnotedebasdep"/>
-          <w:rFonts w:ascii="Garamond" w:hAnsi="Garamond"/>
+          <w:rFonts w:ascii="Amasis MT Pro Light" w:hAnsi="Amasis MT Pro Light"/>
         </w:rPr>
         <w:footnoteRef/>
       </w:r>
       <w:r>
         <w:rPr>
-          <w:rFonts w:ascii="Garamond" w:hAnsi="Garamond"/>
+          <w:rFonts w:ascii="Amasis MT Pro Light" w:hAnsi="Amasis MT Pro Light"/>
           <w:lang w:val="es-ES"/>
         </w:rPr>
         <w:t xml:space="preserve"> e</w:t>
       </w:r>
       <w:r>
         <w:rPr>
-          <w:rFonts w:ascii="Garamond" w:hAnsi="Garamond"/>
+          <w:rFonts w:ascii="Amasis MT Pro Light" w:hAnsi="Amasis MT Pro Light"/>
           <w:lang w:val="es-ES"/>
         </w:rPr>
         <w:t>mp</w:t>
       </w:r>
       <w:r>
         <w:rPr>
-          <w:rFonts w:ascii="Garamond" w:hAnsi="Garamond"/>
+          <w:rFonts w:ascii="Amasis MT Pro Light" w:hAnsi="Amasis MT Pro Light"/>
           <w:lang w:val="es-ES"/>
         </w:rPr>
         <w:t xml:space="preserve">ero </w:t>
@@ -1361,140 +1092,112 @@
       <w:r>
         <w:rPr>
           <w:rStyle w:val="Witnesses"/>
-          <w:rFonts w:ascii="Garamond" w:hAnsi="Garamond"/>
+          <w:rFonts w:ascii="Amasis MT Pro Light" w:hAnsi="Amasis MT Pro Light"/>
           <w:b w:val="0"/>
           <w:bCs w:val="0"/>
-          <w:i w:val="0"/>
-          <w:iCs w:val="0"/>
           <w:lang w:val="es-ES"/>
         </w:rPr>
         <w:t>CH</w:t>
       </w:r>
       <w:r>
         <w:rPr>
-          <w:rFonts w:ascii="Garamond" w:hAnsi="Garamond"/>
-          <w:lang w:val="es-ES"/>
-        </w:rPr>
-        <w:t>]</w:t>
-      </w:r>
-      <w:r>
-        <w:rPr>
-          <w:rFonts w:ascii="Garamond" w:hAnsi="Garamond"/>
-          <w:lang w:val="es-ES"/>
-        </w:rPr>
-        <w:t xml:space="preserve"> </w:t>
-      </w:r>
-      <w:proofErr w:type="gramStart"/>
-      <w:r>
-        <w:rPr>
-          <w:rFonts w:ascii="Garamond" w:hAnsi="Garamond"/>
-          <w:lang w:val="es-ES"/>
-        </w:rPr>
-        <w:t>e</w:t>
-      </w:r>
-      <w:proofErr w:type="gramEnd"/>
-      <w:r>
-        <w:rPr>
-          <w:rFonts w:ascii="Garamond" w:hAnsi="Garamond"/>
-          <w:lang w:val="es-ES"/>
-        </w:rPr>
-        <w:t xml:space="preserve"> pero </w:t>
+          <w:rFonts w:ascii="Amasis MT Pro Light" w:hAnsi="Amasis MT Pro Light"/>
+          <w:lang w:val="es-ES"/>
+        </w:rPr>
+        <w:t xml:space="preserve"> :</w:t>
+      </w:r>
+      <w:r>
+        <w:rPr>
+          <w:rFonts w:ascii="Amasis MT Pro Light" w:hAnsi="Amasis MT Pro Light"/>
+          <w:lang w:val="es-ES"/>
+        </w:rPr>
+        <w:t xml:space="preserve"> e pero </w:t>
       </w:r>
       <w:r>
         <w:rPr>
           <w:rStyle w:val="Witnesses"/>
-          <w:rFonts w:ascii="Garamond" w:hAnsi="Garamond"/>
+          <w:rFonts w:ascii="Amasis MT Pro Light" w:hAnsi="Amasis MT Pro Light"/>
           <w:b w:val="0"/>
           <w:bCs w:val="0"/>
-          <w:i w:val="0"/>
-          <w:iCs w:val="0"/>
           <w:lang w:val="es-ES"/>
         </w:rPr>
         <w:t>A</w:t>
       </w:r>
       <w:r>
         <w:rPr>
-          <w:rFonts w:ascii="Garamond" w:hAnsi="Garamond"/>
+          <w:rFonts w:ascii="Amasis MT Pro Light" w:hAnsi="Amasis MT Pro Light"/>
           <w:lang w:val="es-ES"/>
         </w:rPr>
         <w:t xml:space="preserve"> </w:t>
       </w:r>
       <w:r>
         <w:rPr>
-          <w:rFonts w:ascii="Garamond" w:hAnsi="Garamond"/>
+          <w:rFonts w:ascii="Amasis MT Pro Light" w:hAnsi="Amasis MT Pro Light"/>
           <w:lang w:val="es-ES"/>
         </w:rPr>
         <w:t>|</w:t>
       </w:r>
       <w:r>
         <w:rPr>
-          <w:rFonts w:ascii="Garamond" w:hAnsi="Garamond"/>
+          <w:rFonts w:ascii="Amasis MT Pro Light" w:hAnsi="Amasis MT Pro Light"/>
           <w:lang w:val="es-ES"/>
         </w:rPr>
         <w:t xml:space="preserve"> pero </w:t>
       </w:r>
-      <w:proofErr w:type="spellStart"/>
       <w:r>
         <w:rPr>
           <w:rStyle w:val="Witnesses"/>
-          <w:rFonts w:ascii="Garamond" w:hAnsi="Garamond"/>
+          <w:rFonts w:ascii="Amasis MT Pro Light" w:hAnsi="Amasis MT Pro Light"/>
           <w:b w:val="0"/>
           <w:bCs w:val="0"/>
-          <w:i w:val="0"/>
-          <w:iCs w:val="0"/>
           <w:lang w:val="es-ES"/>
         </w:rPr>
         <w:t>BDE</w:t>
       </w:r>
-      <w:proofErr w:type="spellEnd"/>
     </w:p>
   </w:footnote>
   <w:footnote w:id="2">
     <w:p>
       <w:pPr>
         <w:rPr>
-          <w:rFonts w:ascii="Garamond" w:hAnsi="Garamond"/>
+          <w:rFonts w:ascii="Amasis MT Pro Light" w:hAnsi="Amasis MT Pro Light"/>
           <w:lang w:val="es-ES"/>
         </w:rPr>
       </w:pPr>
       <w:r>
         <w:rPr>
           <w:rStyle w:val="Appelnotedebasdep"/>
-          <w:rFonts w:ascii="Garamond" w:hAnsi="Garamond"/>
+          <w:rFonts w:ascii="Amasis MT Pro Light" w:hAnsi="Amasis MT Pro Light"/>
         </w:rPr>
         <w:footnoteRef/>
       </w:r>
       <w:r>
         <w:rPr>
-          <w:rFonts w:ascii="Garamond" w:hAnsi="Garamond"/>
+          <w:rFonts w:ascii="Amasis MT Pro Light" w:hAnsi="Amasis MT Pro Light"/>
           <w:lang w:val="es-ES"/>
         </w:rPr>
         <w:t xml:space="preserve"> moramos </w:t>
       </w:r>
-      <w:proofErr w:type="spellStart"/>
       <w:r>
         <w:rPr>
           <w:rStyle w:val="Witnesses"/>
-          <w:rFonts w:ascii="Garamond" w:hAnsi="Garamond"/>
+          <w:rFonts w:ascii="Amasis MT Pro Light" w:hAnsi="Amasis MT Pro Light"/>
           <w:b w:val="0"/>
           <w:bCs w:val="0"/>
-          <w:i w:val="0"/>
-          <w:iCs w:val="0"/>
           <w:lang w:val="es-ES"/>
         </w:rPr>
         <w:t>BDEHI</w:t>
       </w:r>
-      <w:proofErr w:type="spellEnd"/>
-      <w:r>
-        <w:rPr>
-          <w:rFonts w:ascii="Garamond" w:hAnsi="Garamond"/>
-          <w:lang w:val="es-ES"/>
-        </w:rPr>
-        <w:t>]</w:t>
-      </w:r>
-      <w:r>
-        <w:rPr>
-          <w:rFonts w:ascii="Garamond" w:hAnsi="Garamond"/>
+      <w:r>
+        <w:rPr>
+          <w:rFonts w:ascii="Amasis MT Pro Light" w:hAnsi="Amasis MT Pro Light"/>
+          <w:lang w:val="es-ES"/>
+        </w:rPr>
+        <w:t xml:space="preserve"> :</w:t>
+      </w:r>
+      <w:r>
+        <w:rPr>
+          <w:rFonts w:ascii="Amasis MT Pro Light" w:hAnsi="Amasis MT Pro Light"/>
           <w:lang w:val="es-ES"/>
         </w:rPr>
         <w:t xml:space="preserve"> vivimos </w:t>
@@ -1502,11 +1205,9 @@
       <w:r>
         <w:rPr>
           <w:rStyle w:val="Witnesses"/>
-          <w:rFonts w:ascii="Garamond" w:hAnsi="Garamond"/>
+          <w:rFonts w:ascii="Amasis MT Pro Light" w:hAnsi="Amasis MT Pro Light"/>
           <w:b w:val="0"/>
           <w:bCs w:val="0"/>
-          <w:i w:val="0"/>
-          <w:iCs w:val="0"/>
           <w:lang w:val="es-ES"/>
         </w:rPr>
         <w:t>A</w:t>
@@ -1517,111 +1218,75 @@
     <w:p>
       <w:pPr>
         <w:rPr>
-          <w:rFonts w:ascii="Garamond" w:hAnsi="Garamond"/>
+          <w:rFonts w:ascii="Amasis MT Pro Light" w:hAnsi="Amasis MT Pro Light"/>
           <w:lang w:val="es-ES"/>
         </w:rPr>
       </w:pPr>
       <w:r>
         <w:rPr>
           <w:rStyle w:val="Appelnotedebasdep"/>
-          <w:rFonts w:ascii="Garamond" w:hAnsi="Garamond"/>
+          <w:rFonts w:ascii="Amasis MT Pro Light" w:hAnsi="Amasis MT Pro Light"/>
         </w:rPr>
         <w:footnoteRef/>
       </w:r>
       <w:r>
         <w:rPr>
-          <w:rFonts w:ascii="Garamond" w:hAnsi="Garamond"/>
-          <w:lang w:val="es-ES"/>
-        </w:rPr>
-        <w:t xml:space="preserve"> </w:t>
-      </w:r>
-      <w:proofErr w:type="spellStart"/>
-      <w:r>
-        <w:rPr>
-          <w:rFonts w:ascii="Garamond" w:hAnsi="Garamond"/>
-          <w:lang w:val="es-ES"/>
-        </w:rPr>
-        <w:t>mostrastes</w:t>
-      </w:r>
-      <w:proofErr w:type="spellEnd"/>
-      <w:r>
-        <w:rPr>
-          <w:rFonts w:ascii="Garamond" w:hAnsi="Garamond"/>
-          <w:lang w:val="es-ES"/>
-        </w:rPr>
-        <w:t xml:space="preserve"> </w:t>
+          <w:rFonts w:ascii="Amasis MT Pro Light" w:hAnsi="Amasis MT Pro Light"/>
+          <w:lang w:val="es-ES"/>
+        </w:rPr>
+        <w:t xml:space="preserve"> mostrastes </w:t>
       </w:r>
       <w:r>
         <w:rPr>
           <w:rStyle w:val="Witnesses"/>
-          <w:rFonts w:ascii="Garamond" w:hAnsi="Garamond"/>
+          <w:rFonts w:ascii="Amasis MT Pro Light" w:hAnsi="Amasis MT Pro Light"/>
           <w:b w:val="0"/>
           <w:bCs w:val="0"/>
-          <w:i w:val="0"/>
-          <w:iCs w:val="0"/>
           <w:lang w:val="es-ES"/>
         </w:rPr>
         <w:t>CI</w:t>
       </w:r>
       <w:r>
         <w:rPr>
-          <w:rFonts w:ascii="Garamond" w:hAnsi="Garamond"/>
-          <w:lang w:val="es-ES"/>
-        </w:rPr>
-        <w:t>]</w:t>
-      </w:r>
-      <w:r>
-        <w:rPr>
-          <w:rFonts w:ascii="Garamond" w:hAnsi="Garamond"/>
-          <w:lang w:val="es-ES"/>
-        </w:rPr>
-        <w:t xml:space="preserve"> </w:t>
-      </w:r>
-      <w:proofErr w:type="spellStart"/>
-      <w:r>
-        <w:rPr>
-          <w:rFonts w:ascii="Garamond" w:hAnsi="Garamond"/>
-          <w:lang w:val="es-ES"/>
-        </w:rPr>
-        <w:t>mostraredes</w:t>
-      </w:r>
-      <w:proofErr w:type="spellEnd"/>
-      <w:r>
-        <w:rPr>
-          <w:rFonts w:ascii="Garamond" w:hAnsi="Garamond"/>
-          <w:lang w:val="es-ES"/>
-        </w:rPr>
-        <w:t xml:space="preserve"> </w:t>
+          <w:rFonts w:ascii="Amasis MT Pro Light" w:hAnsi="Amasis MT Pro Light"/>
+          <w:lang w:val="es-ES"/>
+        </w:rPr>
+        <w:t xml:space="preserve"> :</w:t>
+      </w:r>
+      <w:r>
+        <w:rPr>
+          <w:rFonts w:ascii="Amasis MT Pro Light" w:hAnsi="Amasis MT Pro Light"/>
+          <w:lang w:val="es-ES"/>
+        </w:rPr>
+        <w:t xml:space="preserve"> mostraredes </w:t>
       </w:r>
       <w:r>
         <w:rPr>
           <w:rStyle w:val="Witnesses"/>
-          <w:rFonts w:ascii="Garamond" w:hAnsi="Garamond"/>
+          <w:rFonts w:ascii="Amasis MT Pro Light" w:hAnsi="Amasis MT Pro Light"/>
           <w:b w:val="0"/>
           <w:bCs w:val="0"/>
-          <w:i w:val="0"/>
-          <w:iCs w:val="0"/>
           <w:lang w:val="es-ES"/>
         </w:rPr>
         <w:t>A</w:t>
       </w:r>
       <w:r>
         <w:rPr>
-          <w:rFonts w:ascii="Garamond" w:hAnsi="Garamond"/>
+          <w:rFonts w:ascii="Amasis MT Pro Light" w:hAnsi="Amasis MT Pro Light"/>
           <w:lang w:val="es-ES"/>
         </w:rPr>
         <w:t xml:space="preserve"> </w:t>
       </w:r>
       <w:r>
         <w:rPr>
-          <w:rFonts w:ascii="Garamond" w:hAnsi="Garamond"/>
+          <w:rFonts w:ascii="Amasis MT Pro Light" w:hAnsi="Amasis MT Pro Light"/>
           <w:lang w:val="es-ES"/>
         </w:rPr>
         <w:t>|</w:t>
       </w:r>
       <w:r>
         <w:rPr>
-          <w:rFonts w:ascii="Garamond" w:hAnsi="Garamond"/>
+          <w:rFonts w:ascii="Amasis MT Pro Light" w:hAnsi="Amasis MT Pro Light"/>
           <w:lang w:val="es-ES"/>
         </w:rPr>
         <w:t xml:space="preserve"> muestras </w:t>
@@ -1629,32 +1294,30 @@
       <w:r>
         <w:rPr>
           <w:rStyle w:val="Witnesses"/>
-          <w:rFonts w:ascii="Garamond" w:hAnsi="Garamond"/>
+          <w:rFonts w:ascii="Amasis MT Pro Light" w:hAnsi="Amasis MT Pro Light"/>
           <w:b w:val="0"/>
           <w:bCs w:val="0"/>
-          <w:i w:val="0"/>
-          <w:iCs w:val="0"/>
           <w:lang w:val="es-ES"/>
         </w:rPr>
         <w:t>BE</w:t>
       </w:r>
       <w:r>
         <w:rPr>
-          <w:rFonts w:ascii="Garamond" w:hAnsi="Garamond"/>
+          <w:rFonts w:ascii="Amasis MT Pro Light" w:hAnsi="Amasis MT Pro Light"/>
           <w:lang w:val="es-ES"/>
         </w:rPr>
         <w:t xml:space="preserve"> </w:t>
       </w:r>
       <w:r>
         <w:rPr>
-          <w:rFonts w:ascii="Garamond" w:hAnsi="Garamond"/>
+          <w:rFonts w:ascii="Amasis MT Pro Light" w:hAnsi="Amasis MT Pro Light"/>
           <w:lang w:val="es-ES"/>
         </w:rPr>
         <w:t>|</w:t>
       </w:r>
       <w:r>
         <w:rPr>
-          <w:rFonts w:ascii="Garamond" w:hAnsi="Garamond"/>
+          <w:rFonts w:ascii="Amasis MT Pro Light" w:hAnsi="Amasis MT Pro Light"/>
           <w:lang w:val="es-ES"/>
         </w:rPr>
         <w:t xml:space="preserve"> demuestras </w:t>
@@ -1662,11 +1325,9 @@
       <w:r>
         <w:rPr>
           <w:rStyle w:val="Witnesses"/>
-          <w:rFonts w:ascii="Garamond" w:hAnsi="Garamond"/>
+          <w:rFonts w:ascii="Amasis MT Pro Light" w:hAnsi="Amasis MT Pro Light"/>
           <w:b w:val="0"/>
           <w:bCs w:val="0"/>
-          <w:i w:val="0"/>
-          <w:iCs w:val="0"/>
           <w:lang w:val="es-ES"/>
         </w:rPr>
         <w:t>D</w:t>
@@ -1677,90 +1338,54 @@
     <w:p>
       <w:pPr>
         <w:rPr>
-          <w:rFonts w:ascii="Garamond" w:hAnsi="Garamond"/>
+          <w:rFonts w:ascii="Amasis MT Pro Light" w:hAnsi="Amasis MT Pro Light"/>
           <w:lang w:val="es-ES"/>
         </w:rPr>
       </w:pPr>
       <w:r>
         <w:rPr>
           <w:rStyle w:val="Appelnotedebasdep"/>
-          <w:rFonts w:ascii="Garamond" w:hAnsi="Garamond"/>
+          <w:rFonts w:ascii="Amasis MT Pro Light" w:hAnsi="Amasis MT Pro Light"/>
         </w:rPr>
         <w:footnoteRef/>
       </w:r>
       <w:r>
         <w:rPr>
-          <w:rFonts w:ascii="Garamond" w:hAnsi="Garamond"/>
-          <w:lang w:val="es-ES"/>
-        </w:rPr>
-        <w:t xml:space="preserve"> </w:t>
-      </w:r>
-      <w:proofErr w:type="spellStart"/>
-      <w:r>
-        <w:rPr>
-          <w:rFonts w:ascii="Garamond" w:hAnsi="Garamond"/>
-          <w:lang w:val="es-ES"/>
-        </w:rPr>
-        <w:t>asi</w:t>
-      </w:r>
-      <w:proofErr w:type="spellEnd"/>
-      <w:r>
-        <w:rPr>
-          <w:rFonts w:ascii="Garamond" w:hAnsi="Garamond"/>
-          <w:lang w:val="es-ES"/>
-        </w:rPr>
-        <w:t xml:space="preserve"> </w:t>
+          <w:rFonts w:ascii="Amasis MT Pro Light" w:hAnsi="Amasis MT Pro Light"/>
+          <w:lang w:val="es-ES"/>
+        </w:rPr>
+        <w:t xml:space="preserve"> asi </w:t>
       </w:r>
       <w:r>
         <w:rPr>
           <w:rStyle w:val="Witnesses"/>
-          <w:rFonts w:ascii="Garamond" w:hAnsi="Garamond"/>
+          <w:rFonts w:ascii="Amasis MT Pro Light" w:hAnsi="Amasis MT Pro Light"/>
           <w:b w:val="0"/>
           <w:bCs w:val="0"/>
-          <w:i w:val="0"/>
-          <w:iCs w:val="0"/>
           <w:lang w:val="es-ES"/>
         </w:rPr>
         <w:t>AH</w:t>
       </w:r>
       <w:r>
         <w:rPr>
-          <w:rFonts w:ascii="Garamond" w:hAnsi="Garamond"/>
-          <w:lang w:val="es-ES"/>
-        </w:rPr>
-        <w:t>]</w:t>
-      </w:r>
-      <w:r>
-        <w:rPr>
-          <w:rFonts w:ascii="Garamond" w:hAnsi="Garamond"/>
-          <w:lang w:val="es-ES"/>
-        </w:rPr>
-        <w:t xml:space="preserve"> </w:t>
-      </w:r>
-      <w:proofErr w:type="spellStart"/>
-      <w:r>
-        <w:rPr>
-          <w:rFonts w:ascii="Garamond" w:hAnsi="Garamond"/>
-          <w:lang w:val="es-ES"/>
-        </w:rPr>
-        <w:t>ansi</w:t>
-      </w:r>
-      <w:proofErr w:type="spellEnd"/>
-      <w:r>
-        <w:rPr>
-          <w:rFonts w:ascii="Garamond" w:hAnsi="Garamond"/>
-          <w:lang w:val="es-ES"/>
-        </w:rPr>
-        <w:t xml:space="preserve"> </w:t>
+          <w:rFonts w:ascii="Amasis MT Pro Light" w:hAnsi="Amasis MT Pro Light"/>
+          <w:lang w:val="es-ES"/>
+        </w:rPr>
+        <w:t xml:space="preserve"> :</w:t>
+      </w:r>
+      <w:r>
+        <w:rPr>
+          <w:rFonts w:ascii="Amasis MT Pro Light" w:hAnsi="Amasis MT Pro Light"/>
+          <w:lang w:val="es-ES"/>
+        </w:rPr>
+        <w:t xml:space="preserve"> ansi </w:t>
       </w:r>
       <w:r>
         <w:rPr>
           <w:rStyle w:val="Witnesses"/>
-          <w:rFonts w:ascii="Garamond" w:hAnsi="Garamond"/>
+          <w:rFonts w:ascii="Amasis MT Pro Light" w:hAnsi="Amasis MT Pro Light"/>
           <w:b w:val="0"/>
           <w:bCs w:val="0"/>
-          <w:i w:val="0"/>
-          <w:iCs w:val="0"/>
           <w:lang w:val="es-ES"/>
         </w:rPr>
         <w:t>I</w:t>
@@ -1771,179 +1396,144 @@
     <w:p>
       <w:pPr>
         <w:rPr>
-          <w:rFonts w:ascii="Garamond" w:hAnsi="Garamond"/>
+          <w:rFonts w:ascii="Amasis MT Pro Light" w:hAnsi="Amasis MT Pro Light"/>
           <w:lang w:val="es-ES"/>
         </w:rPr>
       </w:pPr>
       <w:r>
         <w:rPr>
           <w:rStyle w:val="Appelnotedebasdep"/>
-          <w:rFonts w:ascii="Garamond" w:hAnsi="Garamond"/>
+          <w:rFonts w:ascii="Amasis MT Pro Light" w:hAnsi="Amasis MT Pro Light"/>
         </w:rPr>
         <w:footnoteRef/>
       </w:r>
       <w:r>
         <w:rPr>
-          <w:rFonts w:ascii="Garamond" w:hAnsi="Garamond"/>
-          <w:lang w:val="es-ES"/>
-        </w:rPr>
-        <w:t xml:space="preserve"> </w:t>
-      </w:r>
-      <w:proofErr w:type="spellStart"/>
-      <w:r>
-        <w:rPr>
-          <w:rFonts w:ascii="Garamond" w:hAnsi="Garamond"/>
-          <w:lang w:val="es-ES"/>
-        </w:rPr>
-        <w:t>d</w:t>
-      </w:r>
-      <w:r>
-        <w:rPr>
-          <w:rFonts w:ascii="Garamond" w:hAnsi="Garamond"/>
+          <w:rFonts w:ascii="Amasis MT Pro Light" w:hAnsi="Amasis MT Pro Light"/>
+          <w:lang w:val="es-ES"/>
+        </w:rPr>
+        <w:t xml:space="preserve"> d</w:t>
+      </w:r>
+      <w:r>
+        <w:rPr>
+          <w:rFonts w:ascii="Amasis MT Pro Light" w:hAnsi="Amasis MT Pro Light"/>
           <w:lang w:val="es-ES"/>
         </w:rPr>
         <w:t>’</w:t>
       </w:r>
       <w:r>
         <w:rPr>
-          <w:rFonts w:ascii="Garamond" w:hAnsi="Garamond"/>
-          <w:lang w:val="es-ES"/>
-        </w:rPr>
-        <w:t>estas</w:t>
-      </w:r>
-      <w:proofErr w:type="spellEnd"/>
-      <w:r>
-        <w:rPr>
-          <w:rFonts w:ascii="Garamond" w:hAnsi="Garamond"/>
-          <w:lang w:val="es-ES"/>
-        </w:rPr>
-        <w:t xml:space="preserve"> </w:t>
+          <w:rFonts w:ascii="Amasis MT Pro Light" w:hAnsi="Amasis MT Pro Light"/>
+          <w:lang w:val="es-ES"/>
+        </w:rPr>
+        <w:t xml:space="preserve">estas </w:t>
       </w:r>
       <w:r>
         <w:rPr>
           <w:rStyle w:val="Witnesses"/>
-          <w:rFonts w:ascii="Garamond" w:hAnsi="Garamond"/>
+          <w:rFonts w:ascii="Amasis MT Pro Light" w:hAnsi="Amasis MT Pro Light"/>
           <w:b w:val="0"/>
           <w:bCs w:val="0"/>
-          <w:i w:val="0"/>
-          <w:iCs w:val="0"/>
           <w:lang w:val="es-ES"/>
         </w:rPr>
         <w:t>ABC</w:t>
       </w:r>
       <w:r>
         <w:rPr>
-          <w:rFonts w:ascii="Garamond" w:hAnsi="Garamond"/>
-          <w:lang w:val="es-ES"/>
-        </w:rPr>
-        <w:t>]</w:t>
-      </w:r>
-      <w:r>
-        <w:rPr>
-          <w:rFonts w:ascii="Garamond" w:hAnsi="Garamond"/>
+          <w:rFonts w:ascii="Amasis MT Pro Light" w:hAnsi="Amasis MT Pro Light"/>
+          <w:lang w:val="es-ES"/>
+        </w:rPr>
+        <w:t xml:space="preserve"> :</w:t>
+      </w:r>
+      <w:r>
+        <w:rPr>
+          <w:rFonts w:ascii="Amasis MT Pro Light" w:hAnsi="Amasis MT Pro Light"/>
           <w:lang w:val="es-ES"/>
         </w:rPr>
         <w:t xml:space="preserve"> de aquellas </w:t>
       </w:r>
-      <w:proofErr w:type="spellStart"/>
       <w:r>
         <w:rPr>
           <w:rStyle w:val="Witnesses"/>
-          <w:rFonts w:ascii="Garamond" w:hAnsi="Garamond"/>
+          <w:rFonts w:ascii="Amasis MT Pro Light" w:hAnsi="Amasis MT Pro Light"/>
           <w:b w:val="0"/>
           <w:bCs w:val="0"/>
-          <w:i w:val="0"/>
-          <w:iCs w:val="0"/>
           <w:lang w:val="es-ES"/>
         </w:rPr>
         <w:t>DEHI</w:t>
       </w:r>
-      <w:proofErr w:type="spellEnd"/>
     </w:p>
   </w:footnote>
   <w:footnote w:id="6">
     <w:p>
       <w:pPr>
         <w:rPr>
-          <w:rFonts w:ascii="Garamond" w:hAnsi="Garamond"/>
+          <w:rFonts w:ascii="Amasis MT Pro Light" w:hAnsi="Amasis MT Pro Light"/>
           <w:lang w:val="es-ES"/>
         </w:rPr>
       </w:pPr>
       <w:r>
         <w:rPr>
           <w:rStyle w:val="Appelnotedebasdep"/>
-          <w:rFonts w:ascii="Garamond" w:hAnsi="Garamond"/>
+          <w:rFonts w:ascii="Amasis MT Pro Light" w:hAnsi="Amasis MT Pro Light"/>
         </w:rPr>
         <w:footnoteRef/>
       </w:r>
       <w:r>
         <w:rPr>
-          <w:rFonts w:ascii="Garamond" w:hAnsi="Garamond"/>
-          <w:lang w:val="en-US"/>
+          <w:rFonts w:ascii="Amasis MT Pro Light" w:hAnsi="Amasis MT Pro Light"/>
+          <w:lang w:val="es-ES"/>
+        </w:rPr>
+        <w:t xml:space="preserve"> o</w:t>
+      </w:r>
+      <w:r>
+        <w:rPr>
+          <w:rFonts w:ascii="Amasis MT Pro Light" w:hAnsi="Amasis MT Pro Light"/>
+          <w:lang w:val="es-ES"/>
+        </w:rPr>
+        <w:t>í</w:t>
+      </w:r>
+      <w:r>
+        <w:rPr>
+          <w:rFonts w:ascii="Amasis MT Pro Light" w:hAnsi="Amasis MT Pro Light"/>
+          <w:lang w:val="es-ES"/>
         </w:rPr>
         <w:t xml:space="preserve"> </w:t>
       </w:r>
-      <w:proofErr w:type="spellStart"/>
-      <w:r>
-        <w:rPr>
-          <w:rFonts w:ascii="Garamond" w:hAnsi="Garamond"/>
-          <w:lang w:val="en-US"/>
-        </w:rPr>
-        <w:t>o</w:t>
-      </w:r>
-      <w:r>
-        <w:rPr>
-          <w:rFonts w:ascii="Garamond" w:hAnsi="Garamond"/>
-          <w:lang w:val="en-US"/>
-        </w:rPr>
-        <w:t>í</w:t>
-      </w:r>
-      <w:proofErr w:type="spellEnd"/>
-      <w:r>
-        <w:rPr>
-          <w:rFonts w:ascii="Garamond" w:hAnsi="Garamond"/>
-          <w:lang w:val="es-ES"/>
-        </w:rPr>
-        <w:t xml:space="preserve"> </w:t>
-      </w:r>
-      <w:proofErr w:type="spellStart"/>
       <w:r>
         <w:rPr>
           <w:rStyle w:val="Witnesses"/>
-          <w:rFonts w:ascii="Garamond" w:hAnsi="Garamond"/>
+          <w:rFonts w:ascii="Amasis MT Pro Light" w:hAnsi="Amasis MT Pro Light"/>
           <w:b w:val="0"/>
           <w:bCs w:val="0"/>
-          <w:i w:val="0"/>
-          <w:iCs w:val="0"/>
           <w:lang w:val="es-ES"/>
         </w:rPr>
         <w:t>BEHI</w:t>
       </w:r>
-      <w:proofErr w:type="spellEnd"/>
-      <w:r>
-        <w:rPr>
-          <w:rFonts w:ascii="Garamond" w:hAnsi="Garamond"/>
-          <w:lang w:val="es-ES"/>
-        </w:rPr>
-        <w:t>]</w:t>
-      </w:r>
-      <w:r>
-        <w:rPr>
-          <w:rFonts w:ascii="Garamond" w:hAnsi="Garamond"/>
+      <w:r>
+        <w:rPr>
+          <w:rFonts w:ascii="Amasis MT Pro Light" w:hAnsi="Amasis MT Pro Light"/>
+          <w:lang w:val="es-ES"/>
+        </w:rPr>
+        <w:t xml:space="preserve"> :</w:t>
+      </w:r>
+      <w:r>
+        <w:rPr>
+          <w:rFonts w:ascii="Amasis MT Pro Light" w:hAnsi="Amasis MT Pro Light"/>
           <w:lang w:val="es-ES"/>
         </w:rPr>
         <w:t xml:space="preserve"> </w:t>
       </w:r>
       <w:r>
         <w:rPr>
-          <w:rFonts w:ascii="Garamond" w:hAnsi="Garamond"/>
+          <w:rFonts w:ascii="Amasis MT Pro Light" w:hAnsi="Amasis MT Pro Light"/>
           <w:lang w:val="es-ES"/>
         </w:rPr>
         <w:t>v</w:t>
       </w:r>
       <w:r>
         <w:rPr>
-          <w:rFonts w:ascii="Garamond" w:hAnsi="Garamond"/>
+          <w:rFonts w:ascii="Amasis MT Pro Light" w:hAnsi="Amasis MT Pro Light"/>
           <w:lang w:val="es-ES"/>
         </w:rPr>
         <w:t xml:space="preserve">i </w:t>
@@ -1951,11 +1541,9 @@
       <w:r>
         <w:rPr>
           <w:rStyle w:val="Witnesses"/>
-          <w:rFonts w:ascii="Garamond" w:hAnsi="Garamond"/>
+          <w:rFonts w:ascii="Amasis MT Pro Light" w:hAnsi="Amasis MT Pro Light"/>
           <w:b w:val="0"/>
           <w:bCs w:val="0"/>
-          <w:i w:val="0"/>
-          <w:iCs w:val="0"/>
           <w:lang w:val="es-ES"/>
         </w:rPr>
         <w:t>A</w:t>
@@ -1963,11 +1551,9 @@
       <w:r>
         <w:rPr>
           <w:rStyle w:val="Witnesses"/>
-          <w:rFonts w:ascii="Garamond" w:hAnsi="Garamond"/>
+          <w:rFonts w:ascii="Amasis MT Pro Light" w:hAnsi="Amasis MT Pro Light"/>
           <w:b w:val="0"/>
           <w:bCs w:val="0"/>
-          <w:i w:val="0"/>
-          <w:iCs w:val="0"/>
           <w:lang w:val="es-ES"/>
         </w:rPr>
         <w:t>D</w:t>
@@ -1978,20 +1564,20 @@
     <w:p>
       <w:pPr>
         <w:rPr>
-          <w:rFonts w:ascii="Garamond" w:hAnsi="Garamond"/>
+          <w:rFonts w:ascii="Amasis MT Pro Light" w:hAnsi="Amasis MT Pro Light"/>
           <w:lang w:val="es-ES"/>
         </w:rPr>
       </w:pPr>
       <w:r>
         <w:rPr>
           <w:rStyle w:val="Appelnotedebasdep"/>
-          <w:rFonts w:ascii="Garamond" w:hAnsi="Garamond"/>
+          <w:rFonts w:ascii="Amasis MT Pro Light" w:hAnsi="Amasis MT Pro Light"/>
         </w:rPr>
         <w:footnoteRef/>
       </w:r>
       <w:r>
         <w:rPr>
-          <w:rFonts w:ascii="Garamond" w:hAnsi="Garamond"/>
+          <w:rFonts w:ascii="Amasis MT Pro Light" w:hAnsi="Amasis MT Pro Light"/>
           <w:lang w:val="es-ES"/>
         </w:rPr>
         <w:t xml:space="preserve"> que </w:t>
@@ -1999,77 +1585,71 @@
       <w:r>
         <w:rPr>
           <w:rStyle w:val="Witnesses"/>
-          <w:rFonts w:ascii="Garamond" w:hAnsi="Garamond"/>
+          <w:rFonts w:ascii="Amasis MT Pro Light" w:hAnsi="Amasis MT Pro Light"/>
           <w:b w:val="0"/>
           <w:bCs w:val="0"/>
-          <w:i w:val="0"/>
-          <w:iCs w:val="0"/>
           <w:lang w:val="es-ES"/>
         </w:rPr>
         <w:t>D</w:t>
       </w:r>
       <w:r>
         <w:rPr>
-          <w:rFonts w:ascii="Garamond" w:hAnsi="Garamond"/>
-          <w:lang w:val="es-ES"/>
-        </w:rPr>
-        <w:t>]</w:t>
-      </w:r>
-      <w:r>
-        <w:rPr>
-          <w:rFonts w:ascii="Garamond" w:hAnsi="Garamond"/>
+          <w:rFonts w:ascii="Amasis MT Pro Light" w:hAnsi="Amasis MT Pro Light"/>
+          <w:lang w:val="es-ES"/>
+        </w:rPr>
+        <w:t xml:space="preserve"> :</w:t>
+      </w:r>
+      <w:r>
+        <w:rPr>
+          <w:rFonts w:ascii="Amasis MT Pro Light" w:hAnsi="Amasis MT Pro Light"/>
           <w:lang w:val="es-ES"/>
         </w:rPr>
         <w:t xml:space="preserve"> e </w:t>
       </w:r>
-      <w:proofErr w:type="spellStart"/>
       <w:r>
         <w:rPr>
           <w:rStyle w:val="Witnesses"/>
-          <w:rFonts w:ascii="Garamond" w:hAnsi="Garamond"/>
+          <w:rFonts w:ascii="Amasis MT Pro Light" w:hAnsi="Amasis MT Pro Light"/>
           <w:b w:val="0"/>
           <w:bCs w:val="0"/>
-          <w:i w:val="0"/>
-          <w:iCs w:val="0"/>
           <w:lang w:val="es-ES"/>
         </w:rPr>
         <w:t>AHI</w:t>
       </w:r>
-      <w:proofErr w:type="spellEnd"/>
     </w:p>
   </w:footnote>
   <w:footnote w:id="8">
     <w:p>
       <w:pPr>
         <w:rPr>
-          <w:rFonts w:ascii="Garamond" w:hAnsi="Garamond"/>
+          <w:rFonts w:ascii="Amasis MT Pro Light" w:hAnsi="Amasis MT Pro Light"/>
           <w:lang w:val="es-ES"/>
         </w:rPr>
       </w:pPr>
       <w:r>
         <w:rPr>
           <w:rStyle w:val="Appelnotedebasdep"/>
-          <w:rFonts w:ascii="Garamond" w:hAnsi="Garamond"/>
+          <w:rFonts w:ascii="Amasis MT Pro Light" w:hAnsi="Amasis MT Pro Light"/>
         </w:rPr>
         <w:footnoteRef/>
       </w:r>
       <w:r>
         <w:rPr>
-          <w:rFonts w:ascii="Garamond" w:hAnsi="Garamond"/>
+          <w:rFonts w:ascii="Amasis MT Pro Light" w:hAnsi="Amasis MT Pro Light"/>
           <w:lang w:val="es-ES"/>
         </w:rPr>
         <w:t xml:space="preserve"> par</w:t>
       </w:r>
       <w:r>
         <w:rPr>
-          <w:rFonts w:ascii="Garamond" w:hAnsi="Garamond"/>
+          <w:rFonts w:ascii="Amasis MT Pro Light" w:hAnsi="Amasis MT Pro Light"/>
           <w:lang w:val="es-ES"/>
         </w:rPr>
         <w:t>é</w:t>
       </w:r>
       <w:r>
         <w:rPr>
-          <w:rFonts w:ascii="Garamond" w:hAnsi="Garamond"/>
+          <w:rFonts w:ascii="Amasis MT Pro Light" w:hAnsi="Amasis MT Pro Light"/>
           <w:lang w:val="es-ES"/>
         </w:rPr>
         <w:t xml:space="preserve"> </w:t>
@@ -2077,222 +1657,181 @@
       <w:r>
         <w:rPr>
           <w:rStyle w:val="Witnesses"/>
-          <w:rFonts w:ascii="Garamond" w:hAnsi="Garamond"/>
+          <w:rFonts w:ascii="Amasis MT Pro Light" w:hAnsi="Amasis MT Pro Light"/>
           <w:b w:val="0"/>
           <w:bCs w:val="0"/>
-          <w:i w:val="0"/>
-          <w:iCs w:val="0"/>
           <w:lang w:val="es-ES"/>
         </w:rPr>
         <w:t>ACH</w:t>
       </w:r>
       <w:r>
         <w:rPr>
-          <w:rFonts w:ascii="Garamond" w:hAnsi="Garamond"/>
-          <w:lang w:val="es-ES"/>
-        </w:rPr>
-        <w:t>]</w:t>
-      </w:r>
-      <w:r>
-        <w:rPr>
-          <w:rFonts w:ascii="Garamond" w:hAnsi="Garamond"/>
+          <w:rFonts w:ascii="Amasis MT Pro Light" w:hAnsi="Amasis MT Pro Light"/>
+          <w:lang w:val="es-ES"/>
+        </w:rPr>
+        <w:t xml:space="preserve"> :</w:t>
+      </w:r>
+      <w:r>
+        <w:rPr>
+          <w:rFonts w:ascii="Amasis MT Pro Light" w:hAnsi="Amasis MT Pro Light"/>
           <w:lang w:val="es-ES"/>
         </w:rPr>
         <w:t xml:space="preserve"> met</w:t>
       </w:r>
       <w:r>
         <w:rPr>
-          <w:rFonts w:ascii="Garamond" w:hAnsi="Garamond"/>
+          <w:rFonts w:ascii="Amasis MT Pro Light" w:hAnsi="Amasis MT Pro Light"/>
           <w:lang w:val="es-ES"/>
         </w:rPr>
         <w:t>í</w:t>
       </w:r>
       <w:r>
         <w:rPr>
-          <w:rFonts w:ascii="Garamond" w:hAnsi="Garamond"/>
+          <w:rFonts w:ascii="Amasis MT Pro Light" w:hAnsi="Amasis MT Pro Light"/>
           <w:lang w:val="es-ES"/>
         </w:rPr>
         <w:t xml:space="preserve"> </w:t>
       </w:r>
-      <w:proofErr w:type="spellStart"/>
       <w:r>
         <w:rPr>
           <w:rStyle w:val="Witnesses"/>
-          <w:rFonts w:ascii="Garamond" w:hAnsi="Garamond"/>
+          <w:rFonts w:ascii="Amasis MT Pro Light" w:hAnsi="Amasis MT Pro Light"/>
           <w:b w:val="0"/>
           <w:bCs w:val="0"/>
-          <w:i w:val="0"/>
-          <w:iCs w:val="0"/>
           <w:lang w:val="es-ES"/>
         </w:rPr>
         <w:t>BDI</w:t>
       </w:r>
-      <w:proofErr w:type="spellEnd"/>
     </w:p>
   </w:footnote>
   <w:footnote w:id="9">
     <w:p>
       <w:pPr>
         <w:rPr>
-          <w:rFonts w:ascii="Garamond" w:hAnsi="Garamond"/>
+          <w:rFonts w:ascii="Amasis MT Pro Light" w:hAnsi="Amasis MT Pro Light"/>
           <w:lang w:val="es-ES"/>
         </w:rPr>
       </w:pPr>
       <w:r>
         <w:rPr>
           <w:rStyle w:val="Appelnotedebasdep"/>
-          <w:rFonts w:ascii="Garamond" w:hAnsi="Garamond"/>
+          <w:rFonts w:ascii="Amasis MT Pro Light" w:hAnsi="Amasis MT Pro Light"/>
         </w:rPr>
         <w:footnoteRef/>
       </w:r>
       <w:r>
         <w:rPr>
-          <w:rFonts w:ascii="Garamond" w:hAnsi="Garamond"/>
-          <w:lang w:val="es-ES"/>
-        </w:rPr>
-        <w:t xml:space="preserve"> </w:t>
-      </w:r>
-      <w:proofErr w:type="spellStart"/>
-      <w:r>
-        <w:rPr>
-          <w:rFonts w:ascii="Garamond" w:hAnsi="Garamond"/>
-          <w:lang w:val="es-ES"/>
-        </w:rPr>
-        <w:t>oviese</w:t>
-      </w:r>
-      <w:proofErr w:type="spellEnd"/>
-      <w:r>
-        <w:rPr>
-          <w:rFonts w:ascii="Garamond" w:hAnsi="Garamond"/>
-          <w:lang w:val="es-ES"/>
-        </w:rPr>
-        <w:t xml:space="preserve"> </w:t>
-      </w:r>
-      <w:proofErr w:type="spellStart"/>
+          <w:rFonts w:ascii="Amasis MT Pro Light" w:hAnsi="Amasis MT Pro Light"/>
+          <w:lang w:val="es-ES"/>
+        </w:rPr>
+        <w:t xml:space="preserve"> oviese </w:t>
+      </w:r>
       <w:r>
         <w:rPr>
           <w:rStyle w:val="Witnesses"/>
-          <w:rFonts w:ascii="Garamond" w:hAnsi="Garamond"/>
+          <w:rFonts w:ascii="Amasis MT Pro Light" w:hAnsi="Amasis MT Pro Light"/>
           <w:b w:val="0"/>
           <w:bCs w:val="0"/>
-          <w:i w:val="0"/>
-          <w:iCs w:val="0"/>
           <w:lang w:val="es-ES"/>
         </w:rPr>
         <w:t>BDHI</w:t>
       </w:r>
-      <w:proofErr w:type="spellEnd"/>
-      <w:r>
-        <w:rPr>
-          <w:rFonts w:ascii="Garamond" w:hAnsi="Garamond"/>
-          <w:lang w:val="es-ES"/>
-        </w:rPr>
-        <w:t>]</w:t>
-      </w:r>
-      <w:r>
-        <w:rPr>
-          <w:rFonts w:ascii="Garamond" w:hAnsi="Garamond"/>
+      <w:r>
+        <w:rPr>
+          <w:rFonts w:ascii="Amasis MT Pro Light" w:hAnsi="Amasis MT Pro Light"/>
+          <w:lang w:val="es-ES"/>
+        </w:rPr>
+        <w:t xml:space="preserve"> :</w:t>
+      </w:r>
+      <w:r>
+        <w:rPr>
+          <w:rFonts w:ascii="Amasis MT Pro Light" w:hAnsi="Amasis MT Pro Light"/>
           <w:lang w:val="es-ES"/>
         </w:rPr>
         <w:t xml:space="preserve"> viniese </w:t>
       </w:r>
-      <w:proofErr w:type="spellStart"/>
       <w:r>
         <w:rPr>
           <w:rStyle w:val="Witnesses"/>
-          <w:rFonts w:ascii="Garamond" w:hAnsi="Garamond"/>
+          <w:rFonts w:ascii="Amasis MT Pro Light" w:hAnsi="Amasis MT Pro Light"/>
           <w:b w:val="0"/>
           <w:bCs w:val="0"/>
-          <w:i w:val="0"/>
-          <w:iCs w:val="0"/>
           <w:lang w:val="es-ES"/>
         </w:rPr>
         <w:t>AE</w:t>
       </w:r>
-      <w:proofErr w:type="spellEnd"/>
     </w:p>
   </w:footnote>
   <w:footnote w:id="10">
     <w:p>
       <w:pPr>
         <w:rPr>
-          <w:rFonts w:ascii="Garamond" w:hAnsi="Garamond"/>
+          <w:rFonts w:ascii="Amasis MT Pro Light" w:hAnsi="Amasis MT Pro Light"/>
           <w:lang w:val="es-ES"/>
         </w:rPr>
       </w:pPr>
       <w:r>
         <w:rPr>
           <w:rStyle w:val="Appelnotedebasdep"/>
-          <w:rFonts w:ascii="Garamond" w:hAnsi="Garamond"/>
+          <w:rFonts w:ascii="Amasis MT Pro Light" w:hAnsi="Amasis MT Pro Light"/>
         </w:rPr>
         <w:footnoteRef/>
       </w:r>
       <w:r>
         <w:rPr>
-          <w:rFonts w:ascii="Garamond" w:hAnsi="Garamond"/>
+          <w:rFonts w:ascii="Amasis MT Pro Light" w:hAnsi="Amasis MT Pro Light"/>
           <w:lang w:val="es-ES"/>
         </w:rPr>
         <w:t xml:space="preserve"> </w:t>
       </w:r>
-      <w:proofErr w:type="spellStart"/>
-      <w:r>
-        <w:rPr>
-          <w:rFonts w:ascii="Garamond" w:hAnsi="Garamond"/>
+      <w:r>
+        <w:rPr>
+          <w:rFonts w:ascii="Amasis MT Pro Light" w:hAnsi="Amasis MT Pro Light"/>
           <w:lang w:val="es-ES"/>
         </w:rPr>
         <w:t>com</w:t>
       </w:r>
       <w:r>
         <w:rPr>
-          <w:rFonts w:ascii="Garamond" w:hAnsi="Garamond"/>
-          <w:lang w:val="es-ES"/>
-        </w:rPr>
-        <w:t>busco</w:t>
-      </w:r>
-      <w:proofErr w:type="spellEnd"/>
-      <w:r>
-        <w:rPr>
-          <w:rFonts w:ascii="Garamond" w:hAnsi="Garamond"/>
-          <w:lang w:val="es-ES"/>
-        </w:rPr>
-        <w:t xml:space="preserve"> </w:t>
+          <w:rFonts w:ascii="Amasis MT Pro Light" w:hAnsi="Amasis MT Pro Light"/>
+          <w:lang w:val="es-ES"/>
+        </w:rPr>
+        <w:t xml:space="preserve">busco </w:t>
       </w:r>
       <w:r>
         <w:rPr>
           <w:rStyle w:val="Witnesses"/>
-          <w:rFonts w:ascii="Garamond" w:hAnsi="Garamond"/>
+          <w:rFonts w:ascii="Amasis MT Pro Light" w:hAnsi="Amasis MT Pro Light"/>
           <w:b w:val="0"/>
           <w:bCs w:val="0"/>
-          <w:i w:val="0"/>
-          <w:iCs w:val="0"/>
           <w:lang w:val="es-ES"/>
         </w:rPr>
         <w:t>BI</w:t>
       </w:r>
       <w:r>
         <w:rPr>
-          <w:rFonts w:ascii="Garamond" w:hAnsi="Garamond"/>
-          <w:lang w:val="es-ES"/>
-        </w:rPr>
-        <w:t>]</w:t>
-      </w:r>
-      <w:r>
-        <w:rPr>
-          <w:rFonts w:ascii="Garamond" w:hAnsi="Garamond"/>
+          <w:rFonts w:ascii="Amasis MT Pro Light" w:hAnsi="Amasis MT Pro Light"/>
+          <w:lang w:val="es-ES"/>
+        </w:rPr>
+        <w:t xml:space="preserve"> :</w:t>
+      </w:r>
+      <w:r>
+        <w:rPr>
+          <w:rFonts w:ascii="Amasis MT Pro Light" w:hAnsi="Amasis MT Pro Light"/>
           <w:lang w:val="es-ES"/>
         </w:rPr>
         <w:t xml:space="preserve"> </w:t>
       </w:r>
       <w:r>
         <w:rPr>
-          <w:rFonts w:ascii="Garamond" w:hAnsi="Garamond"/>
+          <w:rFonts w:ascii="Amasis MT Pro Light" w:hAnsi="Amasis MT Pro Light"/>
           <w:lang w:val="es-ES"/>
         </w:rPr>
         <w:t xml:space="preserve">con </w:t>
       </w:r>
       <w:r>
         <w:rPr>
-          <w:rFonts w:ascii="Garamond" w:hAnsi="Garamond"/>
+          <w:rFonts w:ascii="Amasis MT Pro Light" w:hAnsi="Amasis MT Pro Light"/>
           <w:lang w:val="es-ES"/>
         </w:rPr>
         <w:t xml:space="preserve">vos </w:t>
@@ -2300,11 +1839,9 @@
       <w:r>
         <w:rPr>
           <w:rStyle w:val="Witnesses"/>
-          <w:rFonts w:ascii="Garamond" w:hAnsi="Garamond"/>
+          <w:rFonts w:ascii="Amasis MT Pro Light" w:hAnsi="Amasis MT Pro Light"/>
           <w:b w:val="0"/>
           <w:bCs w:val="0"/>
-          <w:i w:val="0"/>
-          <w:iCs w:val="0"/>
           <w:lang w:val="es-ES"/>
         </w:rPr>
         <w:t>AC</w:t>

--- a/Collatio/0.3 Introducción/3. Edición/Introducción.docx
+++ b/Collatio/0.3 Introducción/3. Edición/Introducción.docx
@@ -1,6 +1,6 @@
 
 <file path=word/document.xml><?xml version="1.0" encoding="utf-8"?>
-<w:document xmlns:wpc="http://schemas.microsoft.com/office/word/2010/wordprocessingCanvas" xmlns:cx="http://schemas.microsoft.com/office/drawing/2014/chartex" xmlns:cx1="http://schemas.microsoft.com/office/drawing/2015/9/8/chartex" xmlns:cx2="http://schemas.microsoft.com/office/drawing/2015/10/21/chartex" xmlns:cx3="http://schemas.microsoft.com/office/drawing/2016/5/9/chartex" xmlns:cx4="http://schemas.microsoft.com/office/drawing/2016/5/10/chartex" xmlns:cx5="http://schemas.microsoft.com/office/drawing/2016/5/11/chartex" xmlns:cx6="http://schemas.microsoft.com/office/drawing/2016/5/12/chartex" xmlns:cx7="http://schemas.microsoft.com/office/drawing/2016/5/13/chartex" xmlns:cx8="http://schemas.microsoft.com/office/drawing/2016/5/14/chartex" xmlns:mc="http://schemas.openxmlformats.org/markup-compatibility/2006" xmlns:aink="http://schemas.microsoft.com/office/drawing/2016/ink" xmlns:am3d="http://schemas.microsoft.com/office/drawing/2017/model3d" xmlns:o="urn:schemas-microsoft-com:office:office" xmlns:oel="http://schemas.microsoft.com/office/2019/extlst" xmlns:r="http://schemas.openxmlformats.org/officeDocument/2006/relationships" xmlns:m="http://schemas.openxmlformats.org/officeDocument/2006/math" xmlns:v="urn:schemas-microsoft-com:vml" xmlns:wp14="http://schemas.microsoft.com/office/word/2010/wordprocessingDrawing" xmlns:wp="http://schemas.openxmlformats.org/drawingml/2006/wordprocessingDrawing" xmlns:w10="urn:schemas-microsoft-com:office:word" xmlns:w="http://schemas.openxmlformats.org/wordprocessingml/2006/main" xmlns:w14="http://schemas.microsoft.com/office/word/2010/wordml" xmlns:w15="http://schemas.microsoft.com/office/word/2012/wordml" xmlns:w16cex="http://schemas.microsoft.com/office/word/2018/wordml/cex" xmlns:w16cid="http://schemas.microsoft.com/office/word/2016/wordml/cid" xmlns:w16="http://schemas.microsoft.com/office/word/2018/wordml" xmlns:w16sdtdh="http://schemas.microsoft.com/office/word/2020/wordml/sdtdatahash" xmlns:w16se="http://schemas.microsoft.com/office/word/2015/wordml/symex" xmlns:wpg="http://schemas.microsoft.com/office/word/2010/wordprocessingGroup" xmlns:wpi="http://schemas.microsoft.com/office/word/2010/wordprocessingInk" xmlns:wne="http://schemas.microsoft.com/office/word/2006/wordml" xmlns:wps="http://schemas.microsoft.com/office/word/2010/wordprocessingShape" mc:Ignorable="w14 w15 w16se w16cid w16 w16cex w16sdtdh wp14">
+<w:document xmlns:wpc="http://schemas.microsoft.com/office/word/2010/wordprocessingCanvas" xmlns:cx="http://schemas.microsoft.com/office/drawing/2014/chartex" xmlns:cx1="http://schemas.microsoft.com/office/drawing/2015/9/8/chartex" xmlns:cx2="http://schemas.microsoft.com/office/drawing/2015/10/21/chartex" xmlns:cx3="http://schemas.microsoft.com/office/drawing/2016/5/9/chartex" xmlns:cx4="http://schemas.microsoft.com/office/drawing/2016/5/10/chartex" xmlns:cx5="http://schemas.microsoft.com/office/drawing/2016/5/11/chartex" xmlns:cx6="http://schemas.microsoft.com/office/drawing/2016/5/12/chartex" xmlns:cx7="http://schemas.microsoft.com/office/drawing/2016/5/13/chartex" xmlns:cx8="http://schemas.microsoft.com/office/drawing/2016/5/14/chartex" xmlns:mc="http://schemas.openxmlformats.org/markup-compatibility/2006" xmlns:aink="http://schemas.microsoft.com/office/drawing/2016/ink" xmlns:am3d="http://schemas.microsoft.com/office/drawing/2017/model3d" xmlns:o="urn:schemas-microsoft-com:office:office" xmlns:oel="http://schemas.microsoft.com/office/2019/extlst" xmlns:r="http://schemas.openxmlformats.org/officeDocument/2006/relationships" xmlns:m="http://schemas.openxmlformats.org/officeDocument/2006/math" xmlns:v="urn:schemas-microsoft-com:vml" xmlns:wp14="http://schemas.microsoft.com/office/word/2010/wordprocessingDrawing" xmlns:wp="http://schemas.openxmlformats.org/drawingml/2006/wordprocessingDrawing" xmlns:w10="urn:schemas-microsoft-com:office:word" xmlns:w="http://schemas.openxmlformats.org/wordprocessingml/2006/main" xmlns:w14="http://schemas.microsoft.com/office/word/2010/wordml" xmlns:w15="http://schemas.microsoft.com/office/word/2012/wordml" xmlns:w16cex="http://schemas.microsoft.com/office/word/2018/wordml/cex" xmlns:w16cid="http://schemas.microsoft.com/office/word/2016/wordml/cid" xmlns:w16="http://schemas.microsoft.com/office/word/2018/wordml" xmlns:w16du="http://schemas.microsoft.com/office/word/2023/wordml/word16du" xmlns:w16sdtdh="http://schemas.microsoft.com/office/word/2020/wordml/sdtdatahash" xmlns:w16se="http://schemas.microsoft.com/office/word/2015/wordml/symex" xmlns:wpg="http://schemas.microsoft.com/office/word/2010/wordprocessingGroup" xmlns:wpi="http://schemas.microsoft.com/office/word/2010/wordprocessingInk" xmlns:wne="http://schemas.microsoft.com/office/word/2006/wordml" xmlns:wps="http://schemas.microsoft.com/office/word/2010/wordprocessingShape" mc:Ignorable="w14 w15 w16se w16cid w16 w16cex w16sdtdh w16du wp14">
   <w:body>
     <w:p>
       <w:pPr>
@@ -518,14 +518,7 @@
           <w:rFonts w:ascii="Amasis MT Pro Light" w:hAnsi="Amasis MT Pro Light"/>
           <w:lang w:val="es-ES"/>
         </w:rPr>
-        <w:t xml:space="preserve"> </w:t>
-      </w:r>
-      <w:r>
-        <w:rPr>
-          <w:rFonts w:ascii="Amasis MT Pro Light" w:hAnsi="Amasis MT Pro Light"/>
-          <w:lang w:val="es-ES"/>
-        </w:rPr>
-        <w:t xml:space="preserve">que </w:t>
+        <w:t xml:space="preserve"> que </w:t>
       </w:r>
       <w:proofErr w:type="spellStart"/>
       <w:r>
@@ -705,6 +698,12 @@
       </w:r>
     </w:p>
     <w:sectPr>
+      <w:headerReference w:type="even" r:id="rId6"/>
+      <w:headerReference w:type="default" r:id="rId7"/>
+      <w:footerReference w:type="even" r:id="rId8"/>
+      <w:footerReference w:type="default" r:id="rId9"/>
+      <w:headerReference w:type="first" r:id="rId10"/>
+      <w:footerReference w:type="first" r:id="rId11"/>
       <w:pgSz w:w="11905" w:h="16837"/>
       <w:pgMar w:top="1134" w:right="1134" w:bottom="1134" w:left="1134" w:header="720" w:footer="720" w:gutter="0"/>
       <w:cols w:space="720"/>
@@ -714,7 +713,7 @@
 </file>
 
 <file path=word/endnotes.xml><?xml version="1.0" encoding="utf-8"?>
-<w:endnotes xmlns:wpc="http://schemas.microsoft.com/office/word/2010/wordprocessingCanvas" xmlns:cx="http://schemas.microsoft.com/office/drawing/2014/chartex" xmlns:cx1="http://schemas.microsoft.com/office/drawing/2015/9/8/chartex" xmlns:cx2="http://schemas.microsoft.com/office/drawing/2015/10/21/chartex" xmlns:cx3="http://schemas.microsoft.com/office/drawing/2016/5/9/chartex" xmlns:cx4="http://schemas.microsoft.com/office/drawing/2016/5/10/chartex" xmlns:cx5="http://schemas.microsoft.com/office/drawing/2016/5/11/chartex" xmlns:cx6="http://schemas.microsoft.com/office/drawing/2016/5/12/chartex" xmlns:cx7="http://schemas.microsoft.com/office/drawing/2016/5/13/chartex" xmlns:cx8="http://schemas.microsoft.com/office/drawing/2016/5/14/chartex" xmlns:mc="http://schemas.openxmlformats.org/markup-compatibility/2006" xmlns:aink="http://schemas.microsoft.com/office/drawing/2016/ink" xmlns:am3d="http://schemas.microsoft.com/office/drawing/2017/model3d" xmlns:o="urn:schemas-microsoft-com:office:office" xmlns:oel="http://schemas.microsoft.com/office/2019/extlst" xmlns:r="http://schemas.openxmlformats.org/officeDocument/2006/relationships" xmlns:m="http://schemas.openxmlformats.org/officeDocument/2006/math" xmlns:v="urn:schemas-microsoft-com:vml" xmlns:wp14="http://schemas.microsoft.com/office/word/2010/wordprocessingDrawing" xmlns:wp="http://schemas.openxmlformats.org/drawingml/2006/wordprocessingDrawing" xmlns:w10="urn:schemas-microsoft-com:office:word" xmlns:w="http://schemas.openxmlformats.org/wordprocessingml/2006/main" xmlns:w14="http://schemas.microsoft.com/office/word/2010/wordml" xmlns:w15="http://schemas.microsoft.com/office/word/2012/wordml" xmlns:w16cex="http://schemas.microsoft.com/office/word/2018/wordml/cex" xmlns:w16cid="http://schemas.microsoft.com/office/word/2016/wordml/cid" xmlns:w16="http://schemas.microsoft.com/office/word/2018/wordml" xmlns:w16sdtdh="http://schemas.microsoft.com/office/word/2020/wordml/sdtdatahash" xmlns:w16se="http://schemas.microsoft.com/office/word/2015/wordml/symex" xmlns:wpg="http://schemas.microsoft.com/office/word/2010/wordprocessingGroup" xmlns:wpi="http://schemas.microsoft.com/office/word/2010/wordprocessingInk" xmlns:wne="http://schemas.microsoft.com/office/word/2006/wordml" xmlns:wps="http://schemas.microsoft.com/office/word/2010/wordprocessingShape" mc:Ignorable="w14 w15 w16se w16cid w16 w16cex w16sdtdh wp14">
+<w:endnotes xmlns:wpc="http://schemas.microsoft.com/office/word/2010/wordprocessingCanvas" xmlns:cx="http://schemas.microsoft.com/office/drawing/2014/chartex" xmlns:cx1="http://schemas.microsoft.com/office/drawing/2015/9/8/chartex" xmlns:cx2="http://schemas.microsoft.com/office/drawing/2015/10/21/chartex" xmlns:cx3="http://schemas.microsoft.com/office/drawing/2016/5/9/chartex" xmlns:cx4="http://schemas.microsoft.com/office/drawing/2016/5/10/chartex" xmlns:cx5="http://schemas.microsoft.com/office/drawing/2016/5/11/chartex" xmlns:cx6="http://schemas.microsoft.com/office/drawing/2016/5/12/chartex" xmlns:cx7="http://schemas.microsoft.com/office/drawing/2016/5/13/chartex" xmlns:cx8="http://schemas.microsoft.com/office/drawing/2016/5/14/chartex" xmlns:mc="http://schemas.openxmlformats.org/markup-compatibility/2006" xmlns:aink="http://schemas.microsoft.com/office/drawing/2016/ink" xmlns:am3d="http://schemas.microsoft.com/office/drawing/2017/model3d" xmlns:o="urn:schemas-microsoft-com:office:office" xmlns:oel="http://schemas.microsoft.com/office/2019/extlst" xmlns:r="http://schemas.openxmlformats.org/officeDocument/2006/relationships" xmlns:m="http://schemas.openxmlformats.org/officeDocument/2006/math" xmlns:v="urn:schemas-microsoft-com:vml" xmlns:wp14="http://schemas.microsoft.com/office/word/2010/wordprocessingDrawing" xmlns:wp="http://schemas.openxmlformats.org/drawingml/2006/wordprocessingDrawing" xmlns:w10="urn:schemas-microsoft-com:office:word" xmlns:w="http://schemas.openxmlformats.org/wordprocessingml/2006/main" xmlns:w14="http://schemas.microsoft.com/office/word/2010/wordml" xmlns:w15="http://schemas.microsoft.com/office/word/2012/wordml" xmlns:w16cex="http://schemas.microsoft.com/office/word/2018/wordml/cex" xmlns:w16cid="http://schemas.microsoft.com/office/word/2016/wordml/cid" xmlns:w16="http://schemas.microsoft.com/office/word/2018/wordml" xmlns:w16du="http://schemas.microsoft.com/office/word/2023/wordml/word16du" xmlns:w16sdtdh="http://schemas.microsoft.com/office/word/2020/wordml/sdtdatahash" xmlns:w16se="http://schemas.microsoft.com/office/word/2015/wordml/symex" xmlns:wpg="http://schemas.microsoft.com/office/word/2010/wordprocessingGroup" xmlns:wpi="http://schemas.microsoft.com/office/word/2010/wordprocessingInk" xmlns:wne="http://schemas.microsoft.com/office/word/2006/wordml" xmlns:wps="http://schemas.microsoft.com/office/word/2010/wordprocessingShape" mc:Ignorable="w14 w15 w16se w16cid w16 w16cex w16sdtdh w16du wp14">
   <w:endnote w:type="separator" w:id="-1">
     <w:p>
       <w:r>
@@ -757,7 +756,6 @@
         </w:rPr>
         <w:t xml:space="preserve"> empero </w:t>
       </w:r>
-      <w:proofErr w:type="gramStart"/>
       <w:r>
         <w:rPr>
           <w:rStyle w:val="Witnesses"/>
@@ -777,17 +775,7 @@
           <w:szCs w:val="20"/>
           <w:lang w:val="es-ES"/>
         </w:rPr>
-        <w:t xml:space="preserve"> :</w:t>
-      </w:r>
-      <w:proofErr w:type="gramEnd"/>
-      <w:r>
-        <w:rPr>
-          <w:rFonts w:ascii="Amasis MT Pro Light" w:hAnsi="Amasis MT Pro Light"/>
-          <w:sz w:val="20"/>
-          <w:szCs w:val="20"/>
-          <w:lang w:val="es-ES"/>
-        </w:rPr>
-        <w:t xml:space="preserve"> e pero </w:t>
+        <w:t xml:space="preserve"> : e pero </w:t>
       </w:r>
       <w:r>
         <w:rPr>
@@ -810,7 +798,6 @@
         </w:rPr>
         <w:t xml:space="preserve"> | pero </w:t>
       </w:r>
-      <w:proofErr w:type="spellStart"/>
       <w:r>
         <w:rPr>
           <w:rStyle w:val="Witnesses"/>
@@ -823,7 +810,6 @@
         </w:rPr>
         <w:t>BDE</w:t>
       </w:r>
-      <w:proofErr w:type="spellEnd"/>
     </w:p>
   </w:endnote>
   <w:endnote w:id="2">
@@ -854,8 +840,6 @@
         </w:rPr>
         <w:t xml:space="preserve"> moramos </w:t>
       </w:r>
-      <w:proofErr w:type="spellStart"/>
-      <w:proofErr w:type="gramStart"/>
       <w:r>
         <w:rPr>
           <w:rStyle w:val="Witnesses"/>
@@ -868,25 +852,14 @@
         </w:rPr>
         <w:t>BDEHI</w:t>
       </w:r>
-      <w:proofErr w:type="spellEnd"/>
-      <w:r>
-        <w:rPr>
-          <w:rFonts w:ascii="Amasis MT Pro Light" w:hAnsi="Amasis MT Pro Light"/>
-          <w:sz w:val="20"/>
-          <w:szCs w:val="20"/>
-          <w:lang w:val="es-ES"/>
-        </w:rPr>
-        <w:t xml:space="preserve"> :</w:t>
-      </w:r>
-      <w:proofErr w:type="gramEnd"/>
-      <w:r>
-        <w:rPr>
-          <w:rFonts w:ascii="Amasis MT Pro Light" w:hAnsi="Amasis MT Pro Light"/>
-          <w:sz w:val="20"/>
-          <w:szCs w:val="20"/>
-          <w:lang w:val="es-ES"/>
-        </w:rPr>
-        <w:t xml:space="preserve"> vivimos </w:t>
+      <w:r>
+        <w:rPr>
+          <w:rFonts w:ascii="Amasis MT Pro Light" w:hAnsi="Amasis MT Pro Light"/>
+          <w:sz w:val="20"/>
+          <w:szCs w:val="20"/>
+          <w:lang w:val="es-ES"/>
+        </w:rPr>
+        <w:t xml:space="preserve"> : vivimos </w:t>
       </w:r>
       <w:r>
         <w:rPr>
@@ -930,27 +903,15 @@
         </w:rPr>
         <w:t xml:space="preserve"> </w:t>
       </w:r>
-      <w:proofErr w:type="spellStart"/>
-      <w:r>
-        <w:rPr>
-          <w:rFonts w:ascii="Amasis MT Pro Light" w:hAnsi="Amasis MT Pro Light"/>
-          <w:sz w:val="20"/>
-          <w:szCs w:val="20"/>
-          <w:lang w:val="es-ES"/>
-        </w:rPr>
-        <w:t>mostrastes</w:t>
-      </w:r>
-      <w:proofErr w:type="spellEnd"/>
-      <w:r>
-        <w:rPr>
-          <w:rFonts w:ascii="Amasis MT Pro Light" w:hAnsi="Amasis MT Pro Light"/>
-          <w:sz w:val="20"/>
-          <w:szCs w:val="20"/>
-          <w:lang w:val="es-ES"/>
-        </w:rPr>
-        <w:t xml:space="preserve"> </w:t>
-      </w:r>
-      <w:proofErr w:type="gramStart"/>
+      <w:r>
+        <w:rPr>
+          <w:rFonts w:ascii="Amasis MT Pro Light" w:hAnsi="Amasis MT Pro Light"/>
+          <w:sz w:val="20"/>
+          <w:szCs w:val="20"/>
+          <w:lang w:val="es-ES"/>
+        </w:rPr>
+        <w:t xml:space="preserve">mostrastes </w:t>
+      </w:r>
       <w:r>
         <w:rPr>
           <w:rStyle w:val="Witnesses"/>
@@ -970,37 +931,7 @@
           <w:szCs w:val="20"/>
           <w:lang w:val="es-ES"/>
         </w:rPr>
-        <w:t xml:space="preserve"> :</w:t>
-      </w:r>
-      <w:proofErr w:type="gramEnd"/>
-      <w:r>
-        <w:rPr>
-          <w:rFonts w:ascii="Amasis MT Pro Light" w:hAnsi="Amasis MT Pro Light"/>
-          <w:sz w:val="20"/>
-          <w:szCs w:val="20"/>
-          <w:lang w:val="es-ES"/>
-        </w:rPr>
-        <w:t xml:space="preserve"> </w:t>
-      </w:r>
-      <w:proofErr w:type="spellStart"/>
-      <w:r>
-        <w:rPr>
-          <w:rFonts w:ascii="Amasis MT Pro Light" w:hAnsi="Amasis MT Pro Light"/>
-          <w:sz w:val="20"/>
-          <w:szCs w:val="20"/>
-          <w:lang w:val="es-ES"/>
-        </w:rPr>
-        <w:t>mostraredes</w:t>
-      </w:r>
-      <w:proofErr w:type="spellEnd"/>
-      <w:r>
-        <w:rPr>
-          <w:rFonts w:ascii="Amasis MT Pro Light" w:hAnsi="Amasis MT Pro Light"/>
-          <w:sz w:val="20"/>
-          <w:szCs w:val="20"/>
-          <w:lang w:val="es-ES"/>
-        </w:rPr>
-        <w:t xml:space="preserve"> </w:t>
+        <w:t xml:space="preserve"> : mostraredes </w:t>
       </w:r>
       <w:r>
         <w:rPr>
@@ -1086,27 +1017,15 @@
         </w:rPr>
         <w:t xml:space="preserve"> </w:t>
       </w:r>
-      <w:proofErr w:type="spellStart"/>
-      <w:r>
-        <w:rPr>
-          <w:rFonts w:ascii="Amasis MT Pro Light" w:hAnsi="Amasis MT Pro Light"/>
-          <w:sz w:val="20"/>
-          <w:szCs w:val="20"/>
-          <w:lang w:val="es-ES"/>
-        </w:rPr>
-        <w:t>d’estas</w:t>
-      </w:r>
-      <w:proofErr w:type="spellEnd"/>
-      <w:r>
-        <w:rPr>
-          <w:rFonts w:ascii="Amasis MT Pro Light" w:hAnsi="Amasis MT Pro Light"/>
-          <w:sz w:val="20"/>
-          <w:szCs w:val="20"/>
-          <w:lang w:val="es-ES"/>
-        </w:rPr>
-        <w:t xml:space="preserve"> </w:t>
-      </w:r>
-      <w:proofErr w:type="gramStart"/>
+      <w:r>
+        <w:rPr>
+          <w:rFonts w:ascii="Amasis MT Pro Light" w:hAnsi="Amasis MT Pro Light"/>
+          <w:sz w:val="20"/>
+          <w:szCs w:val="20"/>
+          <w:lang w:val="es-ES"/>
+        </w:rPr>
+        <w:t xml:space="preserve">d’estas </w:t>
+      </w:r>
       <w:r>
         <w:rPr>
           <w:rStyle w:val="Witnesses"/>
@@ -1126,19 +1045,8 @@
           <w:szCs w:val="20"/>
           <w:lang w:val="es-ES"/>
         </w:rPr>
-        <w:t xml:space="preserve"> :</w:t>
-      </w:r>
-      <w:proofErr w:type="gramEnd"/>
-      <w:r>
-        <w:rPr>
-          <w:rFonts w:ascii="Amasis MT Pro Light" w:hAnsi="Amasis MT Pro Light"/>
-          <w:sz w:val="20"/>
-          <w:szCs w:val="20"/>
-          <w:lang w:val="es-ES"/>
-        </w:rPr>
-        <w:t xml:space="preserve"> de aquellas </w:t>
-      </w:r>
-      <w:proofErr w:type="spellStart"/>
+        <w:t xml:space="preserve"> : de aquellas </w:t>
+      </w:r>
       <w:r>
         <w:rPr>
           <w:rStyle w:val="Witnesses"/>
@@ -1151,7 +1059,6 @@
         </w:rPr>
         <w:t>DEHI</w:t>
       </w:r>
-      <w:proofErr w:type="spellEnd"/>
     </w:p>
   </w:endnote>
   <w:endnote w:id="5">
@@ -1182,8 +1089,6 @@
         </w:rPr>
         <w:t xml:space="preserve"> oí </w:t>
       </w:r>
-      <w:proofErr w:type="spellStart"/>
-      <w:proofErr w:type="gramStart"/>
       <w:r>
         <w:rPr>
           <w:rStyle w:val="Witnesses"/>
@@ -1196,25 +1101,14 @@
         </w:rPr>
         <w:t>BEHI</w:t>
       </w:r>
-      <w:proofErr w:type="spellEnd"/>
-      <w:r>
-        <w:rPr>
-          <w:rFonts w:ascii="Amasis MT Pro Light" w:hAnsi="Amasis MT Pro Light"/>
-          <w:sz w:val="20"/>
-          <w:szCs w:val="20"/>
-          <w:lang w:val="es-ES"/>
-        </w:rPr>
-        <w:t xml:space="preserve"> :</w:t>
-      </w:r>
-      <w:proofErr w:type="gramEnd"/>
-      <w:r>
-        <w:rPr>
-          <w:rFonts w:ascii="Amasis MT Pro Light" w:hAnsi="Amasis MT Pro Light"/>
-          <w:sz w:val="20"/>
-          <w:szCs w:val="20"/>
-          <w:lang w:val="es-ES"/>
-        </w:rPr>
-        <w:t xml:space="preserve"> vi </w:t>
+      <w:r>
+        <w:rPr>
+          <w:rFonts w:ascii="Amasis MT Pro Light" w:hAnsi="Amasis MT Pro Light"/>
+          <w:sz w:val="20"/>
+          <w:szCs w:val="20"/>
+          <w:lang w:val="es-ES"/>
+        </w:rPr>
+        <w:t xml:space="preserve"> : vi </w:t>
       </w:r>
       <w:r>
         <w:rPr>
@@ -1258,7 +1152,6 @@
         </w:rPr>
         <w:t xml:space="preserve"> que </w:t>
       </w:r>
-      <w:proofErr w:type="gramStart"/>
       <w:r>
         <w:rPr>
           <w:rStyle w:val="Witnesses"/>
@@ -1278,19 +1171,8 @@
           <w:szCs w:val="20"/>
           <w:lang w:val="es-ES"/>
         </w:rPr>
-        <w:t xml:space="preserve"> :</w:t>
-      </w:r>
-      <w:proofErr w:type="gramEnd"/>
-      <w:r>
-        <w:rPr>
-          <w:rFonts w:ascii="Amasis MT Pro Light" w:hAnsi="Amasis MT Pro Light"/>
-          <w:sz w:val="20"/>
-          <w:szCs w:val="20"/>
-          <w:lang w:val="es-ES"/>
-        </w:rPr>
-        <w:t xml:space="preserve"> e </w:t>
-      </w:r>
-      <w:proofErr w:type="spellStart"/>
+        <w:t xml:space="preserve"> : e </w:t>
+      </w:r>
       <w:r>
         <w:rPr>
           <w:rStyle w:val="Witnesses"/>
@@ -1303,7 +1185,6 @@
         </w:rPr>
         <w:t>AHI</w:t>
       </w:r>
-      <w:proofErr w:type="spellEnd"/>
     </w:p>
   </w:endnote>
   <w:endnote w:id="7">
@@ -1334,7 +1215,6 @@
         </w:rPr>
         <w:t xml:space="preserve"> paré </w:t>
       </w:r>
-      <w:proofErr w:type="gramStart"/>
       <w:r>
         <w:rPr>
           <w:rStyle w:val="Witnesses"/>
@@ -1354,19 +1234,8 @@
           <w:szCs w:val="20"/>
           <w:lang w:val="es-ES"/>
         </w:rPr>
-        <w:t xml:space="preserve"> :</w:t>
-      </w:r>
-      <w:proofErr w:type="gramEnd"/>
-      <w:r>
-        <w:rPr>
-          <w:rFonts w:ascii="Amasis MT Pro Light" w:hAnsi="Amasis MT Pro Light"/>
-          <w:sz w:val="20"/>
-          <w:szCs w:val="20"/>
-          <w:lang w:val="es-ES"/>
-        </w:rPr>
-        <w:t xml:space="preserve"> metí </w:t>
-      </w:r>
-      <w:proofErr w:type="spellStart"/>
+        <w:t xml:space="preserve"> : metí </w:t>
+      </w:r>
       <w:r>
         <w:rPr>
           <w:rStyle w:val="Witnesses"/>
@@ -1379,7 +1248,6 @@
         </w:rPr>
         <w:t>BDI</w:t>
       </w:r>
-      <w:proofErr w:type="spellEnd"/>
     </w:p>
   </w:endnote>
   <w:endnote w:id="8">
@@ -1410,28 +1278,15 @@
         </w:rPr>
         <w:t xml:space="preserve"> </w:t>
       </w:r>
-      <w:proofErr w:type="spellStart"/>
-      <w:r>
-        <w:rPr>
-          <w:rFonts w:ascii="Amasis MT Pro Light" w:hAnsi="Amasis MT Pro Light"/>
-          <w:sz w:val="20"/>
-          <w:szCs w:val="20"/>
-          <w:lang w:val="es-ES"/>
-        </w:rPr>
-        <w:t>oviese</w:t>
-      </w:r>
-      <w:proofErr w:type="spellEnd"/>
-      <w:r>
-        <w:rPr>
-          <w:rFonts w:ascii="Amasis MT Pro Light" w:hAnsi="Amasis MT Pro Light"/>
-          <w:sz w:val="20"/>
-          <w:szCs w:val="20"/>
-          <w:lang w:val="es-ES"/>
-        </w:rPr>
-        <w:t xml:space="preserve"> </w:t>
-      </w:r>
-      <w:proofErr w:type="spellStart"/>
-      <w:proofErr w:type="gramStart"/>
+      <w:r>
+        <w:rPr>
+          <w:rFonts w:ascii="Amasis MT Pro Light" w:hAnsi="Amasis MT Pro Light"/>
+          <w:sz w:val="20"/>
+          <w:szCs w:val="20"/>
+          <w:lang w:val="es-ES"/>
+        </w:rPr>
+        <w:t xml:space="preserve">oviese </w:t>
+      </w:r>
       <w:r>
         <w:rPr>
           <w:rStyle w:val="Witnesses"/>
@@ -1444,27 +1299,15 @@
         </w:rPr>
         <w:t>BDHI</w:t>
       </w:r>
-      <w:proofErr w:type="spellEnd"/>
-      <w:r>
-        <w:rPr>
-          <w:rFonts w:ascii="Amasis MT Pro Light" w:hAnsi="Amasis MT Pro Light"/>
-          <w:sz w:val="20"/>
-          <w:szCs w:val="20"/>
-          <w:lang w:val="es-ES"/>
-        </w:rPr>
-        <w:t xml:space="preserve"> :</w:t>
-      </w:r>
-      <w:proofErr w:type="gramEnd"/>
-      <w:r>
-        <w:rPr>
-          <w:rFonts w:ascii="Amasis MT Pro Light" w:hAnsi="Amasis MT Pro Light"/>
-          <w:sz w:val="20"/>
-          <w:szCs w:val="20"/>
-          <w:lang w:val="es-ES"/>
-        </w:rPr>
-        <w:t xml:space="preserve"> viniese </w:t>
-      </w:r>
-      <w:proofErr w:type="spellStart"/>
+      <w:r>
+        <w:rPr>
+          <w:rFonts w:ascii="Amasis MT Pro Light" w:hAnsi="Amasis MT Pro Light"/>
+          <w:sz w:val="20"/>
+          <w:szCs w:val="20"/>
+          <w:lang w:val="es-ES"/>
+        </w:rPr>
+        <w:t xml:space="preserve"> : viniese </w:t>
+      </w:r>
       <w:r>
         <w:rPr>
           <w:rStyle w:val="Witnesses"/>
@@ -1477,7 +1320,6 @@
         </w:rPr>
         <w:t>AE</w:t>
       </w:r>
-      <w:proofErr w:type="spellEnd"/>
     </w:p>
   </w:endnote>
   <w:endnote w:id="9">
@@ -1506,27 +1348,15 @@
         </w:rPr>
         <w:t xml:space="preserve"> </w:t>
       </w:r>
-      <w:proofErr w:type="spellStart"/>
-      <w:r>
-        <w:rPr>
-          <w:rFonts w:ascii="Amasis MT Pro Light" w:hAnsi="Amasis MT Pro Light"/>
-          <w:sz w:val="20"/>
-          <w:szCs w:val="20"/>
-          <w:lang w:val="es-ES"/>
-        </w:rPr>
-        <w:t>combusco</w:t>
-      </w:r>
-      <w:proofErr w:type="spellEnd"/>
-      <w:r>
-        <w:rPr>
-          <w:rFonts w:ascii="Amasis MT Pro Light" w:hAnsi="Amasis MT Pro Light"/>
-          <w:sz w:val="20"/>
-          <w:szCs w:val="20"/>
-          <w:lang w:val="es-ES"/>
-        </w:rPr>
-        <w:t xml:space="preserve"> </w:t>
-      </w:r>
-      <w:proofErr w:type="gramStart"/>
+      <w:r>
+        <w:rPr>
+          <w:rFonts w:ascii="Amasis MT Pro Light" w:hAnsi="Amasis MT Pro Light"/>
+          <w:sz w:val="20"/>
+          <w:szCs w:val="20"/>
+          <w:lang w:val="es-ES"/>
+        </w:rPr>
+        <w:t xml:space="preserve">combusco </w:t>
+      </w:r>
       <w:r>
         <w:rPr>
           <w:rStyle w:val="Witnesses"/>
@@ -1546,17 +1376,7 @@
           <w:szCs w:val="20"/>
           <w:lang w:val="es-ES"/>
         </w:rPr>
-        <w:t xml:space="preserve"> :</w:t>
-      </w:r>
-      <w:proofErr w:type="gramEnd"/>
-      <w:r>
-        <w:rPr>
-          <w:rFonts w:ascii="Amasis MT Pro Light" w:hAnsi="Amasis MT Pro Light"/>
-          <w:sz w:val="20"/>
-          <w:szCs w:val="20"/>
-          <w:lang w:val="es-ES"/>
-        </w:rPr>
-        <w:t xml:space="preserve"> con vos </w:t>
+        <w:t xml:space="preserve"> : con vos </w:t>
       </w:r>
       <w:r>
         <w:rPr>
@@ -1575,8 +1395,38 @@
 </w:endnotes>
 </file>
 
+<file path=word/footer1.xml><?xml version="1.0" encoding="utf-8"?>
+<w:ftr xmlns:wpc="http://schemas.microsoft.com/office/word/2010/wordprocessingCanvas" xmlns:cx="http://schemas.microsoft.com/office/drawing/2014/chartex" xmlns:cx1="http://schemas.microsoft.com/office/drawing/2015/9/8/chartex" xmlns:cx2="http://schemas.microsoft.com/office/drawing/2015/10/21/chartex" xmlns:cx3="http://schemas.microsoft.com/office/drawing/2016/5/9/chartex" xmlns:cx4="http://schemas.microsoft.com/office/drawing/2016/5/10/chartex" xmlns:cx5="http://schemas.microsoft.com/office/drawing/2016/5/11/chartex" xmlns:cx6="http://schemas.microsoft.com/office/drawing/2016/5/12/chartex" xmlns:cx7="http://schemas.microsoft.com/office/drawing/2016/5/13/chartex" xmlns:cx8="http://schemas.microsoft.com/office/drawing/2016/5/14/chartex" xmlns:mc="http://schemas.openxmlformats.org/markup-compatibility/2006" xmlns:aink="http://schemas.microsoft.com/office/drawing/2016/ink" xmlns:am3d="http://schemas.microsoft.com/office/drawing/2017/model3d" xmlns:o="urn:schemas-microsoft-com:office:office" xmlns:oel="http://schemas.microsoft.com/office/2019/extlst" xmlns:r="http://schemas.openxmlformats.org/officeDocument/2006/relationships" xmlns:m="http://schemas.openxmlformats.org/officeDocument/2006/math" xmlns:v="urn:schemas-microsoft-com:vml" xmlns:wp14="http://schemas.microsoft.com/office/word/2010/wordprocessingDrawing" xmlns:wp="http://schemas.openxmlformats.org/drawingml/2006/wordprocessingDrawing" xmlns:w10="urn:schemas-microsoft-com:office:word" xmlns:w="http://schemas.openxmlformats.org/wordprocessingml/2006/main" xmlns:w14="http://schemas.microsoft.com/office/word/2010/wordml" xmlns:w15="http://schemas.microsoft.com/office/word/2012/wordml" xmlns:w16cex="http://schemas.microsoft.com/office/word/2018/wordml/cex" xmlns:w16cid="http://schemas.microsoft.com/office/word/2016/wordml/cid" xmlns:w16="http://schemas.microsoft.com/office/word/2018/wordml" xmlns:w16du="http://schemas.microsoft.com/office/word/2023/wordml/word16du" xmlns:w16sdtdh="http://schemas.microsoft.com/office/word/2020/wordml/sdtdatahash" xmlns:w16se="http://schemas.microsoft.com/office/word/2015/wordml/symex" xmlns:wpg="http://schemas.microsoft.com/office/word/2010/wordprocessingGroup" xmlns:wpi="http://schemas.microsoft.com/office/word/2010/wordprocessingInk" xmlns:wne="http://schemas.microsoft.com/office/word/2006/wordml" xmlns:wps="http://schemas.microsoft.com/office/word/2010/wordprocessingShape" mc:Ignorable="w14 w15 w16se w16cid w16 w16cex w16sdtdh w16du wp14">
+  <w:p>
+    <w:pPr>
+      <w:pStyle w:val="Pieddepage"/>
+    </w:pPr>
+  </w:p>
+</w:ftr>
+</file>
+
+<file path=word/footer2.xml><?xml version="1.0" encoding="utf-8"?>
+<w:ftr xmlns:wpc="http://schemas.microsoft.com/office/word/2010/wordprocessingCanvas" xmlns:cx="http://schemas.microsoft.com/office/drawing/2014/chartex" xmlns:cx1="http://schemas.microsoft.com/office/drawing/2015/9/8/chartex" xmlns:cx2="http://schemas.microsoft.com/office/drawing/2015/10/21/chartex" xmlns:cx3="http://schemas.microsoft.com/office/drawing/2016/5/9/chartex" xmlns:cx4="http://schemas.microsoft.com/office/drawing/2016/5/10/chartex" xmlns:cx5="http://schemas.microsoft.com/office/drawing/2016/5/11/chartex" xmlns:cx6="http://schemas.microsoft.com/office/drawing/2016/5/12/chartex" xmlns:cx7="http://schemas.microsoft.com/office/drawing/2016/5/13/chartex" xmlns:cx8="http://schemas.microsoft.com/office/drawing/2016/5/14/chartex" xmlns:mc="http://schemas.openxmlformats.org/markup-compatibility/2006" xmlns:aink="http://schemas.microsoft.com/office/drawing/2016/ink" xmlns:am3d="http://schemas.microsoft.com/office/drawing/2017/model3d" xmlns:o="urn:schemas-microsoft-com:office:office" xmlns:oel="http://schemas.microsoft.com/office/2019/extlst" xmlns:r="http://schemas.openxmlformats.org/officeDocument/2006/relationships" xmlns:m="http://schemas.openxmlformats.org/officeDocument/2006/math" xmlns:v="urn:schemas-microsoft-com:vml" xmlns:wp14="http://schemas.microsoft.com/office/word/2010/wordprocessingDrawing" xmlns:wp="http://schemas.openxmlformats.org/drawingml/2006/wordprocessingDrawing" xmlns:w10="urn:schemas-microsoft-com:office:word" xmlns:w="http://schemas.openxmlformats.org/wordprocessingml/2006/main" xmlns:w14="http://schemas.microsoft.com/office/word/2010/wordml" xmlns:w15="http://schemas.microsoft.com/office/word/2012/wordml" xmlns:w16cex="http://schemas.microsoft.com/office/word/2018/wordml/cex" xmlns:w16cid="http://schemas.microsoft.com/office/word/2016/wordml/cid" xmlns:w16="http://schemas.microsoft.com/office/word/2018/wordml" xmlns:w16du="http://schemas.microsoft.com/office/word/2023/wordml/word16du" xmlns:w16sdtdh="http://schemas.microsoft.com/office/word/2020/wordml/sdtdatahash" xmlns:w16se="http://schemas.microsoft.com/office/word/2015/wordml/symex" xmlns:wpg="http://schemas.microsoft.com/office/word/2010/wordprocessingGroup" xmlns:wpi="http://schemas.microsoft.com/office/word/2010/wordprocessingInk" xmlns:wne="http://schemas.microsoft.com/office/word/2006/wordml" xmlns:wps="http://schemas.microsoft.com/office/word/2010/wordprocessingShape" mc:Ignorable="w14 w15 w16se w16cid w16 w16cex w16sdtdh w16du wp14">
+  <w:p>
+    <w:pPr>
+      <w:pStyle w:val="Pieddepage"/>
+    </w:pPr>
+  </w:p>
+</w:ftr>
+</file>
+
+<file path=word/footer3.xml><?xml version="1.0" encoding="utf-8"?>
+<w:ftr xmlns:wpc="http://schemas.microsoft.com/office/word/2010/wordprocessingCanvas" xmlns:cx="http://schemas.microsoft.com/office/drawing/2014/chartex" xmlns:cx1="http://schemas.microsoft.com/office/drawing/2015/9/8/chartex" xmlns:cx2="http://schemas.microsoft.com/office/drawing/2015/10/21/chartex" xmlns:cx3="http://schemas.microsoft.com/office/drawing/2016/5/9/chartex" xmlns:cx4="http://schemas.microsoft.com/office/drawing/2016/5/10/chartex" xmlns:cx5="http://schemas.microsoft.com/office/drawing/2016/5/11/chartex" xmlns:cx6="http://schemas.microsoft.com/office/drawing/2016/5/12/chartex" xmlns:cx7="http://schemas.microsoft.com/office/drawing/2016/5/13/chartex" xmlns:cx8="http://schemas.microsoft.com/office/drawing/2016/5/14/chartex" xmlns:mc="http://schemas.openxmlformats.org/markup-compatibility/2006" xmlns:aink="http://schemas.microsoft.com/office/drawing/2016/ink" xmlns:am3d="http://schemas.microsoft.com/office/drawing/2017/model3d" xmlns:o="urn:schemas-microsoft-com:office:office" xmlns:oel="http://schemas.microsoft.com/office/2019/extlst" xmlns:r="http://schemas.openxmlformats.org/officeDocument/2006/relationships" xmlns:m="http://schemas.openxmlformats.org/officeDocument/2006/math" xmlns:v="urn:schemas-microsoft-com:vml" xmlns:wp14="http://schemas.microsoft.com/office/word/2010/wordprocessingDrawing" xmlns:wp="http://schemas.openxmlformats.org/drawingml/2006/wordprocessingDrawing" xmlns:w10="urn:schemas-microsoft-com:office:word" xmlns:w="http://schemas.openxmlformats.org/wordprocessingml/2006/main" xmlns:w14="http://schemas.microsoft.com/office/word/2010/wordml" xmlns:w15="http://schemas.microsoft.com/office/word/2012/wordml" xmlns:w16cex="http://schemas.microsoft.com/office/word/2018/wordml/cex" xmlns:w16cid="http://schemas.microsoft.com/office/word/2016/wordml/cid" xmlns:w16="http://schemas.microsoft.com/office/word/2018/wordml" xmlns:w16du="http://schemas.microsoft.com/office/word/2023/wordml/word16du" xmlns:w16sdtdh="http://schemas.microsoft.com/office/word/2020/wordml/sdtdatahash" xmlns:w16se="http://schemas.microsoft.com/office/word/2015/wordml/symex" xmlns:wpg="http://schemas.microsoft.com/office/word/2010/wordprocessingGroup" xmlns:wpi="http://schemas.microsoft.com/office/word/2010/wordprocessingInk" xmlns:wne="http://schemas.microsoft.com/office/word/2006/wordml" xmlns:wps="http://schemas.microsoft.com/office/word/2010/wordprocessingShape" mc:Ignorable="w14 w15 w16se w16cid w16 w16cex w16sdtdh w16du wp14">
+  <w:p>
+    <w:pPr>
+      <w:pStyle w:val="Pieddepage"/>
+    </w:pPr>
+  </w:p>
+</w:ftr>
+</file>
+
 <file path=word/footnotes.xml><?xml version="1.0" encoding="utf-8"?>
-<w:footnotes xmlns:wpc="http://schemas.microsoft.com/office/word/2010/wordprocessingCanvas" xmlns:cx="http://schemas.microsoft.com/office/drawing/2014/chartex" xmlns:cx1="http://schemas.microsoft.com/office/drawing/2015/9/8/chartex" xmlns:cx2="http://schemas.microsoft.com/office/drawing/2015/10/21/chartex" xmlns:cx3="http://schemas.microsoft.com/office/drawing/2016/5/9/chartex" xmlns:cx4="http://schemas.microsoft.com/office/drawing/2016/5/10/chartex" xmlns:cx5="http://schemas.microsoft.com/office/drawing/2016/5/11/chartex" xmlns:cx6="http://schemas.microsoft.com/office/drawing/2016/5/12/chartex" xmlns:cx7="http://schemas.microsoft.com/office/drawing/2016/5/13/chartex" xmlns:cx8="http://schemas.microsoft.com/office/drawing/2016/5/14/chartex" xmlns:mc="http://schemas.openxmlformats.org/markup-compatibility/2006" xmlns:aink="http://schemas.microsoft.com/office/drawing/2016/ink" xmlns:am3d="http://schemas.microsoft.com/office/drawing/2017/model3d" xmlns:o="urn:schemas-microsoft-com:office:office" xmlns:oel="http://schemas.microsoft.com/office/2019/extlst" xmlns:r="http://schemas.openxmlformats.org/officeDocument/2006/relationships" xmlns:m="http://schemas.openxmlformats.org/officeDocument/2006/math" xmlns:v="urn:schemas-microsoft-com:vml" xmlns:wp14="http://schemas.microsoft.com/office/word/2010/wordprocessingDrawing" xmlns:wp="http://schemas.openxmlformats.org/drawingml/2006/wordprocessingDrawing" xmlns:w10="urn:schemas-microsoft-com:office:word" xmlns:w="http://schemas.openxmlformats.org/wordprocessingml/2006/main" xmlns:w14="http://schemas.microsoft.com/office/word/2010/wordml" xmlns:w15="http://schemas.microsoft.com/office/word/2012/wordml" xmlns:w16cex="http://schemas.microsoft.com/office/word/2018/wordml/cex" xmlns:w16cid="http://schemas.microsoft.com/office/word/2016/wordml/cid" xmlns:w16="http://schemas.microsoft.com/office/word/2018/wordml" xmlns:w16sdtdh="http://schemas.microsoft.com/office/word/2020/wordml/sdtdatahash" xmlns:w16se="http://schemas.microsoft.com/office/word/2015/wordml/symex" xmlns:wpg="http://schemas.microsoft.com/office/word/2010/wordprocessingGroup" xmlns:wpi="http://schemas.microsoft.com/office/word/2010/wordprocessingInk" xmlns:wne="http://schemas.microsoft.com/office/word/2006/wordml" xmlns:wps="http://schemas.microsoft.com/office/word/2010/wordprocessingShape" mc:Ignorable="w14 w15 w16se w16cid w16 w16cex w16sdtdh wp14">
+<w:footnotes xmlns:wpc="http://schemas.microsoft.com/office/word/2010/wordprocessingCanvas" xmlns:cx="http://schemas.microsoft.com/office/drawing/2014/chartex" xmlns:cx1="http://schemas.microsoft.com/office/drawing/2015/9/8/chartex" xmlns:cx2="http://schemas.microsoft.com/office/drawing/2015/10/21/chartex" xmlns:cx3="http://schemas.microsoft.com/office/drawing/2016/5/9/chartex" xmlns:cx4="http://schemas.microsoft.com/office/drawing/2016/5/10/chartex" xmlns:cx5="http://schemas.microsoft.com/office/drawing/2016/5/11/chartex" xmlns:cx6="http://schemas.microsoft.com/office/drawing/2016/5/12/chartex" xmlns:cx7="http://schemas.microsoft.com/office/drawing/2016/5/13/chartex" xmlns:cx8="http://schemas.microsoft.com/office/drawing/2016/5/14/chartex" xmlns:mc="http://schemas.openxmlformats.org/markup-compatibility/2006" xmlns:aink="http://schemas.microsoft.com/office/drawing/2016/ink" xmlns:am3d="http://schemas.microsoft.com/office/drawing/2017/model3d" xmlns:o="urn:schemas-microsoft-com:office:office" xmlns:oel="http://schemas.microsoft.com/office/2019/extlst" xmlns:r="http://schemas.openxmlformats.org/officeDocument/2006/relationships" xmlns:m="http://schemas.openxmlformats.org/officeDocument/2006/math" xmlns:v="urn:schemas-microsoft-com:vml" xmlns:wp14="http://schemas.microsoft.com/office/word/2010/wordprocessingDrawing" xmlns:wp="http://schemas.openxmlformats.org/drawingml/2006/wordprocessingDrawing" xmlns:w10="urn:schemas-microsoft-com:office:word" xmlns:w="http://schemas.openxmlformats.org/wordprocessingml/2006/main" xmlns:w14="http://schemas.microsoft.com/office/word/2010/wordml" xmlns:w15="http://schemas.microsoft.com/office/word/2012/wordml" xmlns:w16cex="http://schemas.microsoft.com/office/word/2018/wordml/cex" xmlns:w16cid="http://schemas.microsoft.com/office/word/2016/wordml/cid" xmlns:w16="http://schemas.microsoft.com/office/word/2018/wordml" xmlns:w16du="http://schemas.microsoft.com/office/word/2023/wordml/word16du" xmlns:w16sdtdh="http://schemas.microsoft.com/office/word/2020/wordml/sdtdatahash" xmlns:w16se="http://schemas.microsoft.com/office/word/2015/wordml/symex" xmlns:wpg="http://schemas.microsoft.com/office/word/2010/wordprocessingGroup" xmlns:wpi="http://schemas.microsoft.com/office/word/2010/wordprocessingInk" xmlns:wne="http://schemas.microsoft.com/office/word/2006/wordml" xmlns:wps="http://schemas.microsoft.com/office/word/2010/wordprocessingShape" mc:Ignorable="w14 w15 w16se w16cid w16 w16cex w16sdtdh w16du wp14">
   <w:footnote w:type="separator" w:id="-1">
     <w:p>
       <w:r>
@@ -1597,8 +1447,58 @@
 </w:footnotes>
 </file>
 
+<file path=word/header1.xml><?xml version="1.0" encoding="utf-8"?>
+<w:hdr xmlns:wpc="http://schemas.microsoft.com/office/word/2010/wordprocessingCanvas" xmlns:cx="http://schemas.microsoft.com/office/drawing/2014/chartex" xmlns:cx1="http://schemas.microsoft.com/office/drawing/2015/9/8/chartex" xmlns:cx2="http://schemas.microsoft.com/office/drawing/2015/10/21/chartex" xmlns:cx3="http://schemas.microsoft.com/office/drawing/2016/5/9/chartex" xmlns:cx4="http://schemas.microsoft.com/office/drawing/2016/5/10/chartex" xmlns:cx5="http://schemas.microsoft.com/office/drawing/2016/5/11/chartex" xmlns:cx6="http://schemas.microsoft.com/office/drawing/2016/5/12/chartex" xmlns:cx7="http://schemas.microsoft.com/office/drawing/2016/5/13/chartex" xmlns:cx8="http://schemas.microsoft.com/office/drawing/2016/5/14/chartex" xmlns:mc="http://schemas.openxmlformats.org/markup-compatibility/2006" xmlns:aink="http://schemas.microsoft.com/office/drawing/2016/ink" xmlns:am3d="http://schemas.microsoft.com/office/drawing/2017/model3d" xmlns:o="urn:schemas-microsoft-com:office:office" xmlns:oel="http://schemas.microsoft.com/office/2019/extlst" xmlns:r="http://schemas.openxmlformats.org/officeDocument/2006/relationships" xmlns:m="http://schemas.openxmlformats.org/officeDocument/2006/math" xmlns:v="urn:schemas-microsoft-com:vml" xmlns:wp14="http://schemas.microsoft.com/office/word/2010/wordprocessingDrawing" xmlns:wp="http://schemas.openxmlformats.org/drawingml/2006/wordprocessingDrawing" xmlns:w10="urn:schemas-microsoft-com:office:word" xmlns:w="http://schemas.openxmlformats.org/wordprocessingml/2006/main" xmlns:w14="http://schemas.microsoft.com/office/word/2010/wordml" xmlns:w15="http://schemas.microsoft.com/office/word/2012/wordml" xmlns:w16cex="http://schemas.microsoft.com/office/word/2018/wordml/cex" xmlns:w16cid="http://schemas.microsoft.com/office/word/2016/wordml/cid" xmlns:w16="http://schemas.microsoft.com/office/word/2018/wordml" xmlns:w16du="http://schemas.microsoft.com/office/word/2023/wordml/word16du" xmlns:w16sdtdh="http://schemas.microsoft.com/office/word/2020/wordml/sdtdatahash" xmlns:w16se="http://schemas.microsoft.com/office/word/2015/wordml/symex" xmlns:wpg="http://schemas.microsoft.com/office/word/2010/wordprocessingGroup" xmlns:wpi="http://schemas.microsoft.com/office/word/2010/wordprocessingInk" xmlns:wne="http://schemas.microsoft.com/office/word/2006/wordml" xmlns:wps="http://schemas.microsoft.com/office/word/2010/wordprocessingShape" mc:Ignorable="w14 w15 w16se w16cid w16 w16cex w16sdtdh w16du wp14">
+  <w:p>
+    <w:pPr>
+      <w:pStyle w:val="En-tte"/>
+    </w:pPr>
+  </w:p>
+</w:hdr>
+</file>
+
+<file path=word/header2.xml><?xml version="1.0" encoding="utf-8"?>
+<w:hdr xmlns:wpc="http://schemas.microsoft.com/office/word/2010/wordprocessingCanvas" xmlns:cx="http://schemas.microsoft.com/office/drawing/2014/chartex" xmlns:cx1="http://schemas.microsoft.com/office/drawing/2015/9/8/chartex" xmlns:cx2="http://schemas.microsoft.com/office/drawing/2015/10/21/chartex" xmlns:cx3="http://schemas.microsoft.com/office/drawing/2016/5/9/chartex" xmlns:cx4="http://schemas.microsoft.com/office/drawing/2016/5/10/chartex" xmlns:cx5="http://schemas.microsoft.com/office/drawing/2016/5/11/chartex" xmlns:cx6="http://schemas.microsoft.com/office/drawing/2016/5/12/chartex" xmlns:cx7="http://schemas.microsoft.com/office/drawing/2016/5/13/chartex" xmlns:cx8="http://schemas.microsoft.com/office/drawing/2016/5/14/chartex" xmlns:mc="http://schemas.openxmlformats.org/markup-compatibility/2006" xmlns:aink="http://schemas.microsoft.com/office/drawing/2016/ink" xmlns:am3d="http://schemas.microsoft.com/office/drawing/2017/model3d" xmlns:o="urn:schemas-microsoft-com:office:office" xmlns:oel="http://schemas.microsoft.com/office/2019/extlst" xmlns:r="http://schemas.openxmlformats.org/officeDocument/2006/relationships" xmlns:m="http://schemas.openxmlformats.org/officeDocument/2006/math" xmlns:v="urn:schemas-microsoft-com:vml" xmlns:wp14="http://schemas.microsoft.com/office/word/2010/wordprocessingDrawing" xmlns:wp="http://schemas.openxmlformats.org/drawingml/2006/wordprocessingDrawing" xmlns:w10="urn:schemas-microsoft-com:office:word" xmlns:w="http://schemas.openxmlformats.org/wordprocessingml/2006/main" xmlns:w14="http://schemas.microsoft.com/office/word/2010/wordml" xmlns:w15="http://schemas.microsoft.com/office/word/2012/wordml" xmlns:w16cex="http://schemas.microsoft.com/office/word/2018/wordml/cex" xmlns:w16cid="http://schemas.microsoft.com/office/word/2016/wordml/cid" xmlns:w16="http://schemas.microsoft.com/office/word/2018/wordml" xmlns:w16du="http://schemas.microsoft.com/office/word/2023/wordml/word16du" xmlns:w16sdtdh="http://schemas.microsoft.com/office/word/2020/wordml/sdtdatahash" xmlns:w16se="http://schemas.microsoft.com/office/word/2015/wordml/symex" xmlns:wpg="http://schemas.microsoft.com/office/word/2010/wordprocessingGroup" xmlns:wpi="http://schemas.microsoft.com/office/word/2010/wordprocessingInk" xmlns:wne="http://schemas.microsoft.com/office/word/2006/wordml" xmlns:wps="http://schemas.microsoft.com/office/word/2010/wordprocessingShape" mc:Ignorable="w14 w15 w16se w16cid w16 w16cex w16sdtdh w16du wp14">
+  <w:p>
+    <w:pPr>
+      <w:pStyle w:val="En-tte"/>
+      <w:jc w:val="right"/>
+      <w:rPr>
+        <w:rFonts w:ascii="Garamond" w:hAnsi="Garamond"/>
+        <w:i/>
+        <w:iCs/>
+        <w:sz w:val="22"/>
+        <w:szCs w:val="22"/>
+        <w:lang w:val="es-ES"/>
+      </w:rPr>
+    </w:pPr>
+    <w:r>
+      <w:rPr>
+        <w:rFonts w:ascii="Garamond" w:hAnsi="Garamond"/>
+        <w:i/>
+        <w:iCs/>
+        <w:sz w:val="22"/>
+        <w:szCs w:val="22"/>
+        <w:lang w:val="es-ES"/>
+      </w:rPr>
+      <w:t>Versión descartada. Revisión en proceso</w:t>
+    </w:r>
+  </w:p>
+</w:hdr>
+</file>
+
+<file path=word/header3.xml><?xml version="1.0" encoding="utf-8"?>
+<w:hdr xmlns:wpc="http://schemas.microsoft.com/office/word/2010/wordprocessingCanvas" xmlns:cx="http://schemas.microsoft.com/office/drawing/2014/chartex" xmlns:cx1="http://schemas.microsoft.com/office/drawing/2015/9/8/chartex" xmlns:cx2="http://schemas.microsoft.com/office/drawing/2015/10/21/chartex" xmlns:cx3="http://schemas.microsoft.com/office/drawing/2016/5/9/chartex" xmlns:cx4="http://schemas.microsoft.com/office/drawing/2016/5/10/chartex" xmlns:cx5="http://schemas.microsoft.com/office/drawing/2016/5/11/chartex" xmlns:cx6="http://schemas.microsoft.com/office/drawing/2016/5/12/chartex" xmlns:cx7="http://schemas.microsoft.com/office/drawing/2016/5/13/chartex" xmlns:cx8="http://schemas.microsoft.com/office/drawing/2016/5/14/chartex" xmlns:mc="http://schemas.openxmlformats.org/markup-compatibility/2006" xmlns:aink="http://schemas.microsoft.com/office/drawing/2016/ink" xmlns:am3d="http://schemas.microsoft.com/office/drawing/2017/model3d" xmlns:o="urn:schemas-microsoft-com:office:office" xmlns:oel="http://schemas.microsoft.com/office/2019/extlst" xmlns:r="http://schemas.openxmlformats.org/officeDocument/2006/relationships" xmlns:m="http://schemas.openxmlformats.org/officeDocument/2006/math" xmlns:v="urn:schemas-microsoft-com:vml" xmlns:wp14="http://schemas.microsoft.com/office/word/2010/wordprocessingDrawing" xmlns:wp="http://schemas.openxmlformats.org/drawingml/2006/wordprocessingDrawing" xmlns:w10="urn:schemas-microsoft-com:office:word" xmlns:w="http://schemas.openxmlformats.org/wordprocessingml/2006/main" xmlns:w14="http://schemas.microsoft.com/office/word/2010/wordml" xmlns:w15="http://schemas.microsoft.com/office/word/2012/wordml" xmlns:w16cex="http://schemas.microsoft.com/office/word/2018/wordml/cex" xmlns:w16cid="http://schemas.microsoft.com/office/word/2016/wordml/cid" xmlns:w16="http://schemas.microsoft.com/office/word/2018/wordml" xmlns:w16du="http://schemas.microsoft.com/office/word/2023/wordml/word16du" xmlns:w16sdtdh="http://schemas.microsoft.com/office/word/2020/wordml/sdtdatahash" xmlns:w16se="http://schemas.microsoft.com/office/word/2015/wordml/symex" xmlns:wpg="http://schemas.microsoft.com/office/word/2010/wordprocessingGroup" xmlns:wpi="http://schemas.microsoft.com/office/word/2010/wordprocessingInk" xmlns:wne="http://schemas.microsoft.com/office/word/2006/wordml" xmlns:wps="http://schemas.microsoft.com/office/word/2010/wordprocessingShape" mc:Ignorable="w14 w15 w16se w16cid w16 w16cex w16sdtdh w16du wp14">
+  <w:p>
+    <w:pPr>
+      <w:pStyle w:val="En-tte"/>
+    </w:pPr>
+  </w:p>
+</w:hdr>
+</file>
+
 <file path=word/styles.xml><?xml version="1.0" encoding="utf-8"?>
-<w:styles xmlns:mc="http://schemas.openxmlformats.org/markup-compatibility/2006" xmlns:r="http://schemas.openxmlformats.org/officeDocument/2006/relationships" xmlns:w="http://schemas.openxmlformats.org/wordprocessingml/2006/main" xmlns:w14="http://schemas.microsoft.com/office/word/2010/wordml" xmlns:w15="http://schemas.microsoft.com/office/word/2012/wordml" xmlns:w16cex="http://schemas.microsoft.com/office/word/2018/wordml/cex" xmlns:w16cid="http://schemas.microsoft.com/office/word/2016/wordml/cid" xmlns:w16="http://schemas.microsoft.com/office/word/2018/wordml" xmlns:w16sdtdh="http://schemas.microsoft.com/office/word/2020/wordml/sdtdatahash" xmlns:w16se="http://schemas.microsoft.com/office/word/2015/wordml/symex" mc:Ignorable="w14 w15 w16se w16cid w16 w16cex w16sdtdh">
+<w:styles xmlns:mc="http://schemas.openxmlformats.org/markup-compatibility/2006" xmlns:r="http://schemas.openxmlformats.org/officeDocument/2006/relationships" xmlns:w="http://schemas.openxmlformats.org/wordprocessingml/2006/main" xmlns:w14="http://schemas.microsoft.com/office/word/2010/wordml" xmlns:w15="http://schemas.microsoft.com/office/word/2012/wordml" xmlns:w16cex="http://schemas.microsoft.com/office/word/2018/wordml/cex" xmlns:w16cid="http://schemas.microsoft.com/office/word/2016/wordml/cid" xmlns:w16="http://schemas.microsoft.com/office/word/2018/wordml" xmlns:w16du="http://schemas.microsoft.com/office/word/2023/wordml/word16du" xmlns:w16sdtdh="http://schemas.microsoft.com/office/word/2020/wordml/sdtdatahash" xmlns:w16se="http://schemas.microsoft.com/office/word/2015/wordml/symex" mc:Ignorable="w14 w15 w16se w16cid w16 w16cex w16sdtdh w16du">
   <w:docDefaults>
     <w:rPrDefault>
       <w:rPr>
@@ -2264,6 +2164,48 @@
       <w:vertAlign w:val="superscript"/>
     </w:rPr>
   </w:style>
+  <w:style w:type="paragraph" w:styleId="En-tte">
+    <w:name w:val="header"/>
+    <w:basedOn w:val="Normal"/>
+    <w:link w:val="En-tteCar"/>
+    <w:uiPriority w:val="99"/>
+    <w:unhideWhenUsed/>
+    <w:rsid w:val="0012764C"/>
+    <w:pPr>
+      <w:tabs>
+        <w:tab w:val="center" w:pos="4513"/>
+        <w:tab w:val="right" w:pos="9026"/>
+      </w:tabs>
+    </w:pPr>
+  </w:style>
+  <w:style w:type="character" w:customStyle="1" w:styleId="En-tteCar">
+    <w:name w:val="En-tête Car"/>
+    <w:basedOn w:val="Policepardfaut"/>
+    <w:link w:val="En-tte"/>
+    <w:uiPriority w:val="99"/>
+    <w:rsid w:val="0012764C"/>
+  </w:style>
+  <w:style w:type="paragraph" w:styleId="Pieddepage">
+    <w:name w:val="footer"/>
+    <w:basedOn w:val="Normal"/>
+    <w:link w:val="PieddepageCar"/>
+    <w:uiPriority w:val="99"/>
+    <w:unhideWhenUsed/>
+    <w:rsid w:val="0012764C"/>
+    <w:pPr>
+      <w:tabs>
+        <w:tab w:val="center" w:pos="4513"/>
+        <w:tab w:val="right" w:pos="9026"/>
+      </w:tabs>
+    </w:pPr>
+  </w:style>
+  <w:style w:type="character" w:customStyle="1" w:styleId="PieddepageCar">
+    <w:name w:val="Pied de page Car"/>
+    <w:basedOn w:val="Policepardfaut"/>
+    <w:link w:val="Pieddepage"/>
+    <w:uiPriority w:val="99"/>
+    <w:rsid w:val="0012764C"/>
+  </w:style>
 </w:styles>
 </file>
 

--- a/Collatio/0.3 Introducción/3. Edición/Introducción.docx
+++ b/Collatio/0.3 Introducción/3. Edición/Introducción.docx
@@ -792,8 +792,31 @@
           <w:rFonts w:ascii="Brill" w:hAnsi="Brill"/>
           <w:lang w:val="es-ES"/>
         </w:rPr>
-        <w:t xml:space="preserve"> a vos</w:t>
-      </w:r>
+        <w:t xml:space="preserve"> a </w:t>
+      </w:r>
+      <w:proofErr w:type="spellStart"/>
+      <w:r>
+        <w:rPr>
+          <w:rFonts w:ascii="Brill" w:hAnsi="Brill"/>
+          <w:lang w:val="es-ES"/>
+        </w:rPr>
+        <w:t>v</w:t>
+      </w:r>
+      <w:r>
+        <w:rPr>
+          <w:rFonts w:ascii="Brill" w:hAnsi="Brill"/>
+          <w:lang w:val="es-ES"/>
+        </w:rPr>
+        <w:t>ó</w:t>
+      </w:r>
+      <w:r>
+        <w:rPr>
+          <w:rFonts w:ascii="Brill" w:hAnsi="Brill"/>
+          <w:lang w:val="es-ES"/>
+        </w:rPr>
+        <w:t>s</w:t>
+      </w:r>
+      <w:proofErr w:type="spellEnd"/>
       <w:r>
         <w:rPr>
           <w:rFonts w:ascii="Brill" w:hAnsi="Brill"/>
@@ -886,8 +909,31 @@
           <w:rFonts w:ascii="Brill" w:hAnsi="Brill"/>
           <w:lang w:val="es-ES"/>
         </w:rPr>
-        <w:t xml:space="preserve"> con vos</w:t>
-      </w:r>
+        <w:t xml:space="preserve"> con </w:t>
+      </w:r>
+      <w:proofErr w:type="spellStart"/>
+      <w:r>
+        <w:rPr>
+          <w:rFonts w:ascii="Brill" w:hAnsi="Brill"/>
+          <w:lang w:val="es-ES"/>
+        </w:rPr>
+        <w:t>v</w:t>
+      </w:r>
+      <w:r>
+        <w:rPr>
+          <w:rFonts w:ascii="Brill" w:hAnsi="Brill"/>
+          <w:lang w:val="es-ES"/>
+        </w:rPr>
+        <w:t>ó</w:t>
+      </w:r>
+      <w:r>
+        <w:rPr>
+          <w:rFonts w:ascii="Brill" w:hAnsi="Brill"/>
+          <w:lang w:val="es-ES"/>
+        </w:rPr>
+        <w:t>s</w:t>
+      </w:r>
+      <w:proofErr w:type="spellEnd"/>
       <w:r>
         <w:rPr>
           <w:rStyle w:val="Appelnotedebasdep"/>
@@ -2925,7 +2971,41 @@
           <w:sz w:val="20"/>
           <w:szCs w:val="20"/>
         </w:rPr>
-        <w:t xml:space="preserve"> vos </w:t>
+        <w:t xml:space="preserve"> </w:t>
+      </w:r>
+      <w:proofErr w:type="spellStart"/>
+      <w:r>
+        <w:rPr>
+          <w:rFonts w:ascii="Brill" w:hAnsi="Brill"/>
+          <w:sz w:val="20"/>
+          <w:szCs w:val="20"/>
+        </w:rPr>
+        <w:t>v</w:t>
+      </w:r>
+      <w:r>
+        <w:rPr>
+          <w:rFonts w:ascii="Brill" w:hAnsi="Brill"/>
+          <w:sz w:val="20"/>
+          <w:szCs w:val="20"/>
+        </w:rPr>
+        <w:t>ó</w:t>
+      </w:r>
+      <w:r>
+        <w:rPr>
+          <w:rFonts w:ascii="Brill" w:hAnsi="Brill"/>
+          <w:sz w:val="20"/>
+          <w:szCs w:val="20"/>
+        </w:rPr>
+        <w:t>s</w:t>
+      </w:r>
+      <w:proofErr w:type="spellEnd"/>
+      <w:r>
+        <w:rPr>
+          <w:rFonts w:ascii="Brill" w:hAnsi="Brill"/>
+          <w:sz w:val="20"/>
+          <w:szCs w:val="20"/>
+        </w:rPr>
+        <w:t xml:space="preserve"> </w:t>
       </w:r>
       <w:r>
         <w:rPr>
@@ -2953,7 +3033,23 @@
           <w:sz w:val="20"/>
           <w:szCs w:val="20"/>
         </w:rPr>
-        <w:t>conbusco</w:t>
+        <w:t>co</w:t>
+      </w:r>
+      <w:r>
+        <w:rPr>
+          <w:rFonts w:ascii="Brill" w:hAnsi="Brill"/>
+          <w:sz w:val="20"/>
+          <w:szCs w:val="20"/>
+        </w:rPr>
+        <w:t>m</w:t>
+      </w:r>
+      <w:r>
+        <w:rPr>
+          <w:rFonts w:ascii="Brill" w:hAnsi="Brill"/>
+          <w:sz w:val="20"/>
+          <w:szCs w:val="20"/>
+        </w:rPr>
+        <w:t>busco</w:t>
       </w:r>
       <w:proofErr w:type="spellEnd"/>
       <w:r>

--- a/Collatio/0.3 Introducción/3. Edición/Introducción.docx
+++ b/Collatio/0.3 Introducción/3. Edición/Introducción.docx
@@ -5,7 +5,7 @@
     <w:p>
       <w:pPr>
         <w:pStyle w:val="Standard"/>
-        <w:spacing w:line="360" w:lineRule="auto"/>
+        <w:spacing w:line="480" w:lineRule="auto"/>
         <w:rPr>
           <w:rFonts w:ascii="Brill" w:hAnsi="Brill"/>
           <w:lang w:val="es-ES"/>
@@ -51,39 +51,7 @@
           <w:rFonts w:ascii="Brill" w:hAnsi="Brill"/>
           <w:lang w:val="es-ES"/>
         </w:rPr>
-        <w:t xml:space="preserve"> tu discípulo </w:t>
-      </w:r>
-      <w:proofErr w:type="gramStart"/>
-      <w:r>
-        <w:rPr>
-          <w:rFonts w:ascii="Brill" w:hAnsi="Brill"/>
-          <w:lang w:val="es-ES"/>
-        </w:rPr>
-        <w:t>e</w:t>
-      </w:r>
-      <w:proofErr w:type="gramEnd"/>
-      <w:r>
-        <w:rPr>
-          <w:rFonts w:ascii="Brill" w:hAnsi="Brill"/>
-          <w:lang w:val="es-ES"/>
-        </w:rPr>
-        <w:t xml:space="preserve"> tú me </w:t>
-      </w:r>
-      <w:proofErr w:type="spellStart"/>
-      <w:r>
-        <w:rPr>
-          <w:rFonts w:ascii="Brill" w:hAnsi="Brill"/>
-          <w:lang w:val="es-ES"/>
-        </w:rPr>
-        <w:t>as</w:t>
-      </w:r>
-      <w:proofErr w:type="spellEnd"/>
-      <w:r>
-        <w:rPr>
-          <w:rFonts w:ascii="Brill" w:hAnsi="Brill"/>
-          <w:lang w:val="es-ES"/>
-        </w:rPr>
-        <w:t xml:space="preserve"> enseñado mucho bien</w:t>
+        <w:t xml:space="preserve"> tu discípulo e tú me as enseñado mucho bien</w:t>
       </w:r>
       <w:r>
         <w:rPr>
@@ -344,7 +312,7 @@
     <w:p>
       <w:pPr>
         <w:pStyle w:val="Standard"/>
-        <w:spacing w:line="360" w:lineRule="auto"/>
+        <w:spacing w:line="480" w:lineRule="auto"/>
         <w:ind w:firstLine="709"/>
         <w:rPr>
           <w:rFonts w:ascii="Brill" w:hAnsi="Brill"/>
@@ -392,23 +360,7 @@
           <w:rFonts w:ascii="Brill" w:hAnsi="Brill"/>
           <w:lang w:val="es-ES"/>
         </w:rPr>
-        <w:t xml:space="preserve"> que </w:t>
-      </w:r>
-      <w:proofErr w:type="gramStart"/>
-      <w:r>
-        <w:rPr>
-          <w:rFonts w:ascii="Brill" w:hAnsi="Brill"/>
-          <w:lang w:val="es-ES"/>
-        </w:rPr>
-        <w:t>ove</w:t>
-      </w:r>
-      <w:proofErr w:type="gramEnd"/>
-      <w:r>
-        <w:rPr>
-          <w:rFonts w:ascii="Brill" w:hAnsi="Brill"/>
-          <w:lang w:val="es-ES"/>
-        </w:rPr>
-        <w:t xml:space="preserve"> de entrar en una d</w:t>
+        <w:t xml:space="preserve"> que ove de entrar en una d</w:t>
       </w:r>
       <w:r>
         <w:rPr>
@@ -792,15 +744,7 @@
           <w:rFonts w:ascii="Brill" w:hAnsi="Brill"/>
           <w:lang w:val="es-ES"/>
         </w:rPr>
-        <w:t xml:space="preserve"> a </w:t>
-      </w:r>
-      <w:proofErr w:type="spellStart"/>
-      <w:r>
-        <w:rPr>
-          <w:rFonts w:ascii="Brill" w:hAnsi="Brill"/>
-          <w:lang w:val="es-ES"/>
-        </w:rPr>
-        <w:t>v</w:t>
+        <w:t xml:space="preserve"> a v</w:t>
       </w:r>
       <w:r>
         <w:rPr>
@@ -816,7 +760,6 @@
         </w:rPr>
         <w:t>s</w:t>
       </w:r>
-      <w:proofErr w:type="spellEnd"/>
       <w:r>
         <w:rPr>
           <w:rFonts w:ascii="Brill" w:hAnsi="Brill"/>
@@ -909,15 +852,7 @@
           <w:rFonts w:ascii="Brill" w:hAnsi="Brill"/>
           <w:lang w:val="es-ES"/>
         </w:rPr>
-        <w:t xml:space="preserve"> con </w:t>
-      </w:r>
-      <w:proofErr w:type="spellStart"/>
-      <w:r>
-        <w:rPr>
-          <w:rFonts w:ascii="Brill" w:hAnsi="Brill"/>
-          <w:lang w:val="es-ES"/>
-        </w:rPr>
-        <w:t>v</w:t>
+        <w:t xml:space="preserve"> con v</w:t>
       </w:r>
       <w:r>
         <w:rPr>
@@ -933,7 +868,6 @@
         </w:rPr>
         <w:t>s</w:t>
       </w:r>
-      <w:proofErr w:type="spellEnd"/>
       <w:r>
         <w:rPr>
           <w:rStyle w:val="Appelnotedebasdep"/>
@@ -1086,27 +1020,7 @@
           <w:sz w:val="20"/>
           <w:szCs w:val="20"/>
         </w:rPr>
-        <w:t xml:space="preserve"> </w:t>
-      </w:r>
-      <w:proofErr w:type="spellStart"/>
-      <w:proofErr w:type="gramStart"/>
-      <w:r>
-        <w:rPr>
-          <w:rFonts w:ascii="Brill" w:hAnsi="Brill"/>
-          <w:sz w:val="20"/>
-          <w:szCs w:val="20"/>
-        </w:rPr>
-        <w:t>algunas</w:t>
-      </w:r>
-      <w:proofErr w:type="spellEnd"/>
-      <w:proofErr w:type="gramEnd"/>
-      <w:r>
-        <w:rPr>
-          <w:rFonts w:ascii="Brill" w:hAnsi="Brill"/>
-          <w:sz w:val="20"/>
-          <w:szCs w:val="20"/>
-        </w:rPr>
-        <w:t xml:space="preserve"> </w:t>
+        <w:t xml:space="preserve"> algunas </w:t>
       </w:r>
       <w:r>
         <w:rPr>
@@ -1136,25 +1050,7 @@
           <w:sz w:val="20"/>
           <w:szCs w:val="20"/>
         </w:rPr>
-        <w:t xml:space="preserve">] </w:t>
-      </w:r>
-      <w:proofErr w:type="spellStart"/>
-      <w:r>
-        <w:rPr>
-          <w:rFonts w:ascii="Brill" w:hAnsi="Brill"/>
-          <w:sz w:val="20"/>
-          <w:szCs w:val="20"/>
-        </w:rPr>
-        <w:t>alguna</w:t>
-      </w:r>
-      <w:proofErr w:type="spellEnd"/>
-      <w:r>
-        <w:rPr>
-          <w:rFonts w:ascii="Brill" w:hAnsi="Brill"/>
-          <w:sz w:val="20"/>
-          <w:szCs w:val="20"/>
-        </w:rPr>
-        <w:t xml:space="preserve"> </w:t>
+        <w:t xml:space="preserve">] alguna </w:t>
       </w:r>
       <w:r>
         <w:rPr>
@@ -1191,29 +1087,16 @@
         </w:rPr>
         <w:t xml:space="preserve"> | </w:t>
       </w:r>
-      <w:proofErr w:type="spellStart"/>
-      <w:r>
-        <w:rPr>
-          <w:rStyle w:val="Witnesses"/>
-          <w:rFonts w:ascii="Brill" w:hAnsi="Brill"/>
-          <w:b w:val="0"/>
-          <w:bCs w:val="0"/>
-          <w:sz w:val="20"/>
-          <w:szCs w:val="20"/>
-        </w:rPr>
-        <w:t>aliquas</w:t>
-      </w:r>
-      <w:proofErr w:type="spellEnd"/>
-      <w:r>
-        <w:rPr>
-          <w:rStyle w:val="Witnesses"/>
-          <w:rFonts w:ascii="Brill" w:hAnsi="Brill"/>
-          <w:b w:val="0"/>
-          <w:bCs w:val="0"/>
-          <w:sz w:val="20"/>
-          <w:szCs w:val="20"/>
-        </w:rPr>
-        <w:t xml:space="preserve"> F</w:t>
+      <w:r>
+        <w:rPr>
+          <w:rStyle w:val="Witnesses"/>
+          <w:rFonts w:ascii="Brill" w:hAnsi="Brill"/>
+          <w:b w:val="0"/>
+          <w:bCs w:val="0"/>
+          <w:sz w:val="20"/>
+          <w:szCs w:val="20"/>
+        </w:rPr>
+        <w:t>aliquas F</w:t>
       </w:r>
     </w:p>
   </w:footnote>
@@ -1241,134 +1124,78 @@
           <w:sz w:val="20"/>
           <w:szCs w:val="20"/>
         </w:rPr>
+        <w:t xml:space="preserve"> amuestran </w:t>
+      </w:r>
+      <w:r>
+        <w:rPr>
+          <w:rStyle w:val="Witnesses"/>
+          <w:rFonts w:ascii="Brill" w:hAnsi="Brill"/>
+          <w:b w:val="0"/>
+          <w:bCs w:val="0"/>
+          <w:sz w:val="20"/>
+          <w:szCs w:val="20"/>
+        </w:rPr>
+        <w:t>A</w:t>
+      </w:r>
+      <w:r>
+        <w:rPr>
+          <w:rFonts w:ascii="Brill" w:hAnsi="Brill"/>
+          <w:sz w:val="20"/>
+          <w:szCs w:val="20"/>
+        </w:rPr>
+        <w:t xml:space="preserve">] muestran </w:t>
+      </w:r>
+      <w:r>
+        <w:rPr>
+          <w:rStyle w:val="Witnesses"/>
+          <w:rFonts w:ascii="Brill" w:hAnsi="Brill"/>
+          <w:b w:val="0"/>
+          <w:bCs w:val="0"/>
+          <w:sz w:val="20"/>
+          <w:szCs w:val="20"/>
+        </w:rPr>
+        <w:t>B</w:t>
+      </w:r>
+      <w:r>
+        <w:rPr>
+          <w:rStyle w:val="Witnesses"/>
+          <w:rFonts w:ascii="Brill" w:hAnsi="Brill"/>
+          <w:b w:val="0"/>
+          <w:bCs w:val="0"/>
+          <w:sz w:val="20"/>
+          <w:szCs w:val="20"/>
+        </w:rPr>
+        <w:t>CE</w:t>
+      </w:r>
+      <w:r>
+        <w:rPr>
+          <w:rStyle w:val="Witnesses"/>
+          <w:rFonts w:ascii="Brill" w:hAnsi="Brill"/>
+          <w:b w:val="0"/>
+          <w:bCs w:val="0"/>
+          <w:sz w:val="20"/>
+          <w:szCs w:val="20"/>
+        </w:rPr>
+        <w:t>HI</w:t>
+      </w:r>
+      <w:r>
+        <w:rPr>
+          <w:rStyle w:val="Witnesses"/>
+          <w:rFonts w:ascii="Brill" w:hAnsi="Brill"/>
+          <w:b w:val="0"/>
+          <w:bCs w:val="0"/>
+          <w:sz w:val="20"/>
+          <w:szCs w:val="20"/>
+        </w:rPr>
         <w:t xml:space="preserve"> </w:t>
       </w:r>
-      <w:proofErr w:type="spellStart"/>
-      <w:proofErr w:type="gramStart"/>
-      <w:r>
-        <w:rPr>
-          <w:rFonts w:ascii="Brill" w:hAnsi="Brill"/>
-          <w:sz w:val="20"/>
-          <w:szCs w:val="20"/>
-        </w:rPr>
-        <w:t>amuestran</w:t>
-      </w:r>
-      <w:proofErr w:type="spellEnd"/>
-      <w:proofErr w:type="gramEnd"/>
-      <w:r>
-        <w:rPr>
-          <w:rFonts w:ascii="Brill" w:hAnsi="Brill"/>
-          <w:sz w:val="20"/>
-          <w:szCs w:val="20"/>
-        </w:rPr>
-        <w:t xml:space="preserve"> </w:t>
-      </w:r>
-      <w:r>
-        <w:rPr>
-          <w:rStyle w:val="Witnesses"/>
-          <w:rFonts w:ascii="Brill" w:hAnsi="Brill"/>
-          <w:b w:val="0"/>
-          <w:bCs w:val="0"/>
-          <w:sz w:val="20"/>
-          <w:szCs w:val="20"/>
-        </w:rPr>
-        <w:t>A</w:t>
-      </w:r>
-      <w:r>
-        <w:rPr>
-          <w:rFonts w:ascii="Brill" w:hAnsi="Brill"/>
-          <w:sz w:val="20"/>
-          <w:szCs w:val="20"/>
-        </w:rPr>
-        <w:t xml:space="preserve">] </w:t>
-      </w:r>
-      <w:proofErr w:type="spellStart"/>
-      <w:r>
-        <w:rPr>
-          <w:rFonts w:ascii="Brill" w:hAnsi="Brill"/>
-          <w:sz w:val="20"/>
-          <w:szCs w:val="20"/>
-        </w:rPr>
-        <w:t>muestran</w:t>
-      </w:r>
-      <w:proofErr w:type="spellEnd"/>
-      <w:r>
-        <w:rPr>
-          <w:rFonts w:ascii="Brill" w:hAnsi="Brill"/>
-          <w:sz w:val="20"/>
-          <w:szCs w:val="20"/>
-        </w:rPr>
-        <w:t xml:space="preserve"> </w:t>
-      </w:r>
-      <w:r>
-        <w:rPr>
-          <w:rStyle w:val="Witnesses"/>
-          <w:rFonts w:ascii="Brill" w:hAnsi="Brill"/>
-          <w:b w:val="0"/>
-          <w:bCs w:val="0"/>
-          <w:sz w:val="20"/>
-          <w:szCs w:val="20"/>
-        </w:rPr>
-        <w:t>B</w:t>
-      </w:r>
-      <w:r>
-        <w:rPr>
-          <w:rStyle w:val="Witnesses"/>
-          <w:rFonts w:ascii="Brill" w:hAnsi="Brill"/>
-          <w:b w:val="0"/>
-          <w:bCs w:val="0"/>
-          <w:sz w:val="20"/>
-          <w:szCs w:val="20"/>
-        </w:rPr>
-        <w:t>CE</w:t>
-      </w:r>
-      <w:r>
-        <w:rPr>
-          <w:rStyle w:val="Witnesses"/>
-          <w:rFonts w:ascii="Brill" w:hAnsi="Brill"/>
-          <w:b w:val="0"/>
-          <w:bCs w:val="0"/>
-          <w:sz w:val="20"/>
-          <w:szCs w:val="20"/>
-        </w:rPr>
-        <w:t>HI</w:t>
-      </w:r>
-      <w:r>
-        <w:rPr>
-          <w:rStyle w:val="Witnesses"/>
-          <w:rFonts w:ascii="Brill" w:hAnsi="Brill"/>
-          <w:b w:val="0"/>
-          <w:bCs w:val="0"/>
-          <w:sz w:val="20"/>
-          <w:szCs w:val="20"/>
-        </w:rPr>
-        <w:t xml:space="preserve"> </w:t>
-      </w:r>
-      <w:r>
-        <w:rPr>
-          <w:rFonts w:ascii="Brill" w:hAnsi="Brill"/>
-          <w:sz w:val="20"/>
-          <w:szCs w:val="20"/>
-        </w:rPr>
-        <w:t xml:space="preserve">| </w:t>
-      </w:r>
-      <w:proofErr w:type="spellStart"/>
-      <w:r>
-        <w:rPr>
-          <w:rFonts w:ascii="Brill" w:hAnsi="Brill"/>
-          <w:sz w:val="20"/>
-          <w:szCs w:val="20"/>
-        </w:rPr>
-        <w:t>demuestran</w:t>
-      </w:r>
-      <w:proofErr w:type="spellEnd"/>
-      <w:r>
-        <w:rPr>
-          <w:rFonts w:ascii="Brill" w:hAnsi="Brill"/>
-          <w:sz w:val="20"/>
-          <w:szCs w:val="20"/>
-        </w:rPr>
-        <w:t xml:space="preserve"> </w:t>
+      <w:r>
+        <w:rPr>
+          <w:rFonts w:ascii="Brill" w:hAnsi="Brill"/>
+          <w:sz w:val="20"/>
+          <w:szCs w:val="20"/>
+        </w:rPr>
+        <w:t xml:space="preserve">| demuestran </w:t>
       </w:r>
       <w:r>
         <w:rPr>
@@ -1409,20 +1236,92 @@
           <w:sz w:val="20"/>
           <w:szCs w:val="20"/>
         </w:rPr>
+        <w:t xml:space="preserve"> muestras </w:t>
+      </w:r>
+      <w:r>
+        <w:rPr>
+          <w:rStyle w:val="Witnesses"/>
+          <w:rFonts w:ascii="Brill" w:hAnsi="Brill"/>
+          <w:b w:val="0"/>
+          <w:bCs w:val="0"/>
+          <w:sz w:val="20"/>
+          <w:szCs w:val="20"/>
+        </w:rPr>
+        <w:t>E</w:t>
+      </w:r>
+      <w:r>
+        <w:rPr>
+          <w:rFonts w:ascii="Brill" w:hAnsi="Brill"/>
+          <w:sz w:val="20"/>
+          <w:szCs w:val="20"/>
+        </w:rPr>
+        <w:t xml:space="preserve">] mostraredes </w:t>
+      </w:r>
+      <w:r>
+        <w:rPr>
+          <w:rStyle w:val="Witnesses"/>
+          <w:rFonts w:ascii="Brill" w:hAnsi="Brill"/>
+          <w:b w:val="0"/>
+          <w:bCs w:val="0"/>
+          <w:sz w:val="20"/>
+          <w:szCs w:val="20"/>
+        </w:rPr>
+        <w:t>A</w:t>
+      </w:r>
+      <w:r>
+        <w:rPr>
+          <w:rFonts w:ascii="Brill" w:hAnsi="Brill"/>
+          <w:sz w:val="20"/>
+          <w:szCs w:val="20"/>
+        </w:rPr>
+        <w:t xml:space="preserve"> | me muestras </w:t>
+      </w:r>
+      <w:r>
+        <w:rPr>
+          <w:rStyle w:val="Witnesses"/>
+          <w:rFonts w:ascii="Brill" w:hAnsi="Brill"/>
+          <w:b w:val="0"/>
+          <w:bCs w:val="0"/>
+          <w:sz w:val="20"/>
+          <w:szCs w:val="20"/>
+        </w:rPr>
+        <w:t>B</w:t>
+      </w:r>
+      <w:r>
+        <w:rPr>
+          <w:rFonts w:ascii="Brill" w:hAnsi="Brill"/>
+          <w:sz w:val="20"/>
+          <w:szCs w:val="20"/>
+        </w:rPr>
         <w:t xml:space="preserve"> </w:t>
       </w:r>
-      <w:proofErr w:type="spellStart"/>
-      <w:proofErr w:type="gramStart"/>
-      <w:r>
-        <w:rPr>
-          <w:rFonts w:ascii="Brill" w:hAnsi="Brill"/>
-          <w:sz w:val="20"/>
-          <w:szCs w:val="20"/>
-        </w:rPr>
-        <w:t>muestras</w:t>
-      </w:r>
-      <w:proofErr w:type="spellEnd"/>
-      <w:proofErr w:type="gramEnd"/>
+      <w:r>
+        <w:rPr>
+          <w:rFonts w:ascii="Brill" w:hAnsi="Brill"/>
+          <w:sz w:val="20"/>
+          <w:szCs w:val="20"/>
+        </w:rPr>
+        <w:t xml:space="preserve">| </w:t>
+      </w:r>
+      <w:r>
+        <w:rPr>
+          <w:rFonts w:ascii="Brill" w:hAnsi="Brill"/>
+          <w:sz w:val="20"/>
+          <w:szCs w:val="20"/>
+        </w:rPr>
+        <w:t xml:space="preserve">mostrastes </w:t>
+      </w:r>
+      <w:r>
+        <w:rPr>
+          <w:rStyle w:val="Witnesses"/>
+          <w:rFonts w:ascii="Brill" w:hAnsi="Brill"/>
+          <w:b w:val="0"/>
+          <w:bCs w:val="0"/>
+          <w:sz w:val="20"/>
+          <w:szCs w:val="20"/>
+        </w:rPr>
+        <w:t>CI</w:t>
+      </w:r>
       <w:r>
         <w:rPr>
           <w:rFonts w:ascii="Brill" w:hAnsi="Brill"/>
@@ -1433,167 +1332,11 @@
       </w:r>
       <w:r>
         <w:rPr>
-          <w:rStyle w:val="Witnesses"/>
-          <w:rFonts w:ascii="Brill" w:hAnsi="Brill"/>
-          <w:b w:val="0"/>
-          <w:bCs w:val="0"/>
-          <w:sz w:val="20"/>
-          <w:szCs w:val="20"/>
-        </w:rPr>
-        <w:t>E</w:t>
-      </w:r>
-      <w:r>
-        <w:rPr>
-          <w:rFonts w:ascii="Brill" w:hAnsi="Brill"/>
-          <w:sz w:val="20"/>
-          <w:szCs w:val="20"/>
-        </w:rPr>
-        <w:t xml:space="preserve">] </w:t>
-      </w:r>
-      <w:proofErr w:type="spellStart"/>
-      <w:r>
-        <w:rPr>
-          <w:rFonts w:ascii="Brill" w:hAnsi="Brill"/>
-          <w:sz w:val="20"/>
-          <w:szCs w:val="20"/>
-        </w:rPr>
-        <w:t>mostraredes</w:t>
-      </w:r>
-      <w:proofErr w:type="spellEnd"/>
-      <w:r>
-        <w:rPr>
-          <w:rFonts w:ascii="Brill" w:hAnsi="Brill"/>
-          <w:sz w:val="20"/>
-          <w:szCs w:val="20"/>
-        </w:rPr>
-        <w:t xml:space="preserve"> </w:t>
-      </w:r>
-      <w:r>
-        <w:rPr>
-          <w:rStyle w:val="Witnesses"/>
-          <w:rFonts w:ascii="Brill" w:hAnsi="Brill"/>
-          <w:b w:val="0"/>
-          <w:bCs w:val="0"/>
-          <w:sz w:val="20"/>
-          <w:szCs w:val="20"/>
-        </w:rPr>
-        <w:t>A</w:t>
-      </w:r>
-      <w:r>
-        <w:rPr>
-          <w:rFonts w:ascii="Brill" w:hAnsi="Brill"/>
-          <w:sz w:val="20"/>
-          <w:szCs w:val="20"/>
-        </w:rPr>
-        <w:t xml:space="preserve"> | me </w:t>
-      </w:r>
-      <w:proofErr w:type="spellStart"/>
-      <w:r>
-        <w:rPr>
-          <w:rFonts w:ascii="Brill" w:hAnsi="Brill"/>
-          <w:sz w:val="20"/>
-          <w:szCs w:val="20"/>
-        </w:rPr>
-        <w:t>muestras</w:t>
-      </w:r>
-      <w:proofErr w:type="spellEnd"/>
-      <w:r>
-        <w:rPr>
-          <w:rFonts w:ascii="Brill" w:hAnsi="Brill"/>
-          <w:sz w:val="20"/>
-          <w:szCs w:val="20"/>
-        </w:rPr>
-        <w:t xml:space="preserve"> </w:t>
-      </w:r>
-      <w:r>
-        <w:rPr>
-          <w:rStyle w:val="Witnesses"/>
-          <w:rFonts w:ascii="Brill" w:hAnsi="Brill"/>
-          <w:b w:val="0"/>
-          <w:bCs w:val="0"/>
-          <w:sz w:val="20"/>
-          <w:szCs w:val="20"/>
-        </w:rPr>
-        <w:t>B</w:t>
-      </w:r>
-      <w:r>
-        <w:rPr>
-          <w:rFonts w:ascii="Brill" w:hAnsi="Brill"/>
-          <w:sz w:val="20"/>
-          <w:szCs w:val="20"/>
-        </w:rPr>
-        <w:t xml:space="preserve"> </w:t>
-      </w:r>
-      <w:r>
-        <w:rPr>
-          <w:rFonts w:ascii="Brill" w:hAnsi="Brill"/>
-          <w:sz w:val="20"/>
-          <w:szCs w:val="20"/>
-        </w:rPr>
-        <w:t xml:space="preserve">| </w:t>
-      </w:r>
-      <w:proofErr w:type="spellStart"/>
-      <w:r>
-        <w:rPr>
-          <w:rFonts w:ascii="Brill" w:hAnsi="Brill"/>
-          <w:sz w:val="20"/>
-          <w:szCs w:val="20"/>
-        </w:rPr>
-        <w:t>mostrastes</w:t>
-      </w:r>
-      <w:proofErr w:type="spellEnd"/>
-      <w:r>
-        <w:rPr>
-          <w:rFonts w:ascii="Brill" w:hAnsi="Brill"/>
-          <w:sz w:val="20"/>
-          <w:szCs w:val="20"/>
-        </w:rPr>
-        <w:t xml:space="preserve"> </w:t>
-      </w:r>
-      <w:r>
-        <w:rPr>
-          <w:rStyle w:val="Witnesses"/>
-          <w:rFonts w:ascii="Brill" w:hAnsi="Brill"/>
-          <w:b w:val="0"/>
-          <w:bCs w:val="0"/>
-          <w:sz w:val="20"/>
-          <w:szCs w:val="20"/>
-        </w:rPr>
-        <w:t>CI</w:t>
-      </w:r>
-      <w:r>
-        <w:rPr>
-          <w:rFonts w:ascii="Brill" w:hAnsi="Brill"/>
-          <w:sz w:val="20"/>
-          <w:szCs w:val="20"/>
-        </w:rPr>
-        <w:t xml:space="preserve"> </w:t>
-      </w:r>
-      <w:r>
-        <w:rPr>
-          <w:rFonts w:ascii="Brill" w:hAnsi="Brill"/>
-          <w:sz w:val="20"/>
-          <w:szCs w:val="20"/>
-        </w:rPr>
-        <w:t xml:space="preserve">| </w:t>
-      </w:r>
-      <w:proofErr w:type="spellStart"/>
-      <w:r>
-        <w:rPr>
-          <w:rFonts w:ascii="Brill" w:hAnsi="Brill"/>
-          <w:sz w:val="20"/>
-          <w:szCs w:val="20"/>
-        </w:rPr>
-        <w:t>demuestras</w:t>
-      </w:r>
-      <w:proofErr w:type="spellEnd"/>
-      <w:r>
-        <w:rPr>
-          <w:rFonts w:ascii="Brill" w:hAnsi="Brill"/>
-          <w:sz w:val="20"/>
-          <w:szCs w:val="20"/>
-        </w:rPr>
-        <w:t xml:space="preserve"> </w:t>
+          <w:rFonts w:ascii="Brill" w:hAnsi="Brill"/>
+          <w:sz w:val="20"/>
+          <w:szCs w:val="20"/>
+        </w:rPr>
+        <w:t xml:space="preserve">| demuestras </w:t>
       </w:r>
       <w:r>
         <w:rPr>
@@ -1619,29 +1362,16 @@
         </w:rPr>
         <w:t xml:space="preserve"> | </w:t>
       </w:r>
-      <w:proofErr w:type="spellStart"/>
-      <w:r>
-        <w:rPr>
-          <w:rStyle w:val="Witnesses"/>
-          <w:rFonts w:ascii="Brill" w:hAnsi="Brill"/>
-          <w:b w:val="0"/>
-          <w:bCs w:val="0"/>
-          <w:sz w:val="20"/>
-          <w:szCs w:val="20"/>
-        </w:rPr>
-        <w:t>instituis</w:t>
-      </w:r>
-      <w:proofErr w:type="spellEnd"/>
-      <w:r>
-        <w:rPr>
-          <w:rStyle w:val="Witnesses"/>
-          <w:rFonts w:ascii="Brill" w:hAnsi="Brill"/>
-          <w:b w:val="0"/>
-          <w:bCs w:val="0"/>
-          <w:sz w:val="20"/>
-          <w:szCs w:val="20"/>
-        </w:rPr>
-        <w:t xml:space="preserve"> F</w:t>
+      <w:r>
+        <w:rPr>
+          <w:rStyle w:val="Witnesses"/>
+          <w:rFonts w:ascii="Brill" w:hAnsi="Brill"/>
+          <w:b w:val="0"/>
+          <w:bCs w:val="0"/>
+          <w:sz w:val="20"/>
+          <w:szCs w:val="20"/>
+        </w:rPr>
+        <w:t>instituis F</w:t>
       </w:r>
     </w:p>
   </w:footnote>
@@ -1671,7 +1401,6 @@
         </w:rPr>
         <w:t xml:space="preserve"> </w:t>
       </w:r>
-      <w:proofErr w:type="gramStart"/>
       <w:r>
         <w:rPr>
           <w:rFonts w:ascii="Brill" w:hAnsi="Brill"/>
@@ -1680,7 +1409,6 @@
         </w:rPr>
         <w:t>acaeciome</w:t>
       </w:r>
-      <w:proofErr w:type="gramEnd"/>
       <w:r>
         <w:rPr>
           <w:rStyle w:val="Italic"/>
@@ -1692,7 +1420,6 @@
         </w:rPr>
         <w:t xml:space="preserve"> </w:t>
       </w:r>
-      <w:proofErr w:type="spellStart"/>
       <w:r>
         <w:rPr>
           <w:rStyle w:val="Italic"/>
@@ -1700,35 +1427,15 @@
           <w:sz w:val="20"/>
           <w:szCs w:val="20"/>
         </w:rPr>
-        <w:t>add</w:t>
-      </w:r>
-      <w:proofErr w:type="spellEnd"/>
-      <w:r>
-        <w:rPr>
-          <w:rStyle w:val="Italic"/>
-          <w:rFonts w:ascii="Brill" w:hAnsi="Brill"/>
-          <w:sz w:val="20"/>
-          <w:szCs w:val="20"/>
-        </w:rPr>
-        <w:t>.</w:t>
-      </w:r>
-      <w:r>
-        <w:rPr>
-          <w:rFonts w:ascii="Brill" w:hAnsi="Brill"/>
-          <w:sz w:val="20"/>
-          <w:szCs w:val="20"/>
-        </w:rPr>
-        <w:t xml:space="preserve"> </w:t>
-      </w:r>
-      <w:proofErr w:type="spellStart"/>
-      <w:proofErr w:type="gramStart"/>
-      <w:r>
-        <w:rPr>
-          <w:rFonts w:ascii="Brill" w:hAnsi="Brill"/>
-          <w:sz w:val="20"/>
-          <w:szCs w:val="20"/>
-        </w:rPr>
-        <w:t>as</w:t>
+        <w:t>add.</w:t>
+      </w:r>
+      <w:r>
+        <w:rPr>
+          <w:rFonts w:ascii="Brill" w:hAnsi="Brill"/>
+          <w:sz w:val="20"/>
+          <w:szCs w:val="20"/>
+        </w:rPr>
+        <w:t xml:space="preserve"> as</w:t>
       </w:r>
       <w:r>
         <w:rPr>
@@ -1738,8 +1445,6 @@
         </w:rPr>
         <w:t>í</w:t>
       </w:r>
-      <w:proofErr w:type="spellEnd"/>
-      <w:proofErr w:type="gramEnd"/>
       <w:r>
         <w:rPr>
           <w:rFonts w:ascii="Brill" w:hAnsi="Brill"/>
@@ -1783,7 +1488,6 @@
         </w:rPr>
         <w:t xml:space="preserve"> | </w:t>
       </w:r>
-      <w:proofErr w:type="spellStart"/>
       <w:r>
         <w:rPr>
           <w:rStyle w:val="Witnesses"/>
@@ -1804,19 +1508,7 @@
           <w:sz w:val="20"/>
           <w:szCs w:val="20"/>
         </w:rPr>
-        <w:t>ontigit</w:t>
-      </w:r>
-      <w:proofErr w:type="spellEnd"/>
-      <w:r>
-        <w:rPr>
-          <w:rStyle w:val="Witnesses"/>
-          <w:rFonts w:ascii="Brill" w:hAnsi="Brill"/>
-          <w:b w:val="0"/>
-          <w:bCs w:val="0"/>
-          <w:sz w:val="20"/>
-          <w:szCs w:val="20"/>
-        </w:rPr>
-        <w:t xml:space="preserve"> semel</w:t>
+        <w:t>ontigit semel</w:t>
       </w:r>
       <w:r>
         <w:rPr>
@@ -1855,16 +1547,7 @@
           <w:sz w:val="20"/>
           <w:szCs w:val="20"/>
         </w:rPr>
-        <w:t xml:space="preserve"> </w:t>
-      </w:r>
-      <w:proofErr w:type="gramStart"/>
-      <w:r>
-        <w:rPr>
-          <w:rFonts w:ascii="Brill" w:hAnsi="Brill"/>
-          <w:sz w:val="20"/>
-          <w:szCs w:val="20"/>
-        </w:rPr>
-        <w:t>d</w:t>
+        <w:t xml:space="preserve"> d</w:t>
       </w:r>
       <w:r>
         <w:rPr>
@@ -1880,16 +1563,7 @@
           <w:sz w:val="20"/>
           <w:szCs w:val="20"/>
         </w:rPr>
-        <w:t>estas</w:t>
-      </w:r>
-      <w:proofErr w:type="gramEnd"/>
-      <w:r>
-        <w:rPr>
-          <w:rFonts w:ascii="Brill" w:hAnsi="Brill"/>
-          <w:sz w:val="20"/>
-          <w:szCs w:val="20"/>
-        </w:rPr>
-        <w:t xml:space="preserve"> </w:t>
+        <w:t xml:space="preserve">estas </w:t>
       </w:r>
       <w:r>
         <w:rPr>
@@ -1929,25 +1603,7 @@
           <w:sz w:val="20"/>
           <w:szCs w:val="20"/>
         </w:rPr>
-        <w:t xml:space="preserve">] de </w:t>
-      </w:r>
-      <w:proofErr w:type="spellStart"/>
-      <w:r>
-        <w:rPr>
-          <w:rFonts w:ascii="Brill" w:hAnsi="Brill"/>
-          <w:sz w:val="20"/>
-          <w:szCs w:val="20"/>
-        </w:rPr>
-        <w:t>aquellas</w:t>
-      </w:r>
-      <w:proofErr w:type="spellEnd"/>
-      <w:r>
-        <w:rPr>
-          <w:rFonts w:ascii="Brill" w:hAnsi="Brill"/>
-          <w:sz w:val="20"/>
-          <w:szCs w:val="20"/>
-        </w:rPr>
-        <w:t xml:space="preserve"> </w:t>
+        <w:t xml:space="preserve">] de aquellas </w:t>
       </w:r>
       <w:r>
         <w:rPr>
@@ -1997,25 +1653,7 @@
           <w:sz w:val="20"/>
           <w:szCs w:val="20"/>
         </w:rPr>
-        <w:t xml:space="preserve"> </w:t>
-      </w:r>
-      <w:proofErr w:type="gramStart"/>
-      <w:r>
-        <w:rPr>
-          <w:rFonts w:ascii="Brill" w:hAnsi="Brill"/>
-          <w:sz w:val="20"/>
-          <w:szCs w:val="20"/>
-        </w:rPr>
-        <w:t>las</w:t>
-      </w:r>
-      <w:proofErr w:type="gramEnd"/>
-      <w:r>
-        <w:rPr>
-          <w:rFonts w:ascii="Brill" w:hAnsi="Brill"/>
-          <w:sz w:val="20"/>
-          <w:szCs w:val="20"/>
-        </w:rPr>
-        <w:t xml:space="preserve"> </w:t>
+        <w:t xml:space="preserve"> las </w:t>
       </w:r>
       <w:r>
         <w:rPr>
@@ -2090,17 +1728,7 @@
           <w:sz w:val="20"/>
           <w:szCs w:val="20"/>
         </w:rPr>
-        <w:t xml:space="preserve"> </w:t>
-      </w:r>
-      <w:proofErr w:type="spellStart"/>
-      <w:proofErr w:type="gramStart"/>
-      <w:r>
-        <w:rPr>
-          <w:rFonts w:ascii="Brill" w:hAnsi="Brill"/>
-          <w:sz w:val="20"/>
-          <w:szCs w:val="20"/>
-        </w:rPr>
-        <w:t>o</w:t>
+        <w:t xml:space="preserve"> o</w:t>
       </w:r>
       <w:r>
         <w:rPr>
@@ -2110,8 +1738,6 @@
         </w:rPr>
         <w:t>í</w:t>
       </w:r>
-      <w:proofErr w:type="spellEnd"/>
-      <w:proofErr w:type="gramEnd"/>
       <w:r>
         <w:rPr>
           <w:rFonts w:ascii="Brill" w:hAnsi="Brill"/>
@@ -2198,25 +1824,7 @@
           <w:sz w:val="20"/>
           <w:szCs w:val="20"/>
         </w:rPr>
-        <w:t xml:space="preserve"> </w:t>
-      </w:r>
-      <w:proofErr w:type="gramStart"/>
-      <w:r>
-        <w:rPr>
-          <w:rFonts w:ascii="Brill" w:hAnsi="Brill"/>
-          <w:sz w:val="20"/>
-          <w:szCs w:val="20"/>
-        </w:rPr>
-        <w:t>que</w:t>
-      </w:r>
-      <w:proofErr w:type="gramEnd"/>
-      <w:r>
-        <w:rPr>
-          <w:rFonts w:ascii="Brill" w:hAnsi="Brill"/>
-          <w:sz w:val="20"/>
-          <w:szCs w:val="20"/>
-        </w:rPr>
-        <w:t xml:space="preserve"> </w:t>
+        <w:t xml:space="preserve"> que </w:t>
       </w:r>
       <w:r>
         <w:rPr>
@@ -2274,34 +1882,24 @@
           <w:sz w:val="20"/>
           <w:szCs w:val="20"/>
         </w:rPr>
+        <w:t xml:space="preserve"> par</w:t>
+      </w:r>
+      <w:r>
+        <w:rPr>
+          <w:rFonts w:ascii="Brill" w:hAnsi="Brill"/>
+          <w:sz w:val="20"/>
+          <w:szCs w:val="20"/>
+        </w:rPr>
+        <w:t>é</w:t>
+      </w:r>
+      <w:r>
+        <w:rPr>
+          <w:rFonts w:ascii="Brill" w:hAnsi="Brill"/>
+          <w:sz w:val="20"/>
+          <w:szCs w:val="20"/>
+        </w:rPr>
         <w:t xml:space="preserve"> </w:t>
       </w:r>
-      <w:proofErr w:type="gramStart"/>
-      <w:r>
-        <w:rPr>
-          <w:rFonts w:ascii="Brill" w:hAnsi="Brill"/>
-          <w:sz w:val="20"/>
-          <w:szCs w:val="20"/>
-        </w:rPr>
-        <w:t>par</w:t>
-      </w:r>
-      <w:r>
-        <w:rPr>
-          <w:rFonts w:ascii="Brill" w:hAnsi="Brill"/>
-          <w:sz w:val="20"/>
-          <w:szCs w:val="20"/>
-        </w:rPr>
-        <w:t>é</w:t>
-      </w:r>
-      <w:proofErr w:type="gramEnd"/>
-      <w:r>
-        <w:rPr>
-          <w:rFonts w:ascii="Brill" w:hAnsi="Brill"/>
-          <w:sz w:val="20"/>
-          <w:szCs w:val="20"/>
-        </w:rPr>
-        <w:t xml:space="preserve"> </w:t>
-      </w:r>
       <w:r>
         <w:rPr>
           <w:rStyle w:val="Witnesses"/>
@@ -2319,16 +1917,7 @@
           <w:sz w:val="20"/>
           <w:szCs w:val="20"/>
         </w:rPr>
-        <w:t xml:space="preserve">] </w:t>
-      </w:r>
-      <w:proofErr w:type="spellStart"/>
-      <w:r>
-        <w:rPr>
-          <w:rFonts w:ascii="Brill" w:hAnsi="Brill"/>
-          <w:sz w:val="20"/>
-          <w:szCs w:val="20"/>
-        </w:rPr>
-        <w:t>met</w:t>
+        <w:t>] met</w:t>
       </w:r>
       <w:r>
         <w:rPr>
@@ -2338,7 +1927,6 @@
         </w:rPr>
         <w:t>í</w:t>
       </w:r>
-      <w:proofErr w:type="spellEnd"/>
       <w:r>
         <w:rPr>
           <w:rFonts w:ascii="Brill" w:hAnsi="Brill"/>
@@ -2406,27 +1994,8 @@
           <w:sz w:val="20"/>
           <w:szCs w:val="20"/>
         </w:rPr>
-        <w:t xml:space="preserve"> </w:t>
-      </w:r>
-      <w:proofErr w:type="gramStart"/>
-      <w:r>
-        <w:rPr>
-          <w:rFonts w:ascii="Brill" w:hAnsi="Brill"/>
-          <w:sz w:val="20"/>
-          <w:szCs w:val="20"/>
-        </w:rPr>
-        <w:t>muchas</w:t>
-      </w:r>
-      <w:proofErr w:type="gramEnd"/>
-      <w:r>
-        <w:rPr>
-          <w:rFonts w:ascii="Brill" w:hAnsi="Brill"/>
-          <w:sz w:val="20"/>
-          <w:szCs w:val="20"/>
-        </w:rPr>
-        <w:t xml:space="preserve"> </w:t>
-      </w:r>
-      <w:proofErr w:type="spellStart"/>
+        <w:t xml:space="preserve"> muchas </w:t>
+      </w:r>
       <w:r>
         <w:rPr>
           <w:rStyle w:val="Italic"/>
@@ -2434,45 +2003,15 @@
           <w:sz w:val="20"/>
           <w:szCs w:val="20"/>
         </w:rPr>
-        <w:t>add</w:t>
-      </w:r>
-      <w:proofErr w:type="spellEnd"/>
-      <w:r>
-        <w:rPr>
-          <w:rStyle w:val="Italic"/>
-          <w:rFonts w:ascii="Brill" w:hAnsi="Brill"/>
-          <w:sz w:val="20"/>
-          <w:szCs w:val="20"/>
-        </w:rPr>
-        <w:t>.</w:t>
-      </w:r>
-      <w:r>
-        <w:rPr>
-          <w:rFonts w:ascii="Brill" w:hAnsi="Brill"/>
-          <w:sz w:val="20"/>
-          <w:szCs w:val="20"/>
-        </w:rPr>
-        <w:t xml:space="preserve"> </w:t>
-      </w:r>
-      <w:proofErr w:type="spellStart"/>
-      <w:proofErr w:type="gramStart"/>
-      <w:r>
-        <w:rPr>
-          <w:rFonts w:ascii="Brill" w:hAnsi="Brill"/>
-          <w:sz w:val="20"/>
-          <w:szCs w:val="20"/>
-        </w:rPr>
-        <w:t>cosas</w:t>
-      </w:r>
-      <w:proofErr w:type="spellEnd"/>
-      <w:proofErr w:type="gramEnd"/>
-      <w:r>
-        <w:rPr>
-          <w:rFonts w:ascii="Brill" w:hAnsi="Brill"/>
-          <w:sz w:val="20"/>
-          <w:szCs w:val="20"/>
-        </w:rPr>
-        <w:t xml:space="preserve"> </w:t>
+        <w:t>add.</w:t>
+      </w:r>
+      <w:r>
+        <w:rPr>
+          <w:rFonts w:ascii="Brill" w:hAnsi="Brill"/>
+          <w:sz w:val="20"/>
+          <w:szCs w:val="20"/>
+        </w:rPr>
+        <w:t xml:space="preserve"> cosas </w:t>
       </w:r>
       <w:r>
         <w:rPr>
@@ -2545,27 +2084,7 @@
           <w:sz w:val="20"/>
           <w:szCs w:val="20"/>
         </w:rPr>
-        <w:t xml:space="preserve"> </w:t>
-      </w:r>
-      <w:proofErr w:type="spellStart"/>
-      <w:proofErr w:type="gramStart"/>
-      <w:r>
-        <w:rPr>
-          <w:rFonts w:ascii="Brill" w:hAnsi="Brill"/>
-          <w:sz w:val="20"/>
-          <w:szCs w:val="20"/>
-        </w:rPr>
-        <w:t>enante</w:t>
-      </w:r>
-      <w:proofErr w:type="spellEnd"/>
-      <w:proofErr w:type="gramEnd"/>
-      <w:r>
-        <w:rPr>
-          <w:rFonts w:ascii="Brill" w:hAnsi="Brill"/>
-          <w:sz w:val="20"/>
-          <w:szCs w:val="20"/>
-        </w:rPr>
-        <w:t xml:space="preserve"> </w:t>
+        <w:t xml:space="preserve"> enante </w:t>
       </w:r>
       <w:r>
         <w:rPr>
@@ -2613,25 +2132,7 @@
           <w:sz w:val="20"/>
           <w:szCs w:val="20"/>
         </w:rPr>
-        <w:t xml:space="preserve"> | </w:t>
-      </w:r>
-      <w:proofErr w:type="spellStart"/>
-      <w:r>
-        <w:rPr>
-          <w:rFonts w:ascii="Brill" w:hAnsi="Brill"/>
-          <w:sz w:val="20"/>
-          <w:szCs w:val="20"/>
-        </w:rPr>
-        <w:t>enantes</w:t>
-      </w:r>
-      <w:proofErr w:type="spellEnd"/>
-      <w:r>
-        <w:rPr>
-          <w:rFonts w:ascii="Brill" w:hAnsi="Brill"/>
-          <w:sz w:val="20"/>
-          <w:szCs w:val="20"/>
-        </w:rPr>
-        <w:t xml:space="preserve"> </w:t>
+        <w:t xml:space="preserve"> | enantes </w:t>
       </w:r>
       <w:r>
         <w:rPr>
@@ -2705,25 +2206,7 @@
           <w:sz w:val="20"/>
           <w:szCs w:val="20"/>
         </w:rPr>
-        <w:t xml:space="preserve"> </w:t>
-      </w:r>
-      <w:proofErr w:type="gramStart"/>
-      <w:r>
-        <w:rPr>
-          <w:rFonts w:ascii="Brill" w:hAnsi="Brill"/>
-          <w:sz w:val="20"/>
-          <w:szCs w:val="20"/>
-        </w:rPr>
-        <w:t>ante</w:t>
-      </w:r>
-      <w:proofErr w:type="gramEnd"/>
-      <w:r>
-        <w:rPr>
-          <w:rFonts w:ascii="Brill" w:hAnsi="Brill"/>
-          <w:sz w:val="20"/>
-          <w:szCs w:val="20"/>
-        </w:rPr>
-        <w:t xml:space="preserve"> </w:t>
+        <w:t xml:space="preserve"> ante </w:t>
       </w:r>
       <w:r>
         <w:rPr>
@@ -2813,23 +2296,13 @@
         </w:rPr>
         <w:t xml:space="preserve"> </w:t>
       </w:r>
-      <w:proofErr w:type="gramStart"/>
-      <w:r>
-        <w:rPr>
-          <w:rFonts w:ascii="Brill" w:hAnsi="Brill"/>
-          <w:sz w:val="20"/>
-          <w:szCs w:val="20"/>
-        </w:rPr>
-        <w:t>aver</w:t>
-      </w:r>
-      <w:proofErr w:type="gramEnd"/>
-      <w:r>
-        <w:rPr>
-          <w:rFonts w:ascii="Brill" w:hAnsi="Brill"/>
-          <w:sz w:val="20"/>
-          <w:szCs w:val="20"/>
-        </w:rPr>
-        <w:t xml:space="preserve"> </w:t>
+      <w:r>
+        <w:rPr>
+          <w:rFonts w:ascii="Brill" w:hAnsi="Brill"/>
+          <w:sz w:val="20"/>
+          <w:szCs w:val="20"/>
+        </w:rPr>
+        <w:t xml:space="preserve">aver </w:t>
       </w:r>
       <w:r>
         <w:rPr>
@@ -2903,29 +2376,16 @@
         </w:rPr>
         <w:t xml:space="preserve"> | </w:t>
       </w:r>
-      <w:proofErr w:type="spellStart"/>
-      <w:r>
-        <w:rPr>
-          <w:rStyle w:val="Witnesses"/>
-          <w:rFonts w:ascii="Brill" w:hAnsi="Brill"/>
-          <w:b w:val="0"/>
-          <w:bCs w:val="0"/>
-          <w:sz w:val="20"/>
-          <w:szCs w:val="20"/>
-        </w:rPr>
-        <w:t>velitare</w:t>
-      </w:r>
-      <w:proofErr w:type="spellEnd"/>
-      <w:r>
-        <w:rPr>
-          <w:rStyle w:val="Witnesses"/>
-          <w:rFonts w:ascii="Brill" w:hAnsi="Brill"/>
-          <w:b w:val="0"/>
-          <w:bCs w:val="0"/>
-          <w:sz w:val="20"/>
-          <w:szCs w:val="20"/>
-        </w:rPr>
-        <w:t xml:space="preserve"> F</w:t>
+      <w:r>
+        <w:rPr>
+          <w:rStyle w:val="Witnesses"/>
+          <w:rFonts w:ascii="Brill" w:hAnsi="Brill"/>
+          <w:b w:val="0"/>
+          <w:bCs w:val="0"/>
+          <w:sz w:val="20"/>
+          <w:szCs w:val="20"/>
+        </w:rPr>
+        <w:t>velitare F</w:t>
       </w:r>
     </w:p>
   </w:footnote>
@@ -2953,34 +2413,7 @@
           <w:sz w:val="20"/>
           <w:szCs w:val="20"/>
         </w:rPr>
-        <w:t xml:space="preserve"> </w:t>
-      </w:r>
-      <w:proofErr w:type="gramStart"/>
-      <w:r>
-        <w:rPr>
-          <w:rFonts w:ascii="Brill" w:hAnsi="Brill"/>
-          <w:sz w:val="20"/>
-          <w:szCs w:val="20"/>
-        </w:rPr>
-        <w:t>con</w:t>
-      </w:r>
-      <w:proofErr w:type="gramEnd"/>
-      <w:r>
-        <w:rPr>
-          <w:rFonts w:ascii="Brill" w:hAnsi="Brill"/>
-          <w:sz w:val="20"/>
-          <w:szCs w:val="20"/>
-        </w:rPr>
-        <w:t xml:space="preserve"> </w:t>
-      </w:r>
-      <w:proofErr w:type="spellStart"/>
-      <w:r>
-        <w:rPr>
-          <w:rFonts w:ascii="Brill" w:hAnsi="Brill"/>
-          <w:sz w:val="20"/>
-          <w:szCs w:val="20"/>
-        </w:rPr>
-        <w:t>v</w:t>
+        <w:t xml:space="preserve"> con v</w:t>
       </w:r>
       <w:r>
         <w:rPr>
@@ -2996,16 +2429,7 @@
           <w:sz w:val="20"/>
           <w:szCs w:val="20"/>
         </w:rPr>
-        <w:t>s</w:t>
-      </w:r>
-      <w:proofErr w:type="spellEnd"/>
-      <w:r>
-        <w:rPr>
-          <w:rFonts w:ascii="Brill" w:hAnsi="Brill"/>
-          <w:sz w:val="20"/>
-          <w:szCs w:val="20"/>
-        </w:rPr>
-        <w:t xml:space="preserve"> </w:t>
+        <w:t xml:space="preserve">s </w:t>
       </w:r>
       <w:r>
         <w:rPr>
@@ -3024,16 +2448,7 @@
           <w:sz w:val="20"/>
           <w:szCs w:val="20"/>
         </w:rPr>
-        <w:t xml:space="preserve">] </w:t>
-      </w:r>
-      <w:proofErr w:type="spellStart"/>
-      <w:r>
-        <w:rPr>
-          <w:rFonts w:ascii="Brill" w:hAnsi="Brill"/>
-          <w:sz w:val="20"/>
-          <w:szCs w:val="20"/>
-        </w:rPr>
-        <w:t>co</w:t>
+        <w:t>] co</w:t>
       </w:r>
       <w:r>
         <w:rPr>
@@ -3049,16 +2464,7 @@
           <w:sz w:val="20"/>
           <w:szCs w:val="20"/>
         </w:rPr>
-        <w:t>busco</w:t>
-      </w:r>
-      <w:proofErr w:type="spellEnd"/>
-      <w:r>
-        <w:rPr>
-          <w:rFonts w:ascii="Brill" w:hAnsi="Brill"/>
-          <w:sz w:val="20"/>
-          <w:szCs w:val="20"/>
-        </w:rPr>
-        <w:t xml:space="preserve"> </w:t>
+        <w:t xml:space="preserve">busco </w:t>
       </w:r>
       <w:r>
         <w:rPr>
@@ -3077,25 +2483,7 @@
           <w:sz w:val="20"/>
           <w:szCs w:val="20"/>
         </w:rPr>
-        <w:t xml:space="preserve"> | </w:t>
-      </w:r>
-      <w:proofErr w:type="spellStart"/>
-      <w:r>
-        <w:rPr>
-          <w:rFonts w:ascii="Brill" w:hAnsi="Brill"/>
-          <w:sz w:val="20"/>
-          <w:szCs w:val="20"/>
-        </w:rPr>
-        <w:t>contigo</w:t>
-      </w:r>
-      <w:proofErr w:type="spellEnd"/>
-      <w:r>
-        <w:rPr>
-          <w:rFonts w:ascii="Brill" w:hAnsi="Brill"/>
-          <w:sz w:val="20"/>
-          <w:szCs w:val="20"/>
-        </w:rPr>
-        <w:t xml:space="preserve"> </w:t>
+        <w:t xml:space="preserve"> | contigo </w:t>
       </w:r>
       <w:r>
         <w:rPr>
